--- a/TabelleUseCases.docx
+++ b/TabelleUseCases.docx
@@ -4,22 +4,5729 @@
   <w:body>
     <w:p>
       <w:pPr>
+        <w:rPr>
+          <w:b/>
+          <w:sz w:val="34"/>
+          <w:szCs w:val="34"/>
+        </w:rPr>
+      </w:pPr>
+      <w:r>
+        <w:rPr>
+          <w:b/>
+          <w:sz w:val="34"/>
+          <w:szCs w:val="34"/>
+        </w:rPr>
+        <w:t xml:space="preserve">Modello dei casi d’uso </w:t>
+      </w:r>
+    </w:p>
+    <w:p>
+      <w:pPr>
+        <w:rPr>
+          <w:b/>
+          <w:sz w:val="34"/>
+          <w:szCs w:val="34"/>
+        </w:rPr>
+      </w:pPr>
+    </w:p>
+    <w:p>
+      <w:pPr>
+        <w:rPr>
+          <w:b/>
+          <w:sz w:val="34"/>
+          <w:szCs w:val="34"/>
+        </w:rPr>
+      </w:pPr>
+    </w:p>
+    <w:tbl>
+      <w:tblPr>
+        <w:tblW w:w="9029" w:type="dxa"/>
+        <w:tblBorders>
+          <w:top w:val="single" w:sz="8" w:space="0" w:color="000000"/>
+          <w:left w:val="single" w:sz="8" w:space="0" w:color="000000"/>
+          <w:bottom w:val="single" w:sz="8" w:space="0" w:color="000000"/>
+          <w:right w:val="single" w:sz="8" w:space="0" w:color="000000"/>
+          <w:insideH w:val="single" w:sz="8" w:space="0" w:color="000000"/>
+          <w:insideV w:val="single" w:sz="8" w:space="0" w:color="000000"/>
+        </w:tblBorders>
+        <w:tblLayout w:type="fixed"/>
+        <w:tblLook w:val="0600" w:firstRow="0" w:lastRow="0" w:firstColumn="0" w:lastColumn="0" w:noHBand="1" w:noVBand="1"/>
+      </w:tblPr>
+      <w:tblGrid>
+        <w:gridCol w:w="4514"/>
+        <w:gridCol w:w="4515"/>
+      </w:tblGrid>
+      <w:tr>
+        <w:trPr>
+          <w:trHeight w:val="507"/>
+        </w:trPr>
+        <w:tc>
+          <w:tcPr>
+            <w:tcW w:w="4514" w:type="dxa"/>
+            <w:shd w:val="clear" w:color="auto" w:fill="auto"/>
+            <w:tcMar>
+              <w:top w:w="100" w:type="dxa"/>
+              <w:left w:w="100" w:type="dxa"/>
+              <w:bottom w:w="100" w:type="dxa"/>
+              <w:right w:w="100" w:type="dxa"/>
+            </w:tcMar>
+          </w:tcPr>
+          <w:p>
+            <w:pPr>
+              <w:widowControl w:val="0"/>
+              <w:rPr>
+                <w:b/>
+              </w:rPr>
+            </w:pPr>
+            <w:r>
+              <w:rPr>
+                <w:b/>
+              </w:rPr>
+              <w:t>Nome caso d’uso:</w:t>
+            </w:r>
+          </w:p>
+        </w:tc>
+        <w:tc>
+          <w:tcPr>
+            <w:tcW w:w="4514" w:type="dxa"/>
+            <w:shd w:val="clear" w:color="auto" w:fill="auto"/>
+            <w:tcMar>
+              <w:top w:w="100" w:type="dxa"/>
+              <w:left w:w="100" w:type="dxa"/>
+              <w:bottom w:w="100" w:type="dxa"/>
+              <w:right w:w="100" w:type="dxa"/>
+            </w:tcMar>
+          </w:tcPr>
+          <w:p>
+            <w:pPr>
+              <w:widowControl w:val="0"/>
+              <w:rPr>
+                <w:b/>
+                <w:i/>
+              </w:rPr>
+            </w:pPr>
+            <w:r>
+              <w:rPr>
+                <w:b/>
+                <w:i/>
+              </w:rPr>
+              <w:t>Registrazione</w:t>
+            </w:r>
+          </w:p>
+        </w:tc>
+      </w:tr>
+      <w:tr>
+        <w:tc>
+          <w:tcPr>
+            <w:tcW w:w="4514" w:type="dxa"/>
+            <w:shd w:val="clear" w:color="auto" w:fill="auto"/>
+            <w:tcMar>
+              <w:top w:w="100" w:type="dxa"/>
+              <w:left w:w="100" w:type="dxa"/>
+              <w:bottom w:w="100" w:type="dxa"/>
+              <w:right w:w="100" w:type="dxa"/>
+            </w:tcMar>
+          </w:tcPr>
+          <w:p>
+            <w:pPr>
+              <w:widowControl w:val="0"/>
+              <w:rPr>
+                <w:b/>
+              </w:rPr>
+            </w:pPr>
+            <w:r>
+              <w:rPr>
+                <w:b/>
+              </w:rPr>
+              <w:t>Attori partecipanti:</w:t>
+            </w:r>
+          </w:p>
+        </w:tc>
+        <w:tc>
+          <w:tcPr>
+            <w:tcW w:w="4514" w:type="dxa"/>
+            <w:shd w:val="clear" w:color="auto" w:fill="auto"/>
+            <w:tcMar>
+              <w:top w:w="100" w:type="dxa"/>
+              <w:left w:w="100" w:type="dxa"/>
+              <w:bottom w:w="100" w:type="dxa"/>
+              <w:right w:w="100" w:type="dxa"/>
+            </w:tcMar>
+          </w:tcPr>
+          <w:p>
+            <w:pPr>
+              <w:widowControl w:val="0"/>
+            </w:pPr>
+            <w:r>
+              <w:t>Manager Aziendale</w:t>
+            </w:r>
+          </w:p>
+          <w:p>
+            <w:pPr>
+              <w:widowControl w:val="0"/>
+            </w:pPr>
+          </w:p>
+          <w:p>
+            <w:pPr>
+              <w:widowControl w:val="0"/>
+            </w:pPr>
+            <w:r>
+              <w:t>Cliente</w:t>
+            </w:r>
+          </w:p>
+        </w:tc>
+      </w:tr>
+      <w:tr>
+        <w:tc>
+          <w:tcPr>
+            <w:tcW w:w="4514" w:type="dxa"/>
+            <w:shd w:val="clear" w:color="auto" w:fill="auto"/>
+            <w:tcMar>
+              <w:top w:w="100" w:type="dxa"/>
+              <w:left w:w="100" w:type="dxa"/>
+              <w:bottom w:w="100" w:type="dxa"/>
+              <w:right w:w="100" w:type="dxa"/>
+            </w:tcMar>
+          </w:tcPr>
+          <w:p>
+            <w:pPr>
+              <w:widowControl w:val="0"/>
+              <w:rPr>
+                <w:b/>
+              </w:rPr>
+            </w:pPr>
+            <w:r>
+              <w:rPr>
+                <w:b/>
+              </w:rPr>
+              <w:t>Condizioni d’ingresso:</w:t>
+            </w:r>
+          </w:p>
+        </w:tc>
+        <w:tc>
+          <w:tcPr>
+            <w:tcW w:w="4514" w:type="dxa"/>
+            <w:shd w:val="clear" w:color="auto" w:fill="auto"/>
+            <w:tcMar>
+              <w:top w:w="100" w:type="dxa"/>
+              <w:left w:w="100" w:type="dxa"/>
+              <w:bottom w:w="100" w:type="dxa"/>
+              <w:right w:w="100" w:type="dxa"/>
+            </w:tcMar>
+          </w:tcPr>
+          <w:p>
+            <w:pPr>
+              <w:widowControl w:val="0"/>
+            </w:pPr>
+            <w:r>
+              <w:t>Il Manager Aziendale deve avere i privilegi elevati del sistema.</w:t>
+            </w:r>
+          </w:p>
+          <w:p>
+            <w:pPr>
+              <w:widowControl w:val="0"/>
+            </w:pPr>
+          </w:p>
+          <w:p>
+            <w:pPr>
+              <w:widowControl w:val="0"/>
+            </w:pPr>
+            <w:r>
+              <w:t>Il Cliente ed il Manager Aziendale devono essere connessi all’interfaccia di registrazione del sistema.</w:t>
+            </w:r>
+          </w:p>
+        </w:tc>
+      </w:tr>
+      <w:tr>
+        <w:tc>
+          <w:tcPr>
+            <w:tcW w:w="4514" w:type="dxa"/>
+            <w:shd w:val="clear" w:color="auto" w:fill="auto"/>
+            <w:tcMar>
+              <w:top w:w="100" w:type="dxa"/>
+              <w:left w:w="100" w:type="dxa"/>
+              <w:bottom w:w="100" w:type="dxa"/>
+              <w:right w:w="100" w:type="dxa"/>
+            </w:tcMar>
+          </w:tcPr>
+          <w:p>
+            <w:pPr>
+              <w:widowControl w:val="0"/>
+              <w:rPr>
+                <w:b/>
+              </w:rPr>
+            </w:pPr>
+            <w:r>
+              <w:rPr>
+                <w:b/>
+              </w:rPr>
+              <w:t>Flusso di eventi:</w:t>
+            </w:r>
+          </w:p>
+        </w:tc>
+        <w:tc>
+          <w:tcPr>
+            <w:tcW w:w="4514" w:type="dxa"/>
+            <w:shd w:val="clear" w:color="auto" w:fill="auto"/>
+            <w:tcMar>
+              <w:top w:w="100" w:type="dxa"/>
+              <w:left w:w="100" w:type="dxa"/>
+              <w:bottom w:w="100" w:type="dxa"/>
+              <w:right w:w="100" w:type="dxa"/>
+            </w:tcMar>
+          </w:tcPr>
+          <w:p>
+            <w:pPr>
+              <w:widowControl w:val="0"/>
+              <w:numPr>
+                <w:ilvl w:val="0"/>
+                <w:numId w:val="2"/>
+              </w:numPr>
+              <w:ind w:left="708"/>
+            </w:pPr>
+            <w:r>
+              <w:t>Il Manager aziendale registra se stesso e i dipendenti nel sistema tramite delle e-mail aziendali e le relative password. Il Cliente può scegliere di registrarsi nel sistema tramite la propria e-mail personale e una credenziali da lui scelta.</w:t>
+            </w:r>
+          </w:p>
+          <w:p>
+            <w:pPr>
+              <w:widowControl w:val="0"/>
+              <w:ind w:left="720"/>
+            </w:pPr>
+          </w:p>
+          <w:p>
+            <w:pPr>
+              <w:widowControl w:val="0"/>
+              <w:numPr>
+                <w:ilvl w:val="0"/>
+                <w:numId w:val="2"/>
+              </w:numPr>
+              <w:ind w:left="1133"/>
+            </w:pPr>
+            <w:r>
+              <w:t>Il sistema notifica il Manager aziendale ed il Cliente del corretto inserimento di e-mail e password o richiede il loro reinserimento tramite un messaggio di errore.</w:t>
+            </w:r>
+          </w:p>
+          <w:p>
+            <w:pPr>
+              <w:widowControl w:val="0"/>
+              <w:ind w:left="720"/>
+            </w:pPr>
+            <w:r>
+              <w:t xml:space="preserve"> </w:t>
+            </w:r>
+          </w:p>
+          <w:p>
+            <w:pPr>
+              <w:widowControl w:val="0"/>
+              <w:numPr>
+                <w:ilvl w:val="0"/>
+                <w:numId w:val="2"/>
+              </w:numPr>
+              <w:ind w:left="708"/>
+            </w:pPr>
+            <w:r>
+              <w:t>Il Manager Aziendale inserisce i propri dati o quelli di uno specifico impiegato all’interno del sistema, analogamente anche il Cliente inserisce i suoi dati nel sistema per completare la registrazione.</w:t>
+            </w:r>
+          </w:p>
+          <w:p>
+            <w:pPr>
+              <w:widowControl w:val="0"/>
+              <w:ind w:left="720"/>
+            </w:pPr>
+          </w:p>
+          <w:p>
+            <w:pPr>
+              <w:widowControl w:val="0"/>
+              <w:numPr>
+                <w:ilvl w:val="0"/>
+                <w:numId w:val="2"/>
+              </w:numPr>
+              <w:ind w:left="1133"/>
+            </w:pPr>
+            <w:r>
+              <w:t>Il sistema in caso di non corretta registrazione invita i due attori a ritentare di registrarsi tramite un messaggio di errore altrimenti comunica l’avvenuta registrazione con successo.</w:t>
+            </w:r>
+          </w:p>
+          <w:p>
+            <w:pPr>
+              <w:widowControl w:val="0"/>
+              <w:ind w:left="720"/>
+            </w:pPr>
+          </w:p>
+          <w:p>
+            <w:pPr>
+              <w:widowControl w:val="0"/>
+              <w:numPr>
+                <w:ilvl w:val="0"/>
+                <w:numId w:val="2"/>
+              </w:numPr>
+              <w:ind w:left="708"/>
+            </w:pPr>
+            <w:r>
+              <w:t xml:space="preserve">Il Cliente ,il Manager Aziendale o qualche altro dipendente possono tentare di accedere al sistema tramite il caso d’uso </w:t>
+            </w:r>
+            <w:r>
+              <w:rPr>
+                <w:i/>
+              </w:rPr>
+              <w:t>Login</w:t>
+            </w:r>
+            <w:r>
+              <w:t xml:space="preserve">. </w:t>
+            </w:r>
+          </w:p>
+        </w:tc>
+      </w:tr>
+      <w:tr>
+        <w:tc>
+          <w:tcPr>
+            <w:tcW w:w="4514" w:type="dxa"/>
+            <w:shd w:val="clear" w:color="auto" w:fill="auto"/>
+            <w:tcMar>
+              <w:top w:w="100" w:type="dxa"/>
+              <w:left w:w="100" w:type="dxa"/>
+              <w:bottom w:w="100" w:type="dxa"/>
+              <w:right w:w="100" w:type="dxa"/>
+            </w:tcMar>
+          </w:tcPr>
+          <w:p>
+            <w:pPr>
+              <w:widowControl w:val="0"/>
+              <w:rPr>
+                <w:b/>
+              </w:rPr>
+            </w:pPr>
+            <w:r>
+              <w:rPr>
+                <w:b/>
+              </w:rPr>
+              <w:lastRenderedPageBreak/>
+              <w:t>Condizioni d’uscita:</w:t>
+            </w:r>
+          </w:p>
+        </w:tc>
+        <w:tc>
+          <w:tcPr>
+            <w:tcW w:w="4514" w:type="dxa"/>
+            <w:shd w:val="clear" w:color="auto" w:fill="auto"/>
+            <w:tcMar>
+              <w:top w:w="100" w:type="dxa"/>
+              <w:left w:w="100" w:type="dxa"/>
+              <w:bottom w:w="100" w:type="dxa"/>
+              <w:right w:w="100" w:type="dxa"/>
+            </w:tcMar>
+          </w:tcPr>
+          <w:p>
+            <w:pPr>
+              <w:widowControl w:val="0"/>
+            </w:pPr>
+            <w:r>
+              <w:t xml:space="preserve">Il Cliente, il Manager Aziendale o qualche altro dipendente sono correttamente registrati nel sistema. </w:t>
+            </w:r>
+          </w:p>
+        </w:tc>
+      </w:tr>
+      <w:tr>
+        <w:tc>
+          <w:tcPr>
+            <w:tcW w:w="4514" w:type="dxa"/>
+            <w:shd w:val="clear" w:color="auto" w:fill="auto"/>
+            <w:tcMar>
+              <w:top w:w="100" w:type="dxa"/>
+              <w:left w:w="100" w:type="dxa"/>
+              <w:bottom w:w="100" w:type="dxa"/>
+              <w:right w:w="100" w:type="dxa"/>
+            </w:tcMar>
+          </w:tcPr>
+          <w:p>
+            <w:pPr>
+              <w:widowControl w:val="0"/>
+              <w:rPr>
+                <w:b/>
+              </w:rPr>
+            </w:pPr>
+            <w:r>
+              <w:rPr>
+                <w:b/>
+              </w:rPr>
+              <w:t>Requisiti speciali:</w:t>
+            </w:r>
+          </w:p>
+        </w:tc>
+        <w:tc>
+          <w:tcPr>
+            <w:tcW w:w="4514" w:type="dxa"/>
+            <w:shd w:val="clear" w:color="auto" w:fill="auto"/>
+            <w:tcMar>
+              <w:top w:w="100" w:type="dxa"/>
+              <w:left w:w="100" w:type="dxa"/>
+              <w:bottom w:w="100" w:type="dxa"/>
+              <w:right w:w="100" w:type="dxa"/>
+            </w:tcMar>
+          </w:tcPr>
+          <w:p>
+            <w:pPr>
+              <w:widowControl w:val="0"/>
+            </w:pPr>
+            <w:r>
+              <w:t xml:space="preserve">Il sistema non permette di registrare un’area per un cliente o per un dipendente facendola interferire con l’area privata di un altro utente del sistema. </w:t>
+            </w:r>
+          </w:p>
+          <w:p>
+            <w:pPr>
+              <w:widowControl w:val="0"/>
+            </w:pPr>
+          </w:p>
+          <w:p>
+            <w:pPr>
+              <w:widowControl w:val="0"/>
+            </w:pPr>
+            <w:r>
+              <w:t>Il sistema non permette ad un attore di utilizzare una e-mail già registrata nel sistema per una nuova registrazione.</w:t>
+            </w:r>
+          </w:p>
+          <w:p>
+            <w:pPr>
+              <w:widowControl w:val="0"/>
+            </w:pPr>
+          </w:p>
+          <w:p>
+            <w:pPr>
+              <w:widowControl w:val="0"/>
+            </w:pPr>
+            <w:r>
+              <w:t xml:space="preserve">Il sistema deve essere in grado di giudicare la complessità e di conseguenza la sicurezza della password inserita mostrandolo all’attore in questione, nel caso deve eventualmente respingere una password considerata “poco sicura”. </w:t>
+            </w:r>
+          </w:p>
+        </w:tc>
+      </w:tr>
+    </w:tbl>
+    <w:p>
+      <w:pPr>
+        <w:rPr>
+          <w:b/>
+        </w:rPr>
+      </w:pPr>
+    </w:p>
+    <w:p>
+      <w:pPr>
+        <w:rPr>
+          <w:b/>
+        </w:rPr>
+      </w:pPr>
+    </w:p>
+    <w:p>
+      <w:pPr>
+        <w:rPr>
+          <w:b/>
+        </w:rPr>
+      </w:pPr>
+    </w:p>
+    <w:p>
+      <w:pPr>
+        <w:rPr>
+          <w:b/>
+        </w:rPr>
+      </w:pPr>
+    </w:p>
+    <w:p>
+      <w:pPr>
+        <w:rPr>
+          <w:b/>
+        </w:rPr>
+      </w:pPr>
+    </w:p>
+    <w:tbl>
+      <w:tblPr>
+        <w:tblW w:w="9029" w:type="dxa"/>
+        <w:tblBorders>
+          <w:top w:val="single" w:sz="8" w:space="0" w:color="000000"/>
+          <w:left w:val="single" w:sz="8" w:space="0" w:color="000000"/>
+          <w:bottom w:val="single" w:sz="8" w:space="0" w:color="000000"/>
+          <w:right w:val="single" w:sz="8" w:space="0" w:color="000000"/>
+          <w:insideH w:val="single" w:sz="8" w:space="0" w:color="000000"/>
+          <w:insideV w:val="single" w:sz="8" w:space="0" w:color="000000"/>
+        </w:tblBorders>
+        <w:tblLayout w:type="fixed"/>
+        <w:tblLook w:val="0600" w:firstRow="0" w:lastRow="0" w:firstColumn="0" w:lastColumn="0" w:noHBand="1" w:noVBand="1"/>
+      </w:tblPr>
+      <w:tblGrid>
+        <w:gridCol w:w="4514"/>
+        <w:gridCol w:w="4515"/>
+      </w:tblGrid>
+      <w:tr>
+        <w:trPr>
+          <w:trHeight w:val="507"/>
+        </w:trPr>
+        <w:tc>
+          <w:tcPr>
+            <w:tcW w:w="4514" w:type="dxa"/>
+            <w:shd w:val="clear" w:color="auto" w:fill="auto"/>
+            <w:tcMar>
+              <w:top w:w="100" w:type="dxa"/>
+              <w:left w:w="100" w:type="dxa"/>
+              <w:bottom w:w="100" w:type="dxa"/>
+              <w:right w:w="100" w:type="dxa"/>
+            </w:tcMar>
+          </w:tcPr>
+          <w:p>
+            <w:pPr>
+              <w:widowControl w:val="0"/>
+              <w:pBdr>
+                <w:top w:val="nil"/>
+                <w:left w:val="nil"/>
+                <w:bottom w:val="nil"/>
+                <w:right w:val="nil"/>
+                <w:between w:val="nil"/>
+              </w:pBdr>
+              <w:rPr>
+                <w:b/>
+              </w:rPr>
+            </w:pPr>
+            <w:r>
+              <w:rPr>
+                <w:b/>
+              </w:rPr>
+              <w:t>Nome caso d’uso:</w:t>
+            </w:r>
+          </w:p>
+        </w:tc>
+        <w:tc>
+          <w:tcPr>
+            <w:tcW w:w="4514" w:type="dxa"/>
+            <w:shd w:val="clear" w:color="auto" w:fill="auto"/>
+            <w:tcMar>
+              <w:top w:w="100" w:type="dxa"/>
+              <w:left w:w="100" w:type="dxa"/>
+              <w:bottom w:w="100" w:type="dxa"/>
+              <w:right w:w="100" w:type="dxa"/>
+            </w:tcMar>
+          </w:tcPr>
+          <w:p>
+            <w:pPr>
+              <w:widowControl w:val="0"/>
+              <w:pBdr>
+                <w:top w:val="nil"/>
+                <w:left w:val="nil"/>
+                <w:bottom w:val="nil"/>
+                <w:right w:val="nil"/>
+                <w:between w:val="nil"/>
+              </w:pBdr>
+              <w:rPr>
+                <w:b/>
+                <w:i/>
+              </w:rPr>
+            </w:pPr>
+            <w:r>
+              <w:rPr>
+                <w:b/>
+                <w:i/>
+              </w:rPr>
+              <w:t>Login</w:t>
+            </w:r>
+          </w:p>
+        </w:tc>
+      </w:tr>
+      <w:tr>
+        <w:tc>
+          <w:tcPr>
+            <w:tcW w:w="4514" w:type="dxa"/>
+            <w:shd w:val="clear" w:color="auto" w:fill="auto"/>
+            <w:tcMar>
+              <w:top w:w="100" w:type="dxa"/>
+              <w:left w:w="100" w:type="dxa"/>
+              <w:bottom w:w="100" w:type="dxa"/>
+              <w:right w:w="100" w:type="dxa"/>
+            </w:tcMar>
+          </w:tcPr>
+          <w:p>
+            <w:pPr>
+              <w:widowControl w:val="0"/>
+              <w:pBdr>
+                <w:top w:val="nil"/>
+                <w:left w:val="nil"/>
+                <w:bottom w:val="nil"/>
+                <w:right w:val="nil"/>
+                <w:between w:val="nil"/>
+              </w:pBdr>
+              <w:rPr>
+                <w:b/>
+              </w:rPr>
+            </w:pPr>
+            <w:r>
+              <w:rPr>
+                <w:b/>
+              </w:rPr>
+              <w:t>Attori partecipanti:</w:t>
+            </w:r>
+          </w:p>
+        </w:tc>
+        <w:tc>
+          <w:tcPr>
+            <w:tcW w:w="4514" w:type="dxa"/>
+            <w:shd w:val="clear" w:color="auto" w:fill="auto"/>
+            <w:tcMar>
+              <w:top w:w="100" w:type="dxa"/>
+              <w:left w:w="100" w:type="dxa"/>
+              <w:bottom w:w="100" w:type="dxa"/>
+              <w:right w:w="100" w:type="dxa"/>
+            </w:tcMar>
+          </w:tcPr>
+          <w:p>
+            <w:pPr>
+              <w:widowControl w:val="0"/>
+              <w:pBdr>
+                <w:top w:val="nil"/>
+                <w:left w:val="nil"/>
+                <w:bottom w:val="nil"/>
+                <w:right w:val="nil"/>
+                <w:between w:val="nil"/>
+              </w:pBdr>
+            </w:pPr>
+            <w:r>
+              <w:t>Manager Aziendale</w:t>
+            </w:r>
+          </w:p>
+          <w:p>
+            <w:pPr>
+              <w:widowControl w:val="0"/>
+              <w:pBdr>
+                <w:top w:val="nil"/>
+                <w:left w:val="nil"/>
+                <w:bottom w:val="nil"/>
+                <w:right w:val="nil"/>
+                <w:between w:val="nil"/>
+              </w:pBdr>
+            </w:pPr>
+          </w:p>
+          <w:p>
+            <w:pPr>
+              <w:widowControl w:val="0"/>
+              <w:pBdr>
+                <w:top w:val="nil"/>
+                <w:left w:val="nil"/>
+                <w:bottom w:val="nil"/>
+                <w:right w:val="nil"/>
+                <w:between w:val="nil"/>
+              </w:pBdr>
+            </w:pPr>
+            <w:r>
+              <w:t>Checker</w:t>
+            </w:r>
+          </w:p>
+          <w:p>
+            <w:pPr>
+              <w:widowControl w:val="0"/>
+              <w:pBdr>
+                <w:top w:val="nil"/>
+                <w:left w:val="nil"/>
+                <w:bottom w:val="nil"/>
+                <w:right w:val="nil"/>
+                <w:between w:val="nil"/>
+              </w:pBdr>
+            </w:pPr>
+          </w:p>
+          <w:p>
+            <w:pPr>
+              <w:widowControl w:val="0"/>
+              <w:pBdr>
+                <w:top w:val="nil"/>
+                <w:left w:val="nil"/>
+                <w:bottom w:val="nil"/>
+                <w:right w:val="nil"/>
+                <w:between w:val="nil"/>
+              </w:pBdr>
+            </w:pPr>
+            <w:r>
+              <w:t>Scheduler</w:t>
+            </w:r>
+          </w:p>
+          <w:p>
+            <w:pPr>
+              <w:widowControl w:val="0"/>
+              <w:pBdr>
+                <w:top w:val="nil"/>
+                <w:left w:val="nil"/>
+                <w:bottom w:val="nil"/>
+                <w:right w:val="nil"/>
+                <w:between w:val="nil"/>
+              </w:pBdr>
+            </w:pPr>
+          </w:p>
+          <w:p>
+            <w:pPr>
+              <w:widowControl w:val="0"/>
+              <w:pBdr>
+                <w:top w:val="nil"/>
+                <w:left w:val="nil"/>
+                <w:bottom w:val="nil"/>
+                <w:right w:val="nil"/>
+                <w:between w:val="nil"/>
+              </w:pBdr>
+            </w:pPr>
+            <w:r>
+              <w:t xml:space="preserve">Cliente </w:t>
+            </w:r>
+          </w:p>
+          <w:p>
+            <w:pPr>
+              <w:widowControl w:val="0"/>
+              <w:pBdr>
+                <w:top w:val="nil"/>
+                <w:left w:val="nil"/>
+                <w:bottom w:val="nil"/>
+                <w:right w:val="nil"/>
+                <w:between w:val="nil"/>
+              </w:pBdr>
+            </w:pPr>
+          </w:p>
+          <w:p>
+            <w:pPr>
+              <w:widowControl w:val="0"/>
+              <w:pBdr>
+                <w:top w:val="nil"/>
+                <w:left w:val="nil"/>
+                <w:bottom w:val="nil"/>
+                <w:right w:val="nil"/>
+                <w:between w:val="nil"/>
+              </w:pBdr>
+            </w:pPr>
+            <w:r>
+              <w:t>Autista</w:t>
+            </w:r>
+          </w:p>
+        </w:tc>
+      </w:tr>
+      <w:tr>
+        <w:tc>
+          <w:tcPr>
+            <w:tcW w:w="4514" w:type="dxa"/>
+            <w:shd w:val="clear" w:color="auto" w:fill="auto"/>
+            <w:tcMar>
+              <w:top w:w="100" w:type="dxa"/>
+              <w:left w:w="100" w:type="dxa"/>
+              <w:bottom w:w="100" w:type="dxa"/>
+              <w:right w:w="100" w:type="dxa"/>
+            </w:tcMar>
+          </w:tcPr>
+          <w:p>
+            <w:pPr>
+              <w:widowControl w:val="0"/>
+              <w:pBdr>
+                <w:top w:val="nil"/>
+                <w:left w:val="nil"/>
+                <w:bottom w:val="nil"/>
+                <w:right w:val="nil"/>
+                <w:between w:val="nil"/>
+              </w:pBdr>
+              <w:rPr>
+                <w:b/>
+              </w:rPr>
+            </w:pPr>
+            <w:r>
+              <w:rPr>
+                <w:b/>
+              </w:rPr>
+              <w:t>Condizioni d’ingresso:</w:t>
+            </w:r>
+          </w:p>
+        </w:tc>
+        <w:tc>
+          <w:tcPr>
+            <w:tcW w:w="4514" w:type="dxa"/>
+            <w:shd w:val="clear" w:color="auto" w:fill="auto"/>
+            <w:tcMar>
+              <w:top w:w="100" w:type="dxa"/>
+              <w:left w:w="100" w:type="dxa"/>
+              <w:bottom w:w="100" w:type="dxa"/>
+              <w:right w:w="100" w:type="dxa"/>
+            </w:tcMar>
+          </w:tcPr>
+          <w:p>
+            <w:pPr>
+              <w:widowControl w:val="0"/>
+              <w:pBdr>
+                <w:top w:val="nil"/>
+                <w:left w:val="nil"/>
+                <w:bottom w:val="nil"/>
+                <w:right w:val="nil"/>
+                <w:between w:val="nil"/>
+              </w:pBdr>
+            </w:pPr>
+            <w:r>
+              <w:t xml:space="preserve">Il Manager Aziendale deve essere registrato al sistema tramite il caso d’uso </w:t>
+            </w:r>
+            <w:r>
+              <w:rPr>
+                <w:i/>
+              </w:rPr>
+              <w:t>Registrazione</w:t>
+            </w:r>
+            <w:r>
+              <w:t>.</w:t>
+            </w:r>
+          </w:p>
+          <w:p>
+            <w:pPr>
+              <w:widowControl w:val="0"/>
+              <w:pBdr>
+                <w:top w:val="nil"/>
+                <w:left w:val="nil"/>
+                <w:bottom w:val="nil"/>
+                <w:right w:val="nil"/>
+                <w:between w:val="nil"/>
+              </w:pBdr>
+            </w:pPr>
+          </w:p>
+          <w:p>
+            <w:pPr>
+              <w:widowControl w:val="0"/>
+              <w:pBdr>
+                <w:top w:val="nil"/>
+                <w:left w:val="nil"/>
+                <w:bottom w:val="nil"/>
+                <w:right w:val="nil"/>
+                <w:between w:val="nil"/>
+              </w:pBdr>
+            </w:pPr>
+            <w:r>
+              <w:t xml:space="preserve">Il Checker deve essere registrato al sistema tramite il caso d’uso </w:t>
+            </w:r>
+            <w:r>
+              <w:rPr>
+                <w:i/>
+              </w:rPr>
+              <w:t>Registrazione</w:t>
+            </w:r>
+            <w:r>
+              <w:t>.</w:t>
+            </w:r>
+          </w:p>
+          <w:p>
+            <w:pPr>
+              <w:widowControl w:val="0"/>
+              <w:pBdr>
+                <w:top w:val="nil"/>
+                <w:left w:val="nil"/>
+                <w:bottom w:val="nil"/>
+                <w:right w:val="nil"/>
+                <w:between w:val="nil"/>
+              </w:pBdr>
+            </w:pPr>
+          </w:p>
+          <w:p>
+            <w:pPr>
+              <w:widowControl w:val="0"/>
+              <w:pBdr>
+                <w:top w:val="nil"/>
+                <w:left w:val="nil"/>
+                <w:bottom w:val="nil"/>
+                <w:right w:val="nil"/>
+                <w:between w:val="nil"/>
+              </w:pBdr>
+            </w:pPr>
+            <w:r>
+              <w:t xml:space="preserve">Lo Scheduler deve essere registrato al sistema tramite il caso d’uso </w:t>
+            </w:r>
+            <w:r>
+              <w:rPr>
+                <w:i/>
+              </w:rPr>
+              <w:t>Registrazione</w:t>
+            </w:r>
+            <w:r>
+              <w:t>.</w:t>
+            </w:r>
+          </w:p>
+          <w:p>
+            <w:pPr>
+              <w:widowControl w:val="0"/>
+              <w:pBdr>
+                <w:top w:val="nil"/>
+                <w:left w:val="nil"/>
+                <w:bottom w:val="nil"/>
+                <w:right w:val="nil"/>
+                <w:between w:val="nil"/>
+              </w:pBdr>
+            </w:pPr>
+          </w:p>
+          <w:p>
+            <w:pPr>
+              <w:widowControl w:val="0"/>
+              <w:pBdr>
+                <w:top w:val="nil"/>
+                <w:left w:val="nil"/>
+                <w:bottom w:val="nil"/>
+                <w:right w:val="nil"/>
+                <w:between w:val="nil"/>
+              </w:pBdr>
+            </w:pPr>
+            <w:r>
+              <w:t xml:space="preserve">Il Cliente deve essere registrato al sistema tramite il caso d’uso </w:t>
+            </w:r>
+            <w:r>
+              <w:rPr>
+                <w:i/>
+              </w:rPr>
+              <w:t>Registrazione</w:t>
+            </w:r>
+            <w:r>
+              <w:t>.</w:t>
+            </w:r>
+          </w:p>
+          <w:p>
+            <w:pPr>
+              <w:widowControl w:val="0"/>
+              <w:pBdr>
+                <w:top w:val="nil"/>
+                <w:left w:val="nil"/>
+                <w:bottom w:val="nil"/>
+                <w:right w:val="nil"/>
+                <w:between w:val="nil"/>
+              </w:pBdr>
+            </w:pPr>
+          </w:p>
+          <w:p>
+            <w:pPr>
+              <w:widowControl w:val="0"/>
+              <w:pBdr>
+                <w:top w:val="nil"/>
+                <w:left w:val="nil"/>
+                <w:bottom w:val="nil"/>
+                <w:right w:val="nil"/>
+                <w:between w:val="nil"/>
+              </w:pBdr>
+            </w:pPr>
+            <w:r>
+              <w:lastRenderedPageBreak/>
+              <w:t xml:space="preserve">L’Autista deve essere registrato al sistema tramite il caso d’uso </w:t>
+            </w:r>
+            <w:r>
+              <w:rPr>
+                <w:i/>
+              </w:rPr>
+              <w:t>Registrazione</w:t>
+            </w:r>
+            <w:r>
+              <w:t>.</w:t>
+            </w:r>
+          </w:p>
+        </w:tc>
+      </w:tr>
+      <w:tr>
+        <w:tc>
+          <w:tcPr>
+            <w:tcW w:w="4514" w:type="dxa"/>
+            <w:shd w:val="clear" w:color="auto" w:fill="auto"/>
+            <w:tcMar>
+              <w:top w:w="100" w:type="dxa"/>
+              <w:left w:w="100" w:type="dxa"/>
+              <w:bottom w:w="100" w:type="dxa"/>
+              <w:right w:w="100" w:type="dxa"/>
+            </w:tcMar>
+          </w:tcPr>
+          <w:p>
+            <w:pPr>
+              <w:widowControl w:val="0"/>
+              <w:pBdr>
+                <w:top w:val="nil"/>
+                <w:left w:val="nil"/>
+                <w:bottom w:val="nil"/>
+                <w:right w:val="nil"/>
+                <w:between w:val="nil"/>
+              </w:pBdr>
+              <w:rPr>
+                <w:b/>
+              </w:rPr>
+            </w:pPr>
+            <w:r>
+              <w:rPr>
+                <w:b/>
+              </w:rPr>
+              <w:lastRenderedPageBreak/>
+              <w:t>Flusso di eventi:</w:t>
+            </w:r>
+          </w:p>
+        </w:tc>
+        <w:tc>
+          <w:tcPr>
+            <w:tcW w:w="4514" w:type="dxa"/>
+            <w:shd w:val="clear" w:color="auto" w:fill="auto"/>
+            <w:tcMar>
+              <w:top w:w="100" w:type="dxa"/>
+              <w:left w:w="100" w:type="dxa"/>
+              <w:bottom w:w="100" w:type="dxa"/>
+              <w:right w:w="100" w:type="dxa"/>
+            </w:tcMar>
+          </w:tcPr>
+          <w:p>
+            <w:pPr>
+              <w:widowControl w:val="0"/>
+              <w:numPr>
+                <w:ilvl w:val="0"/>
+                <w:numId w:val="2"/>
+              </w:numPr>
+              <w:pBdr>
+                <w:top w:val="nil"/>
+                <w:left w:val="nil"/>
+                <w:bottom w:val="nil"/>
+                <w:right w:val="nil"/>
+                <w:between w:val="nil"/>
+              </w:pBdr>
+            </w:pPr>
+            <w:r>
+              <w:t xml:space="preserve">Il Manager Aziendale, il Checker, lo Scheduler, il Cliente o l’Autista inseriscono l’ e-mail e password associate al proprio account nella rispettiva area di accesso al sistema. </w:t>
+            </w:r>
+          </w:p>
+          <w:p>
+            <w:pPr>
+              <w:widowControl w:val="0"/>
+              <w:pBdr>
+                <w:top w:val="nil"/>
+                <w:left w:val="nil"/>
+                <w:bottom w:val="nil"/>
+                <w:right w:val="nil"/>
+                <w:between w:val="nil"/>
+              </w:pBdr>
+              <w:ind w:left="720"/>
+            </w:pPr>
+          </w:p>
+          <w:p>
+            <w:pPr>
+              <w:widowControl w:val="0"/>
+              <w:numPr>
+                <w:ilvl w:val="0"/>
+                <w:numId w:val="2"/>
+              </w:numPr>
+              <w:pBdr>
+                <w:top w:val="nil"/>
+                <w:left w:val="nil"/>
+                <w:bottom w:val="nil"/>
+                <w:right w:val="nil"/>
+                <w:between w:val="nil"/>
+              </w:pBdr>
+              <w:ind w:left="1133"/>
+            </w:pPr>
+            <w:r>
+              <w:t>Il sistema controlla che le credenziali inserite siano corrette ed in caso affermativo permette l’accesso al sistema, in caso contrario segnala l’errore tramite un messaggio e chiede di reinserire le credenziali.</w:t>
+            </w:r>
+          </w:p>
+          <w:p>
+            <w:pPr>
+              <w:widowControl w:val="0"/>
+              <w:pBdr>
+                <w:top w:val="nil"/>
+                <w:left w:val="nil"/>
+                <w:bottom w:val="nil"/>
+                <w:right w:val="nil"/>
+                <w:between w:val="nil"/>
+              </w:pBdr>
+              <w:ind w:left="720"/>
+            </w:pPr>
+          </w:p>
+          <w:p>
+            <w:pPr>
+              <w:widowControl w:val="0"/>
+              <w:numPr>
+                <w:ilvl w:val="0"/>
+                <w:numId w:val="2"/>
+              </w:numPr>
+              <w:pBdr>
+                <w:top w:val="nil"/>
+                <w:left w:val="nil"/>
+                <w:bottom w:val="nil"/>
+                <w:right w:val="nil"/>
+                <w:between w:val="nil"/>
+              </w:pBdr>
+              <w:ind w:left="708"/>
+            </w:pPr>
+            <w:r>
+              <w:t xml:space="preserve"> L’attore in questione ritenta l’accesso in caso di segnalazione di errore da parte del sistema altrimenti accedono al sistema.</w:t>
+            </w:r>
+          </w:p>
+        </w:tc>
+      </w:tr>
+      <w:tr>
+        <w:tc>
+          <w:tcPr>
+            <w:tcW w:w="4514" w:type="dxa"/>
+            <w:shd w:val="clear" w:color="auto" w:fill="auto"/>
+            <w:tcMar>
+              <w:top w:w="100" w:type="dxa"/>
+              <w:left w:w="100" w:type="dxa"/>
+              <w:bottom w:w="100" w:type="dxa"/>
+              <w:right w:w="100" w:type="dxa"/>
+            </w:tcMar>
+          </w:tcPr>
+          <w:p>
+            <w:pPr>
+              <w:widowControl w:val="0"/>
+              <w:pBdr>
+                <w:top w:val="nil"/>
+                <w:left w:val="nil"/>
+                <w:bottom w:val="nil"/>
+                <w:right w:val="nil"/>
+                <w:between w:val="nil"/>
+              </w:pBdr>
+              <w:rPr>
+                <w:b/>
+              </w:rPr>
+            </w:pPr>
+            <w:r>
+              <w:rPr>
+                <w:b/>
+              </w:rPr>
+              <w:t>Condizioni d’uscita:</w:t>
+            </w:r>
+          </w:p>
+        </w:tc>
+        <w:tc>
+          <w:tcPr>
+            <w:tcW w:w="4514" w:type="dxa"/>
+            <w:shd w:val="clear" w:color="auto" w:fill="auto"/>
+            <w:tcMar>
+              <w:top w:w="100" w:type="dxa"/>
+              <w:left w:w="100" w:type="dxa"/>
+              <w:bottom w:w="100" w:type="dxa"/>
+              <w:right w:w="100" w:type="dxa"/>
+            </w:tcMar>
+          </w:tcPr>
+          <w:p>
+            <w:pPr>
+              <w:widowControl w:val="0"/>
+              <w:pBdr>
+                <w:top w:val="nil"/>
+                <w:left w:val="nil"/>
+                <w:bottom w:val="nil"/>
+                <w:right w:val="nil"/>
+                <w:between w:val="nil"/>
+              </w:pBdr>
+            </w:pPr>
+            <w:r>
+              <w:t>Il Manager Aziendale, il Checker, lo Scheduler, il Cliente o l’Autista accedono al sistema.</w:t>
+            </w:r>
+          </w:p>
+        </w:tc>
+      </w:tr>
+      <w:tr>
+        <w:tc>
+          <w:tcPr>
+            <w:tcW w:w="4514" w:type="dxa"/>
+            <w:shd w:val="clear" w:color="auto" w:fill="auto"/>
+            <w:tcMar>
+              <w:top w:w="100" w:type="dxa"/>
+              <w:left w:w="100" w:type="dxa"/>
+              <w:bottom w:w="100" w:type="dxa"/>
+              <w:right w:w="100" w:type="dxa"/>
+            </w:tcMar>
+          </w:tcPr>
+          <w:p>
+            <w:pPr>
+              <w:widowControl w:val="0"/>
+              <w:pBdr>
+                <w:top w:val="nil"/>
+                <w:left w:val="nil"/>
+                <w:bottom w:val="nil"/>
+                <w:right w:val="nil"/>
+                <w:between w:val="nil"/>
+              </w:pBdr>
+              <w:rPr>
+                <w:b/>
+              </w:rPr>
+            </w:pPr>
+            <w:r>
+              <w:rPr>
+                <w:b/>
+              </w:rPr>
+              <w:t>Requisiti speciali:</w:t>
+            </w:r>
+          </w:p>
+        </w:tc>
+        <w:tc>
+          <w:tcPr>
+            <w:tcW w:w="4514" w:type="dxa"/>
+            <w:shd w:val="clear" w:color="auto" w:fill="auto"/>
+            <w:tcMar>
+              <w:top w:w="100" w:type="dxa"/>
+              <w:left w:w="100" w:type="dxa"/>
+              <w:bottom w:w="100" w:type="dxa"/>
+              <w:right w:w="100" w:type="dxa"/>
+            </w:tcMar>
+          </w:tcPr>
+          <w:p>
+            <w:pPr>
+              <w:widowControl w:val="0"/>
+              <w:pBdr>
+                <w:top w:val="nil"/>
+                <w:left w:val="nil"/>
+                <w:bottom w:val="nil"/>
+                <w:right w:val="nil"/>
+                <w:between w:val="nil"/>
+              </w:pBdr>
+            </w:pPr>
+            <w:r>
+              <w:t>L’accesso di un attore alla propria area non deve intaccare o interferire con le aree private degli altri utenti del sistema.</w:t>
+            </w:r>
+          </w:p>
+          <w:p>
+            <w:pPr>
+              <w:widowControl w:val="0"/>
+              <w:pBdr>
+                <w:top w:val="nil"/>
+                <w:left w:val="nil"/>
+                <w:bottom w:val="nil"/>
+                <w:right w:val="nil"/>
+                <w:between w:val="nil"/>
+              </w:pBdr>
+            </w:pPr>
+          </w:p>
+          <w:p>
+            <w:pPr>
+              <w:widowControl w:val="0"/>
+              <w:pBdr>
+                <w:top w:val="nil"/>
+                <w:left w:val="nil"/>
+                <w:bottom w:val="nil"/>
+                <w:right w:val="nil"/>
+                <w:between w:val="nil"/>
+              </w:pBdr>
+            </w:pPr>
+            <w:r>
+              <w:t>In caso di errore ripetuto nell’inserimento delle credenziali da parte di un utente del sistema, il sistema suggerisce all’utente di provare a cambiare password tramite l’e-mail associata al proprio account nel caso di un Cliente o richiedendo il recupero delle credenziali al Manager Aziendale nel caso degli altri attori.</w:t>
+            </w:r>
+          </w:p>
+        </w:tc>
+      </w:tr>
+    </w:tbl>
+    <w:p/>
+    <w:p/>
+    <w:p/>
+    <w:p/>
+    <w:p/>
+    <w:tbl>
+      <w:tblPr>
+        <w:tblW w:w="9029" w:type="dxa"/>
+        <w:tblBorders>
+          <w:top w:val="single" w:sz="8" w:space="0" w:color="000000"/>
+          <w:left w:val="single" w:sz="8" w:space="0" w:color="000000"/>
+          <w:bottom w:val="single" w:sz="8" w:space="0" w:color="000000"/>
+          <w:right w:val="single" w:sz="8" w:space="0" w:color="000000"/>
+          <w:insideH w:val="single" w:sz="8" w:space="0" w:color="000000"/>
+          <w:insideV w:val="single" w:sz="8" w:space="0" w:color="000000"/>
+        </w:tblBorders>
+        <w:tblLayout w:type="fixed"/>
+        <w:tblLook w:val="0600" w:firstRow="0" w:lastRow="0" w:firstColumn="0" w:lastColumn="0" w:noHBand="1" w:noVBand="1"/>
+      </w:tblPr>
+      <w:tblGrid>
+        <w:gridCol w:w="4514"/>
+        <w:gridCol w:w="4515"/>
+      </w:tblGrid>
+      <w:tr>
+        <w:tc>
+          <w:tcPr>
+            <w:tcW w:w="4514" w:type="dxa"/>
+            <w:shd w:val="clear" w:color="auto" w:fill="auto"/>
+            <w:tcMar>
+              <w:top w:w="100" w:type="dxa"/>
+              <w:left w:w="100" w:type="dxa"/>
+              <w:bottom w:w="100" w:type="dxa"/>
+              <w:right w:w="100" w:type="dxa"/>
+            </w:tcMar>
+          </w:tcPr>
+          <w:p>
+            <w:pPr>
+              <w:widowControl w:val="0"/>
+              <w:pBdr>
+                <w:top w:val="nil"/>
+                <w:left w:val="nil"/>
+                <w:bottom w:val="nil"/>
+                <w:right w:val="nil"/>
+                <w:between w:val="nil"/>
+              </w:pBdr>
+            </w:pPr>
+            <w:r>
+              <w:rPr>
+                <w:b/>
+              </w:rPr>
+              <w:t xml:space="preserve">Nome caso d’uso: </w:t>
+            </w:r>
+          </w:p>
+        </w:tc>
+        <w:tc>
+          <w:tcPr>
+            <w:tcW w:w="4514" w:type="dxa"/>
+            <w:shd w:val="clear" w:color="auto" w:fill="auto"/>
+            <w:tcMar>
+              <w:top w:w="100" w:type="dxa"/>
+              <w:left w:w="100" w:type="dxa"/>
+              <w:bottom w:w="100" w:type="dxa"/>
+              <w:right w:w="100" w:type="dxa"/>
+            </w:tcMar>
+          </w:tcPr>
+          <w:p>
+            <w:pPr>
+              <w:widowControl w:val="0"/>
+              <w:pBdr>
+                <w:top w:val="nil"/>
+                <w:left w:val="nil"/>
+                <w:bottom w:val="nil"/>
+                <w:right w:val="nil"/>
+                <w:between w:val="nil"/>
+              </w:pBdr>
+              <w:rPr>
+                <w:b/>
+                <w:i/>
+              </w:rPr>
+            </w:pPr>
+            <w:r>
+              <w:rPr>
+                <w:b/>
+                <w:i/>
+              </w:rPr>
+              <w:t>Modifica profilo impiegato</w:t>
+            </w:r>
+          </w:p>
+        </w:tc>
+      </w:tr>
+      <w:tr>
+        <w:tc>
+          <w:tcPr>
+            <w:tcW w:w="4514" w:type="dxa"/>
+            <w:shd w:val="clear" w:color="auto" w:fill="auto"/>
+            <w:tcMar>
+              <w:top w:w="100" w:type="dxa"/>
+              <w:left w:w="100" w:type="dxa"/>
+              <w:bottom w:w="100" w:type="dxa"/>
+              <w:right w:w="100" w:type="dxa"/>
+            </w:tcMar>
+          </w:tcPr>
+          <w:p>
+            <w:pPr>
+              <w:widowControl w:val="0"/>
+              <w:pBdr>
+                <w:top w:val="nil"/>
+                <w:left w:val="nil"/>
+                <w:bottom w:val="nil"/>
+                <w:right w:val="nil"/>
+                <w:between w:val="nil"/>
+              </w:pBdr>
+            </w:pPr>
+            <w:r>
+              <w:rPr>
+                <w:b/>
+              </w:rPr>
+              <w:t>Attori partecipanti:</w:t>
+            </w:r>
+          </w:p>
+        </w:tc>
+        <w:tc>
+          <w:tcPr>
+            <w:tcW w:w="4514" w:type="dxa"/>
+            <w:shd w:val="clear" w:color="auto" w:fill="auto"/>
+            <w:tcMar>
+              <w:top w:w="100" w:type="dxa"/>
+              <w:left w:w="100" w:type="dxa"/>
+              <w:bottom w:w="100" w:type="dxa"/>
+              <w:right w:w="100" w:type="dxa"/>
+            </w:tcMar>
+          </w:tcPr>
+          <w:p>
+            <w:pPr>
+              <w:widowControl w:val="0"/>
+              <w:pBdr>
+                <w:top w:val="nil"/>
+                <w:left w:val="nil"/>
+                <w:bottom w:val="nil"/>
+                <w:right w:val="nil"/>
+                <w:between w:val="nil"/>
+              </w:pBdr>
+            </w:pPr>
+            <w:r>
+              <w:t>Manager Aziendale</w:t>
+            </w:r>
+          </w:p>
+        </w:tc>
+      </w:tr>
+      <w:tr>
+        <w:tc>
+          <w:tcPr>
+            <w:tcW w:w="4514" w:type="dxa"/>
+            <w:shd w:val="clear" w:color="auto" w:fill="auto"/>
+            <w:tcMar>
+              <w:top w:w="100" w:type="dxa"/>
+              <w:left w:w="100" w:type="dxa"/>
+              <w:bottom w:w="100" w:type="dxa"/>
+              <w:right w:w="100" w:type="dxa"/>
+            </w:tcMar>
+          </w:tcPr>
+          <w:p>
+            <w:pPr>
+              <w:widowControl w:val="0"/>
+              <w:pBdr>
+                <w:top w:val="nil"/>
+                <w:left w:val="nil"/>
+                <w:bottom w:val="nil"/>
+                <w:right w:val="nil"/>
+                <w:between w:val="nil"/>
+              </w:pBdr>
+            </w:pPr>
+            <w:r>
+              <w:rPr>
+                <w:b/>
+              </w:rPr>
+              <w:t xml:space="preserve">Condizioni d’ingresso: </w:t>
+            </w:r>
+          </w:p>
+        </w:tc>
+        <w:tc>
+          <w:tcPr>
+            <w:tcW w:w="4514" w:type="dxa"/>
+            <w:shd w:val="clear" w:color="auto" w:fill="auto"/>
+            <w:tcMar>
+              <w:top w:w="100" w:type="dxa"/>
+              <w:left w:w="100" w:type="dxa"/>
+              <w:bottom w:w="100" w:type="dxa"/>
+              <w:right w:w="100" w:type="dxa"/>
+            </w:tcMar>
+          </w:tcPr>
+          <w:p>
+            <w:pPr>
+              <w:widowControl w:val="0"/>
+              <w:pBdr>
+                <w:top w:val="nil"/>
+                <w:left w:val="nil"/>
+                <w:bottom w:val="nil"/>
+                <w:right w:val="nil"/>
+                <w:between w:val="nil"/>
+              </w:pBdr>
+            </w:pPr>
+            <w:r>
+              <w:t>Il Manager Aziendale deve aver effettuato l’accesso al suo profilo e deve avere i privilegi elevati.</w:t>
+            </w:r>
+          </w:p>
+        </w:tc>
+      </w:tr>
+      <w:tr>
+        <w:tc>
+          <w:tcPr>
+            <w:tcW w:w="4514" w:type="dxa"/>
+            <w:shd w:val="clear" w:color="auto" w:fill="auto"/>
+            <w:tcMar>
+              <w:top w:w="100" w:type="dxa"/>
+              <w:left w:w="100" w:type="dxa"/>
+              <w:bottom w:w="100" w:type="dxa"/>
+              <w:right w:w="100" w:type="dxa"/>
+            </w:tcMar>
+          </w:tcPr>
+          <w:p>
+            <w:pPr>
+              <w:widowControl w:val="0"/>
+              <w:pBdr>
+                <w:top w:val="nil"/>
+                <w:left w:val="nil"/>
+                <w:bottom w:val="nil"/>
+                <w:right w:val="nil"/>
+                <w:between w:val="nil"/>
+              </w:pBdr>
+            </w:pPr>
+            <w:r>
+              <w:rPr>
+                <w:b/>
+              </w:rPr>
+              <w:lastRenderedPageBreak/>
+              <w:t>Flusso di eventi:</w:t>
+            </w:r>
+          </w:p>
+        </w:tc>
+        <w:tc>
+          <w:tcPr>
+            <w:tcW w:w="4514" w:type="dxa"/>
+            <w:shd w:val="clear" w:color="auto" w:fill="auto"/>
+            <w:tcMar>
+              <w:top w:w="100" w:type="dxa"/>
+              <w:left w:w="100" w:type="dxa"/>
+              <w:bottom w:w="100" w:type="dxa"/>
+              <w:right w:w="100" w:type="dxa"/>
+            </w:tcMar>
+          </w:tcPr>
+          <w:p>
+            <w:pPr>
+              <w:widowControl w:val="0"/>
+              <w:numPr>
+                <w:ilvl w:val="0"/>
+                <w:numId w:val="6"/>
+              </w:numPr>
+              <w:pBdr>
+                <w:top w:val="nil"/>
+                <w:left w:val="nil"/>
+                <w:bottom w:val="nil"/>
+                <w:right w:val="nil"/>
+                <w:between w:val="nil"/>
+              </w:pBdr>
+            </w:pPr>
+            <w:r>
+              <w:t>Il Manager Aziendale accede alla sezione per la modifica dei profili dei dipendenti e digita l’identificativo del dipendente i cui dati devono essere modificati.</w:t>
+            </w:r>
+          </w:p>
+          <w:p>
+            <w:pPr>
+              <w:widowControl w:val="0"/>
+              <w:numPr>
+                <w:ilvl w:val="0"/>
+                <w:numId w:val="6"/>
+              </w:numPr>
+              <w:pBdr>
+                <w:top w:val="nil"/>
+                <w:left w:val="nil"/>
+                <w:bottom w:val="nil"/>
+                <w:right w:val="nil"/>
+                <w:between w:val="nil"/>
+              </w:pBdr>
+              <w:ind w:left="1133"/>
+            </w:pPr>
+            <w:r>
+              <w:t xml:space="preserve">Il sistema invoca il caso d’uso </w:t>
+            </w:r>
+            <w:r>
+              <w:rPr>
+                <w:i/>
+              </w:rPr>
+              <w:t xml:space="preserve">Visualizza Profilo </w:t>
+            </w:r>
+            <w:r>
+              <w:t>permettendo al Manager Aziendale di visualizzare le informazioni da cambiare.</w:t>
+            </w:r>
+          </w:p>
+          <w:p>
+            <w:pPr>
+              <w:widowControl w:val="0"/>
+              <w:numPr>
+                <w:ilvl w:val="0"/>
+                <w:numId w:val="6"/>
+              </w:numPr>
+              <w:pBdr>
+                <w:top w:val="nil"/>
+                <w:left w:val="nil"/>
+                <w:bottom w:val="nil"/>
+                <w:right w:val="nil"/>
+                <w:between w:val="nil"/>
+              </w:pBdr>
+              <w:ind w:left="708"/>
+            </w:pPr>
+            <w:r>
+              <w:t>Il Manager Aziendale modifica gli opportuni campi e si assicura di salvare una volta terminato.</w:t>
+            </w:r>
+          </w:p>
+        </w:tc>
+      </w:tr>
+      <w:tr>
+        <w:tc>
+          <w:tcPr>
+            <w:tcW w:w="4514" w:type="dxa"/>
+            <w:shd w:val="clear" w:color="auto" w:fill="auto"/>
+            <w:tcMar>
+              <w:top w:w="100" w:type="dxa"/>
+              <w:left w:w="100" w:type="dxa"/>
+              <w:bottom w:w="100" w:type="dxa"/>
+              <w:right w:w="100" w:type="dxa"/>
+            </w:tcMar>
+          </w:tcPr>
+          <w:p>
+            <w:pPr>
+              <w:widowControl w:val="0"/>
+              <w:pBdr>
+                <w:top w:val="nil"/>
+                <w:left w:val="nil"/>
+                <w:bottom w:val="nil"/>
+                <w:right w:val="nil"/>
+                <w:between w:val="nil"/>
+              </w:pBdr>
+            </w:pPr>
+            <w:r>
+              <w:rPr>
+                <w:b/>
+              </w:rPr>
+              <w:t>Condizioni di uscita:</w:t>
+            </w:r>
+          </w:p>
+        </w:tc>
+        <w:tc>
+          <w:tcPr>
+            <w:tcW w:w="4514" w:type="dxa"/>
+            <w:shd w:val="clear" w:color="auto" w:fill="auto"/>
+            <w:tcMar>
+              <w:top w:w="100" w:type="dxa"/>
+              <w:left w:w="100" w:type="dxa"/>
+              <w:bottom w:w="100" w:type="dxa"/>
+              <w:right w:w="100" w:type="dxa"/>
+            </w:tcMar>
+          </w:tcPr>
+          <w:p>
+            <w:pPr>
+              <w:widowControl w:val="0"/>
+              <w:pBdr>
+                <w:top w:val="nil"/>
+                <w:left w:val="nil"/>
+                <w:bottom w:val="nil"/>
+                <w:right w:val="nil"/>
+                <w:between w:val="nil"/>
+              </w:pBdr>
+            </w:pPr>
+            <w:r>
+              <w:t>Il Manager Aziendale esce dal menù di modifica dei dipendenti.</w:t>
+            </w:r>
+          </w:p>
+        </w:tc>
+      </w:tr>
+      <w:tr>
+        <w:tc>
+          <w:tcPr>
+            <w:tcW w:w="4514" w:type="dxa"/>
+            <w:shd w:val="clear" w:color="auto" w:fill="auto"/>
+            <w:tcMar>
+              <w:top w:w="100" w:type="dxa"/>
+              <w:left w:w="100" w:type="dxa"/>
+              <w:bottom w:w="100" w:type="dxa"/>
+              <w:right w:w="100" w:type="dxa"/>
+            </w:tcMar>
+          </w:tcPr>
+          <w:p>
+            <w:pPr>
+              <w:widowControl w:val="0"/>
+              <w:pBdr>
+                <w:top w:val="nil"/>
+                <w:left w:val="nil"/>
+                <w:bottom w:val="nil"/>
+                <w:right w:val="nil"/>
+                <w:between w:val="nil"/>
+              </w:pBdr>
+            </w:pPr>
+            <w:r>
+              <w:rPr>
+                <w:b/>
+              </w:rPr>
+              <w:t>Requisiti speciali:</w:t>
+            </w:r>
+          </w:p>
+        </w:tc>
+        <w:tc>
+          <w:tcPr>
+            <w:tcW w:w="4514" w:type="dxa"/>
+            <w:shd w:val="clear" w:color="auto" w:fill="auto"/>
+            <w:tcMar>
+              <w:top w:w="100" w:type="dxa"/>
+              <w:left w:w="100" w:type="dxa"/>
+              <w:bottom w:w="100" w:type="dxa"/>
+              <w:right w:w="100" w:type="dxa"/>
+            </w:tcMar>
+          </w:tcPr>
+          <w:p>
+            <w:pPr>
+              <w:widowControl w:val="0"/>
+              <w:pBdr>
+                <w:top w:val="nil"/>
+                <w:left w:val="nil"/>
+                <w:bottom w:val="nil"/>
+                <w:right w:val="nil"/>
+                <w:between w:val="nil"/>
+              </w:pBdr>
+            </w:pPr>
+          </w:p>
+        </w:tc>
+      </w:tr>
+    </w:tbl>
+    <w:p/>
+    <w:p/>
+    <w:p/>
+    <w:p/>
+    <w:p/>
+    <w:p/>
+    <w:tbl>
+      <w:tblPr>
+        <w:tblW w:w="9029" w:type="dxa"/>
+        <w:tblBorders>
+          <w:top w:val="single" w:sz="8" w:space="0" w:color="000000"/>
+          <w:left w:val="single" w:sz="8" w:space="0" w:color="000000"/>
+          <w:bottom w:val="single" w:sz="8" w:space="0" w:color="000000"/>
+          <w:right w:val="single" w:sz="8" w:space="0" w:color="000000"/>
+          <w:insideH w:val="single" w:sz="8" w:space="0" w:color="000000"/>
+          <w:insideV w:val="single" w:sz="8" w:space="0" w:color="000000"/>
+        </w:tblBorders>
+        <w:tblLayout w:type="fixed"/>
+        <w:tblLook w:val="0600" w:firstRow="0" w:lastRow="0" w:firstColumn="0" w:lastColumn="0" w:noHBand="1" w:noVBand="1"/>
+      </w:tblPr>
+      <w:tblGrid>
+        <w:gridCol w:w="4514"/>
+        <w:gridCol w:w="4515"/>
+      </w:tblGrid>
+      <w:tr>
+        <w:tc>
+          <w:tcPr>
+            <w:tcW w:w="4514" w:type="dxa"/>
+            <w:shd w:val="clear" w:color="auto" w:fill="auto"/>
+            <w:tcMar>
+              <w:top w:w="100" w:type="dxa"/>
+              <w:left w:w="100" w:type="dxa"/>
+              <w:bottom w:w="100" w:type="dxa"/>
+              <w:right w:w="100" w:type="dxa"/>
+            </w:tcMar>
+          </w:tcPr>
+          <w:p>
+            <w:pPr>
+              <w:widowControl w:val="0"/>
+              <w:pBdr>
+                <w:top w:val="nil"/>
+                <w:left w:val="nil"/>
+                <w:bottom w:val="nil"/>
+                <w:right w:val="nil"/>
+                <w:between w:val="nil"/>
+              </w:pBdr>
+              <w:rPr>
+                <w:b/>
+              </w:rPr>
+            </w:pPr>
+            <w:r>
+              <w:rPr>
+                <w:b/>
+              </w:rPr>
+              <w:t xml:space="preserve">Nome caso d’uso: </w:t>
+            </w:r>
+          </w:p>
+        </w:tc>
+        <w:tc>
+          <w:tcPr>
+            <w:tcW w:w="4514" w:type="dxa"/>
+            <w:shd w:val="clear" w:color="auto" w:fill="auto"/>
+            <w:tcMar>
+              <w:top w:w="100" w:type="dxa"/>
+              <w:left w:w="100" w:type="dxa"/>
+              <w:bottom w:w="100" w:type="dxa"/>
+              <w:right w:w="100" w:type="dxa"/>
+            </w:tcMar>
+          </w:tcPr>
+          <w:p>
+            <w:pPr>
+              <w:widowControl w:val="0"/>
+              <w:pBdr>
+                <w:top w:val="nil"/>
+                <w:left w:val="nil"/>
+                <w:bottom w:val="nil"/>
+                <w:right w:val="nil"/>
+                <w:between w:val="nil"/>
+              </w:pBdr>
+              <w:rPr>
+                <w:b/>
+                <w:i/>
+              </w:rPr>
+            </w:pPr>
+            <w:r>
+              <w:rPr>
+                <w:b/>
+                <w:i/>
+              </w:rPr>
+              <w:t>Controlla Veicolo</w:t>
+            </w:r>
+          </w:p>
+        </w:tc>
+      </w:tr>
+      <w:tr>
+        <w:tc>
+          <w:tcPr>
+            <w:tcW w:w="4514" w:type="dxa"/>
+            <w:shd w:val="clear" w:color="auto" w:fill="auto"/>
+            <w:tcMar>
+              <w:top w:w="100" w:type="dxa"/>
+              <w:left w:w="100" w:type="dxa"/>
+              <w:bottom w:w="100" w:type="dxa"/>
+              <w:right w:w="100" w:type="dxa"/>
+            </w:tcMar>
+          </w:tcPr>
+          <w:p>
+            <w:pPr>
+              <w:widowControl w:val="0"/>
+              <w:pBdr>
+                <w:top w:val="nil"/>
+                <w:left w:val="nil"/>
+                <w:bottom w:val="nil"/>
+                <w:right w:val="nil"/>
+                <w:between w:val="nil"/>
+              </w:pBdr>
+              <w:rPr>
+                <w:b/>
+              </w:rPr>
+            </w:pPr>
+            <w:r>
+              <w:rPr>
+                <w:b/>
+              </w:rPr>
+              <w:t>Attori partecipanti:</w:t>
+            </w:r>
+          </w:p>
+        </w:tc>
+        <w:tc>
+          <w:tcPr>
+            <w:tcW w:w="4514" w:type="dxa"/>
+            <w:shd w:val="clear" w:color="auto" w:fill="auto"/>
+            <w:tcMar>
+              <w:top w:w="100" w:type="dxa"/>
+              <w:left w:w="100" w:type="dxa"/>
+              <w:bottom w:w="100" w:type="dxa"/>
+              <w:right w:w="100" w:type="dxa"/>
+            </w:tcMar>
+          </w:tcPr>
+          <w:p>
+            <w:pPr>
+              <w:widowControl w:val="0"/>
+              <w:pBdr>
+                <w:top w:val="nil"/>
+                <w:left w:val="nil"/>
+                <w:bottom w:val="nil"/>
+                <w:right w:val="nil"/>
+                <w:between w:val="nil"/>
+              </w:pBdr>
+            </w:pPr>
+            <w:r>
+              <w:t>Checker</w:t>
+            </w:r>
+          </w:p>
+        </w:tc>
+      </w:tr>
+      <w:tr>
+        <w:tc>
+          <w:tcPr>
+            <w:tcW w:w="4514" w:type="dxa"/>
+            <w:shd w:val="clear" w:color="auto" w:fill="auto"/>
+            <w:tcMar>
+              <w:top w:w="100" w:type="dxa"/>
+              <w:left w:w="100" w:type="dxa"/>
+              <w:bottom w:w="100" w:type="dxa"/>
+              <w:right w:w="100" w:type="dxa"/>
+            </w:tcMar>
+          </w:tcPr>
+          <w:p>
+            <w:pPr>
+              <w:widowControl w:val="0"/>
+              <w:pBdr>
+                <w:top w:val="nil"/>
+                <w:left w:val="nil"/>
+                <w:bottom w:val="nil"/>
+                <w:right w:val="nil"/>
+                <w:between w:val="nil"/>
+              </w:pBdr>
+              <w:rPr>
+                <w:b/>
+              </w:rPr>
+            </w:pPr>
+            <w:r>
+              <w:rPr>
+                <w:b/>
+              </w:rPr>
+              <w:t xml:space="preserve">Condizioni d’ingresso: </w:t>
+            </w:r>
+          </w:p>
+        </w:tc>
+        <w:tc>
+          <w:tcPr>
+            <w:tcW w:w="4514" w:type="dxa"/>
+            <w:shd w:val="clear" w:color="auto" w:fill="auto"/>
+            <w:tcMar>
+              <w:top w:w="100" w:type="dxa"/>
+              <w:left w:w="100" w:type="dxa"/>
+              <w:bottom w:w="100" w:type="dxa"/>
+              <w:right w:w="100" w:type="dxa"/>
+            </w:tcMar>
+          </w:tcPr>
+          <w:p>
+            <w:pPr>
+              <w:widowControl w:val="0"/>
+              <w:pBdr>
+                <w:top w:val="nil"/>
+                <w:left w:val="nil"/>
+                <w:bottom w:val="nil"/>
+                <w:right w:val="nil"/>
+                <w:between w:val="nil"/>
+              </w:pBdr>
+            </w:pPr>
+            <w:r>
+              <w:t>Il checker è loggato al sistema e deve essersi recato al deposito prestabilito per il turno lavorativo considerato.</w:t>
+            </w:r>
+          </w:p>
+        </w:tc>
+      </w:tr>
+      <w:tr>
+        <w:tc>
+          <w:tcPr>
+            <w:tcW w:w="4514" w:type="dxa"/>
+            <w:shd w:val="clear" w:color="auto" w:fill="auto"/>
+            <w:tcMar>
+              <w:top w:w="100" w:type="dxa"/>
+              <w:left w:w="100" w:type="dxa"/>
+              <w:bottom w:w="100" w:type="dxa"/>
+              <w:right w:w="100" w:type="dxa"/>
+            </w:tcMar>
+          </w:tcPr>
+          <w:p>
+            <w:pPr>
+              <w:widowControl w:val="0"/>
+              <w:pBdr>
+                <w:top w:val="nil"/>
+                <w:left w:val="nil"/>
+                <w:bottom w:val="nil"/>
+                <w:right w:val="nil"/>
+                <w:between w:val="nil"/>
+              </w:pBdr>
+              <w:rPr>
+                <w:b/>
+              </w:rPr>
+            </w:pPr>
+            <w:r>
+              <w:rPr>
+                <w:b/>
+              </w:rPr>
+              <w:t>Flusso di eventi:</w:t>
+            </w:r>
+          </w:p>
+        </w:tc>
+        <w:tc>
+          <w:tcPr>
+            <w:tcW w:w="4514" w:type="dxa"/>
+            <w:shd w:val="clear" w:color="auto" w:fill="auto"/>
+            <w:tcMar>
+              <w:top w:w="100" w:type="dxa"/>
+              <w:left w:w="100" w:type="dxa"/>
+              <w:bottom w:w="100" w:type="dxa"/>
+              <w:right w:w="100" w:type="dxa"/>
+            </w:tcMar>
+          </w:tcPr>
+          <w:p>
+            <w:pPr>
+              <w:widowControl w:val="0"/>
+              <w:numPr>
+                <w:ilvl w:val="0"/>
+                <w:numId w:val="5"/>
+              </w:numPr>
+              <w:pBdr>
+                <w:top w:val="nil"/>
+                <w:left w:val="nil"/>
+                <w:bottom w:val="nil"/>
+                <w:right w:val="nil"/>
+                <w:between w:val="nil"/>
+              </w:pBdr>
+            </w:pPr>
+            <w:r>
+              <w:t>Il checker si reca al deposito assegnatogli per quel determinato turno lavorativo.</w:t>
+            </w:r>
+          </w:p>
+          <w:p>
+            <w:pPr>
+              <w:widowControl w:val="0"/>
+              <w:pBdr>
+                <w:top w:val="nil"/>
+                <w:left w:val="nil"/>
+                <w:bottom w:val="nil"/>
+                <w:right w:val="nil"/>
+                <w:between w:val="nil"/>
+              </w:pBdr>
+              <w:ind w:left="720"/>
+            </w:pPr>
+          </w:p>
+          <w:p>
+            <w:pPr>
+              <w:widowControl w:val="0"/>
+              <w:numPr>
+                <w:ilvl w:val="0"/>
+                <w:numId w:val="5"/>
+              </w:numPr>
+              <w:pBdr>
+                <w:top w:val="nil"/>
+                <w:left w:val="nil"/>
+                <w:bottom w:val="nil"/>
+                <w:right w:val="nil"/>
+                <w:between w:val="nil"/>
+              </w:pBdr>
+              <w:ind w:left="1133"/>
+            </w:pPr>
+            <w:r>
+              <w:t>Il sistema ,attraverso un’interfaccia, mostra al checker quali sono i veicoli che che questo deve sottoporre al checking.</w:t>
+            </w:r>
+          </w:p>
+          <w:p>
+            <w:pPr>
+              <w:widowControl w:val="0"/>
+              <w:pBdr>
+                <w:top w:val="nil"/>
+                <w:left w:val="nil"/>
+                <w:bottom w:val="nil"/>
+                <w:right w:val="nil"/>
+                <w:between w:val="nil"/>
+              </w:pBdr>
+            </w:pPr>
+          </w:p>
+          <w:p>
+            <w:pPr>
+              <w:widowControl w:val="0"/>
+              <w:numPr>
+                <w:ilvl w:val="0"/>
+                <w:numId w:val="5"/>
+              </w:numPr>
+              <w:pBdr>
+                <w:top w:val="nil"/>
+                <w:left w:val="nil"/>
+                <w:bottom w:val="nil"/>
+                <w:right w:val="nil"/>
+                <w:between w:val="nil"/>
+              </w:pBdr>
+            </w:pPr>
+            <w:r>
+              <w:t xml:space="preserve">Il checker effettua i vari controlli di routine sui i mezzi interessati. </w:t>
+            </w:r>
+          </w:p>
+          <w:p>
+            <w:pPr>
+              <w:widowControl w:val="0"/>
+              <w:pBdr>
+                <w:top w:val="nil"/>
+                <w:left w:val="nil"/>
+                <w:bottom w:val="nil"/>
+                <w:right w:val="nil"/>
+                <w:between w:val="nil"/>
+              </w:pBdr>
+              <w:ind w:left="720"/>
+            </w:pPr>
+          </w:p>
+          <w:p>
+            <w:pPr>
+              <w:widowControl w:val="0"/>
+              <w:numPr>
+                <w:ilvl w:val="0"/>
+                <w:numId w:val="5"/>
+              </w:numPr>
+              <w:pBdr>
+                <w:top w:val="nil"/>
+                <w:left w:val="nil"/>
+                <w:bottom w:val="nil"/>
+                <w:right w:val="nil"/>
+                <w:between w:val="nil"/>
+              </w:pBdr>
+              <w:ind w:left="1133"/>
+            </w:pPr>
+            <w:r>
+              <w:t xml:space="preserve">L’interfaccia menzionata prima permette al checker di avere a disposizione strumenti di diagnostica delle condizioni del mezzo in esame e le </w:t>
+            </w:r>
+            <w:r>
+              <w:lastRenderedPageBreak/>
+              <w:t>informazioni relative all’utilizzo del mezzo.</w:t>
+            </w:r>
+          </w:p>
+          <w:p>
+            <w:pPr>
+              <w:widowControl w:val="0"/>
+              <w:pBdr>
+                <w:top w:val="nil"/>
+                <w:left w:val="nil"/>
+                <w:bottom w:val="nil"/>
+                <w:right w:val="nil"/>
+                <w:between w:val="nil"/>
+              </w:pBdr>
+              <w:ind w:left="720"/>
+            </w:pPr>
+          </w:p>
+          <w:p>
+            <w:pPr>
+              <w:widowControl w:val="0"/>
+              <w:numPr>
+                <w:ilvl w:val="0"/>
+                <w:numId w:val="5"/>
+              </w:numPr>
+              <w:pBdr>
+                <w:top w:val="nil"/>
+                <w:left w:val="nil"/>
+                <w:bottom w:val="nil"/>
+                <w:right w:val="nil"/>
+                <w:between w:val="nil"/>
+              </w:pBdr>
+              <w:ind w:left="708"/>
+            </w:pPr>
+            <w:r>
+              <w:t>Il checker provvederà a segnalare eventuale bisogno di manutenzione ordinaria e non ordinaria sui mezzi. In caso di manutenzione ordinaria sarà direttamente il checker a provvedere a riguardo.</w:t>
+            </w:r>
+          </w:p>
+          <w:p>
+            <w:pPr>
+              <w:widowControl w:val="0"/>
+              <w:pBdr>
+                <w:top w:val="nil"/>
+                <w:left w:val="nil"/>
+                <w:bottom w:val="nil"/>
+                <w:right w:val="nil"/>
+                <w:between w:val="nil"/>
+              </w:pBdr>
+              <w:ind w:left="720"/>
+            </w:pPr>
+          </w:p>
+          <w:p>
+            <w:pPr>
+              <w:widowControl w:val="0"/>
+              <w:numPr>
+                <w:ilvl w:val="0"/>
+                <w:numId w:val="5"/>
+              </w:numPr>
+              <w:pBdr>
+                <w:top w:val="nil"/>
+                <w:left w:val="nil"/>
+                <w:bottom w:val="nil"/>
+                <w:right w:val="nil"/>
+                <w:between w:val="nil"/>
+              </w:pBdr>
+              <w:ind w:left="1133"/>
+            </w:pPr>
+            <w:r>
+              <w:t>Il sistema, nel caso venga segnalato il bisogno di manutenzione ordinaria, notificherà lo scheduler di aver ricevuto il rapporto a riguardo del checker e provvederà a contattare un’azienda apposita preposta a tale problema.</w:t>
+            </w:r>
+          </w:p>
+          <w:p>
+            <w:pPr>
+              <w:widowControl w:val="0"/>
+              <w:pBdr>
+                <w:top w:val="nil"/>
+                <w:left w:val="nil"/>
+                <w:bottom w:val="nil"/>
+                <w:right w:val="nil"/>
+                <w:between w:val="nil"/>
+              </w:pBdr>
+              <w:ind w:left="720"/>
+            </w:pPr>
+          </w:p>
+          <w:p>
+            <w:pPr>
+              <w:widowControl w:val="0"/>
+              <w:numPr>
+                <w:ilvl w:val="0"/>
+                <w:numId w:val="5"/>
+              </w:numPr>
+              <w:pBdr>
+                <w:top w:val="nil"/>
+                <w:left w:val="nil"/>
+                <w:bottom w:val="nil"/>
+                <w:right w:val="nil"/>
+                <w:between w:val="nil"/>
+              </w:pBdr>
+            </w:pPr>
+            <w:r>
+              <w:t>Il checker aggiorna l’input precedentemente inserito una volta completata l’eventuale manutenzione ordinaria dei mezzi ed infine segnala al sistema il completamento del checking.</w:t>
+            </w:r>
+          </w:p>
+          <w:p>
+            <w:pPr>
+              <w:widowControl w:val="0"/>
+              <w:pBdr>
+                <w:top w:val="nil"/>
+                <w:left w:val="nil"/>
+                <w:bottom w:val="nil"/>
+                <w:right w:val="nil"/>
+                <w:between w:val="nil"/>
+              </w:pBdr>
+              <w:ind w:left="720"/>
+            </w:pPr>
+          </w:p>
+          <w:p>
+            <w:pPr>
+              <w:widowControl w:val="0"/>
+              <w:numPr>
+                <w:ilvl w:val="0"/>
+                <w:numId w:val="5"/>
+              </w:numPr>
+              <w:pBdr>
+                <w:top w:val="nil"/>
+                <w:left w:val="nil"/>
+                <w:bottom w:val="nil"/>
+                <w:right w:val="nil"/>
+                <w:between w:val="nil"/>
+              </w:pBdr>
+              <w:ind w:left="1133"/>
+            </w:pPr>
+            <w:r>
+              <w:t>Il sistema ,nel caso in cui un mezzo non abbia superato il checking mattutino, provvede a sostituire il suddetto con un altro mezzo a disposizione, possibilmente all’interno dello stesso deposito. Se non vi sono mezzi disponibili per poter sostituire quelli il cui esito del checking è stato negativo la corsa relativa a quel mezzo verrà soppressa e ciò notificato agli Utenti.</w:t>
+            </w:r>
+          </w:p>
+        </w:tc>
+      </w:tr>
+      <w:tr>
+        <w:tc>
+          <w:tcPr>
+            <w:tcW w:w="4514" w:type="dxa"/>
+            <w:shd w:val="clear" w:color="auto" w:fill="auto"/>
+            <w:tcMar>
+              <w:top w:w="100" w:type="dxa"/>
+              <w:left w:w="100" w:type="dxa"/>
+              <w:bottom w:w="100" w:type="dxa"/>
+              <w:right w:w="100" w:type="dxa"/>
+            </w:tcMar>
+          </w:tcPr>
+          <w:p>
+            <w:pPr>
+              <w:widowControl w:val="0"/>
+              <w:pBdr>
+                <w:top w:val="nil"/>
+                <w:left w:val="nil"/>
+                <w:bottom w:val="nil"/>
+                <w:right w:val="nil"/>
+                <w:between w:val="nil"/>
+              </w:pBdr>
+              <w:rPr>
+                <w:b/>
+              </w:rPr>
+            </w:pPr>
+            <w:r>
+              <w:rPr>
+                <w:b/>
+              </w:rPr>
+              <w:lastRenderedPageBreak/>
+              <w:t>Condizioni di uscita:</w:t>
+            </w:r>
+          </w:p>
+        </w:tc>
+        <w:tc>
+          <w:tcPr>
+            <w:tcW w:w="4514" w:type="dxa"/>
+            <w:shd w:val="clear" w:color="auto" w:fill="auto"/>
+            <w:tcMar>
+              <w:top w:w="100" w:type="dxa"/>
+              <w:left w:w="100" w:type="dxa"/>
+              <w:bottom w:w="100" w:type="dxa"/>
+              <w:right w:w="100" w:type="dxa"/>
+            </w:tcMar>
+          </w:tcPr>
+          <w:p>
+            <w:pPr>
+              <w:widowControl w:val="0"/>
+              <w:pBdr>
+                <w:top w:val="nil"/>
+                <w:left w:val="nil"/>
+                <w:bottom w:val="nil"/>
+                <w:right w:val="nil"/>
+                <w:between w:val="nil"/>
+              </w:pBdr>
+            </w:pPr>
+            <w:r>
+              <w:t xml:space="preserve">Il checker segnala il completamento del checking dei mezzi e dell’eventuale manutenzione ordinaria. Viene assegnato </w:t>
+            </w:r>
+          </w:p>
+        </w:tc>
+      </w:tr>
+      <w:tr>
+        <w:tc>
+          <w:tcPr>
+            <w:tcW w:w="4514" w:type="dxa"/>
+            <w:shd w:val="clear" w:color="auto" w:fill="auto"/>
+            <w:tcMar>
+              <w:top w:w="100" w:type="dxa"/>
+              <w:left w:w="100" w:type="dxa"/>
+              <w:bottom w:w="100" w:type="dxa"/>
+              <w:right w:w="100" w:type="dxa"/>
+            </w:tcMar>
+          </w:tcPr>
+          <w:p>
+            <w:pPr>
+              <w:widowControl w:val="0"/>
+              <w:pBdr>
+                <w:top w:val="nil"/>
+                <w:left w:val="nil"/>
+                <w:bottom w:val="nil"/>
+                <w:right w:val="nil"/>
+                <w:between w:val="nil"/>
+              </w:pBdr>
+              <w:rPr>
+                <w:b/>
+              </w:rPr>
+            </w:pPr>
+            <w:r>
+              <w:rPr>
+                <w:b/>
+              </w:rPr>
+              <w:t>Requisiti speciali:</w:t>
+            </w:r>
+          </w:p>
+        </w:tc>
+        <w:tc>
+          <w:tcPr>
+            <w:tcW w:w="4514" w:type="dxa"/>
+            <w:shd w:val="clear" w:color="auto" w:fill="auto"/>
+            <w:tcMar>
+              <w:top w:w="100" w:type="dxa"/>
+              <w:left w:w="100" w:type="dxa"/>
+              <w:bottom w:w="100" w:type="dxa"/>
+              <w:right w:w="100" w:type="dxa"/>
+            </w:tcMar>
+          </w:tcPr>
+          <w:p>
+            <w:pPr>
+              <w:widowControl w:val="0"/>
+              <w:pBdr>
+                <w:top w:val="nil"/>
+                <w:left w:val="nil"/>
+                <w:bottom w:val="nil"/>
+                <w:right w:val="nil"/>
+                <w:between w:val="nil"/>
+              </w:pBdr>
+            </w:pPr>
+            <w:r>
+              <w:t>L’esito e la segnalazione agli utenti in seguito alla ricerca di un ulteriore mezzo per sostituire un mezzo che non ha passato il checking deve avvenire prima che la corsa designata per quel mezzo parta.</w:t>
+            </w:r>
+          </w:p>
+          <w:p>
+            <w:pPr>
+              <w:widowControl w:val="0"/>
+              <w:pBdr>
+                <w:top w:val="nil"/>
+                <w:left w:val="nil"/>
+                <w:bottom w:val="nil"/>
+                <w:right w:val="nil"/>
+                <w:between w:val="nil"/>
+              </w:pBdr>
+            </w:pPr>
+          </w:p>
+          <w:p>
+            <w:pPr>
+              <w:widowControl w:val="0"/>
+              <w:pBdr>
+                <w:top w:val="nil"/>
+                <w:left w:val="nil"/>
+                <w:bottom w:val="nil"/>
+                <w:right w:val="nil"/>
+                <w:between w:val="nil"/>
+              </w:pBdr>
+            </w:pPr>
+            <w:r>
+              <w:lastRenderedPageBreak/>
+              <w:t>La comunicazione da parte del sistema ad un’azienda in caso di manutenzione ordinaria deve avvenire entro tre ore dal rapporto del checker.</w:t>
+            </w:r>
+          </w:p>
+          <w:p>
+            <w:pPr>
+              <w:widowControl w:val="0"/>
+              <w:pBdr>
+                <w:top w:val="nil"/>
+                <w:left w:val="nil"/>
+                <w:bottom w:val="nil"/>
+                <w:right w:val="nil"/>
+                <w:between w:val="nil"/>
+              </w:pBdr>
+            </w:pPr>
+          </w:p>
+          <w:p>
+            <w:pPr>
+              <w:widowControl w:val="0"/>
+              <w:pBdr>
+                <w:top w:val="nil"/>
+                <w:left w:val="nil"/>
+                <w:bottom w:val="nil"/>
+                <w:right w:val="nil"/>
+                <w:between w:val="nil"/>
+              </w:pBdr>
+            </w:pPr>
+            <w:r>
+              <w:t>Il checker una volta segnalato al sistema di aver completato il checking deve ricevere in pochi secondi la risposta di avvenuta ricezione dal sistema.</w:t>
+            </w:r>
+          </w:p>
+        </w:tc>
+      </w:tr>
+    </w:tbl>
+    <w:p/>
+    <w:p/>
+    <w:p>
+      <w:r>
+        <w:t xml:space="preserve">  </w:t>
+      </w:r>
+    </w:p>
+    <w:p/>
+    <w:p/>
+    <w:tbl>
+      <w:tblPr>
+        <w:tblW w:w="9029" w:type="dxa"/>
+        <w:tblBorders>
+          <w:top w:val="single" w:sz="8" w:space="0" w:color="000000"/>
+          <w:left w:val="single" w:sz="8" w:space="0" w:color="000000"/>
+          <w:bottom w:val="single" w:sz="8" w:space="0" w:color="000000"/>
+          <w:right w:val="single" w:sz="8" w:space="0" w:color="000000"/>
+          <w:insideH w:val="single" w:sz="8" w:space="0" w:color="000000"/>
+          <w:insideV w:val="single" w:sz="8" w:space="0" w:color="000000"/>
+        </w:tblBorders>
+        <w:tblLayout w:type="fixed"/>
+        <w:tblLook w:val="0600" w:firstRow="0" w:lastRow="0" w:firstColumn="0" w:lastColumn="0" w:noHBand="1" w:noVBand="1"/>
+      </w:tblPr>
+      <w:tblGrid>
+        <w:gridCol w:w="4514"/>
+        <w:gridCol w:w="4515"/>
+      </w:tblGrid>
+      <w:tr>
+        <w:tc>
+          <w:tcPr>
+            <w:tcW w:w="4514" w:type="dxa"/>
+            <w:shd w:val="clear" w:color="auto" w:fill="auto"/>
+            <w:tcMar>
+              <w:top w:w="100" w:type="dxa"/>
+              <w:left w:w="100" w:type="dxa"/>
+              <w:bottom w:w="100" w:type="dxa"/>
+              <w:right w:w="100" w:type="dxa"/>
+            </w:tcMar>
+          </w:tcPr>
+          <w:p>
+            <w:pPr>
+              <w:widowControl w:val="0"/>
+              <w:rPr>
+                <w:b/>
+              </w:rPr>
+            </w:pPr>
+            <w:r>
+              <w:rPr>
+                <w:b/>
+              </w:rPr>
+              <w:t xml:space="preserve">Nome caso d’uso: </w:t>
+            </w:r>
+          </w:p>
+        </w:tc>
+        <w:tc>
+          <w:tcPr>
+            <w:tcW w:w="4514" w:type="dxa"/>
+            <w:shd w:val="clear" w:color="auto" w:fill="auto"/>
+            <w:tcMar>
+              <w:top w:w="100" w:type="dxa"/>
+              <w:left w:w="100" w:type="dxa"/>
+              <w:bottom w:w="100" w:type="dxa"/>
+              <w:right w:w="100" w:type="dxa"/>
+            </w:tcMar>
+          </w:tcPr>
+          <w:p>
+            <w:pPr>
+              <w:widowControl w:val="0"/>
+              <w:rPr>
+                <w:b/>
+                <w:i/>
+              </w:rPr>
+            </w:pPr>
+            <w:r>
+              <w:rPr>
+                <w:b/>
+                <w:i/>
+              </w:rPr>
+              <w:t>Segnala guasto</w:t>
+            </w:r>
+          </w:p>
+        </w:tc>
+      </w:tr>
+      <w:tr>
+        <w:tc>
+          <w:tcPr>
+            <w:tcW w:w="4514" w:type="dxa"/>
+            <w:shd w:val="clear" w:color="auto" w:fill="auto"/>
+            <w:tcMar>
+              <w:top w:w="100" w:type="dxa"/>
+              <w:left w:w="100" w:type="dxa"/>
+              <w:bottom w:w="100" w:type="dxa"/>
+              <w:right w:w="100" w:type="dxa"/>
+            </w:tcMar>
+          </w:tcPr>
+          <w:p>
+            <w:pPr>
+              <w:widowControl w:val="0"/>
+              <w:rPr>
+                <w:b/>
+              </w:rPr>
+            </w:pPr>
+            <w:r>
+              <w:rPr>
+                <w:b/>
+              </w:rPr>
+              <w:t>Attori partecipanti:</w:t>
+            </w:r>
+          </w:p>
+        </w:tc>
+        <w:tc>
+          <w:tcPr>
+            <w:tcW w:w="4514" w:type="dxa"/>
+            <w:shd w:val="clear" w:color="auto" w:fill="auto"/>
+            <w:tcMar>
+              <w:top w:w="100" w:type="dxa"/>
+              <w:left w:w="100" w:type="dxa"/>
+              <w:bottom w:w="100" w:type="dxa"/>
+              <w:right w:w="100" w:type="dxa"/>
+            </w:tcMar>
+          </w:tcPr>
+          <w:p>
+            <w:pPr>
+              <w:widowControl w:val="0"/>
+            </w:pPr>
+            <w:r>
+              <w:t>Autista</w:t>
+            </w:r>
+          </w:p>
+        </w:tc>
+      </w:tr>
+      <w:tr>
+        <w:tc>
+          <w:tcPr>
+            <w:tcW w:w="4514" w:type="dxa"/>
+            <w:shd w:val="clear" w:color="auto" w:fill="auto"/>
+            <w:tcMar>
+              <w:top w:w="100" w:type="dxa"/>
+              <w:left w:w="100" w:type="dxa"/>
+              <w:bottom w:w="100" w:type="dxa"/>
+              <w:right w:w="100" w:type="dxa"/>
+            </w:tcMar>
+          </w:tcPr>
+          <w:p>
+            <w:pPr>
+              <w:widowControl w:val="0"/>
+              <w:rPr>
+                <w:b/>
+              </w:rPr>
+            </w:pPr>
+            <w:r>
+              <w:rPr>
+                <w:b/>
+              </w:rPr>
+              <w:t xml:space="preserve">Condizioni d’ingresso: </w:t>
+            </w:r>
+          </w:p>
+        </w:tc>
+        <w:tc>
+          <w:tcPr>
+            <w:tcW w:w="4514" w:type="dxa"/>
+            <w:shd w:val="clear" w:color="auto" w:fill="auto"/>
+            <w:tcMar>
+              <w:top w:w="100" w:type="dxa"/>
+              <w:left w:w="100" w:type="dxa"/>
+              <w:bottom w:w="100" w:type="dxa"/>
+              <w:right w:w="100" w:type="dxa"/>
+            </w:tcMar>
+          </w:tcPr>
+          <w:p>
+            <w:pPr>
+              <w:widowControl w:val="0"/>
+            </w:pPr>
+            <w:r>
+              <w:t xml:space="preserve">Il caso </w:t>
+            </w:r>
+            <w:r>
+              <w:rPr>
+                <w:i/>
+              </w:rPr>
+              <w:t xml:space="preserve">Segnala guasto </w:t>
+            </w:r>
+            <w:r>
+              <w:t xml:space="preserve">estende il caso </w:t>
+            </w:r>
+            <w:r>
+              <w:rPr>
+                <w:i/>
+              </w:rPr>
+              <w:t xml:space="preserve">Controlla veicolo. </w:t>
+            </w:r>
+            <w:r>
+              <w:t>Questo viene richiamato quando l’Autista durante il servizio nota un guasto del mezzo in uso.</w:t>
+            </w:r>
+          </w:p>
+        </w:tc>
+      </w:tr>
+      <w:tr>
+        <w:tc>
+          <w:tcPr>
+            <w:tcW w:w="4514" w:type="dxa"/>
+            <w:shd w:val="clear" w:color="auto" w:fill="auto"/>
+            <w:tcMar>
+              <w:top w:w="100" w:type="dxa"/>
+              <w:left w:w="100" w:type="dxa"/>
+              <w:bottom w:w="100" w:type="dxa"/>
+              <w:right w:w="100" w:type="dxa"/>
+            </w:tcMar>
+          </w:tcPr>
+          <w:p>
+            <w:pPr>
+              <w:widowControl w:val="0"/>
+              <w:rPr>
+                <w:b/>
+              </w:rPr>
+            </w:pPr>
+            <w:r>
+              <w:rPr>
+                <w:b/>
+              </w:rPr>
+              <w:t>Flusso di eventi:</w:t>
+            </w:r>
+          </w:p>
+        </w:tc>
+        <w:tc>
+          <w:tcPr>
+            <w:tcW w:w="4514" w:type="dxa"/>
+            <w:shd w:val="clear" w:color="auto" w:fill="auto"/>
+            <w:tcMar>
+              <w:top w:w="100" w:type="dxa"/>
+              <w:left w:w="100" w:type="dxa"/>
+              <w:bottom w:w="100" w:type="dxa"/>
+              <w:right w:w="100" w:type="dxa"/>
+            </w:tcMar>
+          </w:tcPr>
+          <w:p>
+            <w:pPr>
+              <w:widowControl w:val="0"/>
+              <w:numPr>
+                <w:ilvl w:val="0"/>
+                <w:numId w:val="3"/>
+              </w:numPr>
+              <w:ind w:left="708"/>
+            </w:pPr>
+            <w:r>
+              <w:t>L’autista ferma il mezzo, avverte i passeggeri e segnala il guasto al sistema tramite l’apposita interfaccia.</w:t>
+            </w:r>
+          </w:p>
+          <w:p>
+            <w:pPr>
+              <w:widowControl w:val="0"/>
+              <w:ind w:left="1440"/>
+            </w:pPr>
+          </w:p>
+          <w:p>
+            <w:pPr>
+              <w:widowControl w:val="0"/>
+              <w:numPr>
+                <w:ilvl w:val="0"/>
+                <w:numId w:val="3"/>
+              </w:numPr>
+              <w:ind w:left="1133"/>
+            </w:pPr>
+            <w:r>
+              <w:t>Il sistema riceve la comunicazione da parte dell’autista e controlla se sono disponibili dei mezzi e degli autisti reperibili per portare a termine la corsa, segnalando il conseguente ritardo agli Utenti. Nel caso in cui non vi siano le risorse per poter supplire al guasto del mezzo la corsa viene soppressa e ciò viene notificato tramite un ulteriore avviso agli utenti.</w:t>
+            </w:r>
+          </w:p>
+          <w:p>
+            <w:pPr>
+              <w:widowControl w:val="0"/>
+              <w:ind w:left="1440"/>
+            </w:pPr>
+            <w:r>
+              <w:t xml:space="preserve"> </w:t>
+            </w:r>
+          </w:p>
+          <w:p>
+            <w:pPr>
+              <w:widowControl w:val="0"/>
+              <w:numPr>
+                <w:ilvl w:val="0"/>
+                <w:numId w:val="3"/>
+              </w:numPr>
+              <w:ind w:left="708"/>
+            </w:pPr>
+            <w:r>
+              <w:t>L’autista attende una risposta da parte del sistema</w:t>
+            </w:r>
+          </w:p>
+          <w:p>
+            <w:pPr>
+              <w:widowControl w:val="0"/>
+              <w:ind w:left="1440"/>
+            </w:pPr>
+          </w:p>
+          <w:p>
+            <w:pPr>
+              <w:widowControl w:val="0"/>
+              <w:numPr>
+                <w:ilvl w:val="0"/>
+                <w:numId w:val="3"/>
+              </w:numPr>
+              <w:ind w:left="1133"/>
+            </w:pPr>
+            <w:r>
+              <w:t xml:space="preserve">Il sistema comunica all’autista di essere stato riassegnato ad un altra corsa nel caso in cui la corsa sia stata soppressa oppure attende che gli sia fornito un </w:t>
+            </w:r>
+            <w:r>
+              <w:lastRenderedPageBreak/>
+              <w:t>nuovo mezzo per poter erogare la corsa a cui era destinato inizialmente.</w:t>
+            </w:r>
+          </w:p>
+        </w:tc>
+      </w:tr>
+      <w:tr>
+        <w:tc>
+          <w:tcPr>
+            <w:tcW w:w="4514" w:type="dxa"/>
+            <w:shd w:val="clear" w:color="auto" w:fill="auto"/>
+            <w:tcMar>
+              <w:top w:w="100" w:type="dxa"/>
+              <w:left w:w="100" w:type="dxa"/>
+              <w:bottom w:w="100" w:type="dxa"/>
+              <w:right w:w="100" w:type="dxa"/>
+            </w:tcMar>
+          </w:tcPr>
+          <w:p>
+            <w:pPr>
+              <w:widowControl w:val="0"/>
+              <w:rPr>
+                <w:b/>
+              </w:rPr>
+            </w:pPr>
+            <w:r>
+              <w:rPr>
+                <w:b/>
+              </w:rPr>
+              <w:lastRenderedPageBreak/>
+              <w:t>Condizioni di uscita:</w:t>
+            </w:r>
+          </w:p>
+        </w:tc>
+        <w:tc>
+          <w:tcPr>
+            <w:tcW w:w="4514" w:type="dxa"/>
+            <w:shd w:val="clear" w:color="auto" w:fill="auto"/>
+            <w:tcMar>
+              <w:top w:w="100" w:type="dxa"/>
+              <w:left w:w="100" w:type="dxa"/>
+              <w:bottom w:w="100" w:type="dxa"/>
+              <w:right w:w="100" w:type="dxa"/>
+            </w:tcMar>
+          </w:tcPr>
+          <w:p>
+            <w:pPr>
+              <w:widowControl w:val="0"/>
+            </w:pPr>
+            <w:r>
+              <w:t>Viene inviato un nuovo autista con un mezzo per poter permettere il completamento di una corsa, altrimenti la corsa viene soppressa.</w:t>
+            </w:r>
+          </w:p>
+        </w:tc>
+      </w:tr>
+      <w:tr>
+        <w:tc>
+          <w:tcPr>
+            <w:tcW w:w="4514" w:type="dxa"/>
+            <w:shd w:val="clear" w:color="auto" w:fill="auto"/>
+            <w:tcMar>
+              <w:top w:w="100" w:type="dxa"/>
+              <w:left w:w="100" w:type="dxa"/>
+              <w:bottom w:w="100" w:type="dxa"/>
+              <w:right w:w="100" w:type="dxa"/>
+            </w:tcMar>
+          </w:tcPr>
+          <w:p>
+            <w:pPr>
+              <w:widowControl w:val="0"/>
+              <w:rPr>
+                <w:b/>
+              </w:rPr>
+            </w:pPr>
+            <w:r>
+              <w:rPr>
+                <w:b/>
+              </w:rPr>
+              <w:t>Requisiti speciali:</w:t>
+            </w:r>
+          </w:p>
+        </w:tc>
+        <w:tc>
+          <w:tcPr>
+            <w:tcW w:w="4514" w:type="dxa"/>
+            <w:shd w:val="clear" w:color="auto" w:fill="auto"/>
+            <w:tcMar>
+              <w:top w:w="100" w:type="dxa"/>
+              <w:left w:w="100" w:type="dxa"/>
+              <w:bottom w:w="100" w:type="dxa"/>
+              <w:right w:w="100" w:type="dxa"/>
+            </w:tcMar>
+          </w:tcPr>
+          <w:p>
+            <w:pPr>
+              <w:widowControl w:val="0"/>
+            </w:pPr>
+            <w:r>
+              <w:t xml:space="preserve">La risposta e la notifica del sistema agli utenti e all’autista dell’esito della corsa deve essere recapitata entro un quarto d’ora dell’avviso del guasto da parte dell’autista. </w:t>
+            </w:r>
+          </w:p>
+        </w:tc>
+      </w:tr>
+    </w:tbl>
+    <w:p>
+      <w:r>
+        <w:t xml:space="preserve"> </w:t>
+      </w:r>
+    </w:p>
+    <w:p/>
+    <w:p/>
+    <w:p/>
+    <w:p/>
+    <w:tbl>
+      <w:tblPr>
+        <w:tblW w:w="9029" w:type="dxa"/>
+        <w:tblBorders>
+          <w:top w:val="single" w:sz="8" w:space="0" w:color="000000"/>
+          <w:left w:val="single" w:sz="8" w:space="0" w:color="000000"/>
+          <w:bottom w:val="single" w:sz="8" w:space="0" w:color="000000"/>
+          <w:right w:val="single" w:sz="8" w:space="0" w:color="000000"/>
+          <w:insideH w:val="single" w:sz="8" w:space="0" w:color="000000"/>
+          <w:insideV w:val="single" w:sz="8" w:space="0" w:color="000000"/>
+        </w:tblBorders>
+        <w:tblLayout w:type="fixed"/>
+        <w:tblLook w:val="0600" w:firstRow="0" w:lastRow="0" w:firstColumn="0" w:lastColumn="0" w:noHBand="1" w:noVBand="1"/>
+      </w:tblPr>
+      <w:tblGrid>
+        <w:gridCol w:w="4514"/>
+        <w:gridCol w:w="4515"/>
+      </w:tblGrid>
+      <w:tr>
+        <w:tc>
+          <w:tcPr>
+            <w:tcW w:w="4514" w:type="dxa"/>
+            <w:shd w:val="clear" w:color="auto" w:fill="auto"/>
+            <w:tcMar>
+              <w:top w:w="100" w:type="dxa"/>
+              <w:left w:w="100" w:type="dxa"/>
+              <w:bottom w:w="100" w:type="dxa"/>
+              <w:right w:w="100" w:type="dxa"/>
+            </w:tcMar>
+          </w:tcPr>
+          <w:p>
+            <w:pPr>
+              <w:widowControl w:val="0"/>
+              <w:pBdr>
+                <w:top w:val="nil"/>
+                <w:left w:val="nil"/>
+                <w:bottom w:val="nil"/>
+                <w:right w:val="nil"/>
+                <w:between w:val="nil"/>
+              </w:pBdr>
+            </w:pPr>
+            <w:r>
+              <w:rPr>
+                <w:b/>
+              </w:rPr>
+              <w:t xml:space="preserve">Nome caso d’uso: </w:t>
+            </w:r>
+          </w:p>
+        </w:tc>
+        <w:tc>
+          <w:tcPr>
+            <w:tcW w:w="4514" w:type="dxa"/>
+            <w:shd w:val="clear" w:color="auto" w:fill="auto"/>
+            <w:tcMar>
+              <w:top w:w="100" w:type="dxa"/>
+              <w:left w:w="100" w:type="dxa"/>
+              <w:bottom w:w="100" w:type="dxa"/>
+              <w:right w:w="100" w:type="dxa"/>
+            </w:tcMar>
+          </w:tcPr>
+          <w:p>
+            <w:pPr>
+              <w:widowControl w:val="0"/>
+              <w:pBdr>
+                <w:top w:val="nil"/>
+                <w:left w:val="nil"/>
+                <w:bottom w:val="nil"/>
+                <w:right w:val="nil"/>
+                <w:between w:val="nil"/>
+              </w:pBdr>
+              <w:rPr>
+                <w:b/>
+              </w:rPr>
+            </w:pPr>
+            <w:r>
+              <w:rPr>
+                <w:b/>
+                <w:i/>
+              </w:rPr>
+              <w:t>Schedula Turno Autista-Corsa-Mezzo</w:t>
+            </w:r>
+          </w:p>
+        </w:tc>
+      </w:tr>
+      <w:tr>
+        <w:tc>
+          <w:tcPr>
+            <w:tcW w:w="4514" w:type="dxa"/>
+            <w:shd w:val="clear" w:color="auto" w:fill="auto"/>
+            <w:tcMar>
+              <w:top w:w="100" w:type="dxa"/>
+              <w:left w:w="100" w:type="dxa"/>
+              <w:bottom w:w="100" w:type="dxa"/>
+              <w:right w:w="100" w:type="dxa"/>
+            </w:tcMar>
+          </w:tcPr>
+          <w:p>
+            <w:pPr>
+              <w:widowControl w:val="0"/>
+              <w:pBdr>
+                <w:top w:val="nil"/>
+                <w:left w:val="nil"/>
+                <w:bottom w:val="nil"/>
+                <w:right w:val="nil"/>
+                <w:between w:val="nil"/>
+              </w:pBdr>
+            </w:pPr>
+            <w:r>
+              <w:rPr>
+                <w:b/>
+              </w:rPr>
+              <w:t>Attori partecipanti:</w:t>
+            </w:r>
+          </w:p>
+        </w:tc>
+        <w:tc>
+          <w:tcPr>
+            <w:tcW w:w="4514" w:type="dxa"/>
+            <w:shd w:val="clear" w:color="auto" w:fill="auto"/>
+            <w:tcMar>
+              <w:top w:w="100" w:type="dxa"/>
+              <w:left w:w="100" w:type="dxa"/>
+              <w:bottom w:w="100" w:type="dxa"/>
+              <w:right w:w="100" w:type="dxa"/>
+            </w:tcMar>
+          </w:tcPr>
+          <w:p>
+            <w:pPr>
+              <w:widowControl w:val="0"/>
+              <w:pBdr>
+                <w:top w:val="nil"/>
+                <w:left w:val="nil"/>
+                <w:bottom w:val="nil"/>
+                <w:right w:val="nil"/>
+                <w:between w:val="nil"/>
+              </w:pBdr>
+            </w:pPr>
+            <w:r>
+              <w:t>Scheduler</w:t>
+            </w:r>
+          </w:p>
+        </w:tc>
+      </w:tr>
+      <w:tr>
+        <w:tc>
+          <w:tcPr>
+            <w:tcW w:w="4514" w:type="dxa"/>
+            <w:shd w:val="clear" w:color="auto" w:fill="auto"/>
+            <w:tcMar>
+              <w:top w:w="100" w:type="dxa"/>
+              <w:left w:w="100" w:type="dxa"/>
+              <w:bottom w:w="100" w:type="dxa"/>
+              <w:right w:w="100" w:type="dxa"/>
+            </w:tcMar>
+          </w:tcPr>
+          <w:p>
+            <w:pPr>
+              <w:widowControl w:val="0"/>
+              <w:pBdr>
+                <w:top w:val="nil"/>
+                <w:left w:val="nil"/>
+                <w:bottom w:val="nil"/>
+                <w:right w:val="nil"/>
+                <w:between w:val="nil"/>
+              </w:pBdr>
+            </w:pPr>
+            <w:r>
+              <w:rPr>
+                <w:b/>
+              </w:rPr>
+              <w:t xml:space="preserve">Condizioni d’ingresso: </w:t>
+            </w:r>
+          </w:p>
+        </w:tc>
+        <w:tc>
+          <w:tcPr>
+            <w:tcW w:w="4514" w:type="dxa"/>
+            <w:shd w:val="clear" w:color="auto" w:fill="auto"/>
+            <w:tcMar>
+              <w:top w:w="100" w:type="dxa"/>
+              <w:left w:w="100" w:type="dxa"/>
+              <w:bottom w:w="100" w:type="dxa"/>
+              <w:right w:w="100" w:type="dxa"/>
+            </w:tcMar>
+          </w:tcPr>
+          <w:p>
+            <w:pPr>
+              <w:widowControl w:val="0"/>
+              <w:pBdr>
+                <w:top w:val="nil"/>
+                <w:left w:val="nil"/>
+                <w:bottom w:val="nil"/>
+                <w:right w:val="nil"/>
+                <w:between w:val="nil"/>
+              </w:pBdr>
+            </w:pPr>
+            <w:r>
+              <w:t>Lo scheduler deve aver effettuato il Login nel sistema.</w:t>
+            </w:r>
+          </w:p>
+        </w:tc>
+      </w:tr>
+      <w:tr>
+        <w:tc>
+          <w:tcPr>
+            <w:tcW w:w="4514" w:type="dxa"/>
+            <w:shd w:val="clear" w:color="auto" w:fill="auto"/>
+            <w:tcMar>
+              <w:top w:w="100" w:type="dxa"/>
+              <w:left w:w="100" w:type="dxa"/>
+              <w:bottom w:w="100" w:type="dxa"/>
+              <w:right w:w="100" w:type="dxa"/>
+            </w:tcMar>
+          </w:tcPr>
+          <w:p>
+            <w:pPr>
+              <w:widowControl w:val="0"/>
+              <w:pBdr>
+                <w:top w:val="nil"/>
+                <w:left w:val="nil"/>
+                <w:bottom w:val="nil"/>
+                <w:right w:val="nil"/>
+                <w:between w:val="nil"/>
+              </w:pBdr>
+            </w:pPr>
+            <w:r>
+              <w:rPr>
+                <w:b/>
+              </w:rPr>
+              <w:t>Flusso di eventi:</w:t>
+            </w:r>
+          </w:p>
+        </w:tc>
+        <w:tc>
+          <w:tcPr>
+            <w:tcW w:w="4514" w:type="dxa"/>
+            <w:shd w:val="clear" w:color="auto" w:fill="auto"/>
+            <w:tcMar>
+              <w:top w:w="100" w:type="dxa"/>
+              <w:left w:w="100" w:type="dxa"/>
+              <w:bottom w:w="100" w:type="dxa"/>
+              <w:right w:w="100" w:type="dxa"/>
+            </w:tcMar>
+          </w:tcPr>
+          <w:p>
+            <w:pPr>
+              <w:widowControl w:val="0"/>
+              <w:numPr>
+                <w:ilvl w:val="0"/>
+                <w:numId w:val="4"/>
+              </w:numPr>
+              <w:pBdr>
+                <w:top w:val="nil"/>
+                <w:left w:val="nil"/>
+                <w:bottom w:val="nil"/>
+                <w:right w:val="nil"/>
+                <w:between w:val="nil"/>
+              </w:pBdr>
+            </w:pPr>
+            <w:r>
+              <w:t>Il sistema fornisce allo scheduler un’interfaccia utile per effettuare in maniera ottimale l’allocazione delle opportune risorse permettendogli di visualizzare le informazioni essenziali per decidere in che modo allocare i mezzi ed i relativi autisti alle rispettive corse.</w:t>
+            </w:r>
+          </w:p>
+          <w:p>
+            <w:pPr>
+              <w:widowControl w:val="0"/>
+              <w:pBdr>
+                <w:top w:val="nil"/>
+                <w:left w:val="nil"/>
+                <w:bottom w:val="nil"/>
+                <w:right w:val="nil"/>
+                <w:between w:val="nil"/>
+              </w:pBdr>
+            </w:pPr>
+          </w:p>
+          <w:p>
+            <w:pPr>
+              <w:widowControl w:val="0"/>
+              <w:numPr>
+                <w:ilvl w:val="0"/>
+                <w:numId w:val="4"/>
+              </w:numPr>
+              <w:pBdr>
+                <w:top w:val="nil"/>
+                <w:left w:val="nil"/>
+                <w:bottom w:val="nil"/>
+                <w:right w:val="nil"/>
+                <w:between w:val="nil"/>
+              </w:pBdr>
+              <w:ind w:left="708"/>
+            </w:pPr>
+            <w:r>
+              <w:t>Lo scheduler tenendo conto dei parametri e dalle politiche scelte da adottare assegna gli autisti ed i mezzi alle opportune corse.</w:t>
+            </w:r>
+          </w:p>
+        </w:tc>
+      </w:tr>
+      <w:tr>
+        <w:tc>
+          <w:tcPr>
+            <w:tcW w:w="4514" w:type="dxa"/>
+            <w:shd w:val="clear" w:color="auto" w:fill="auto"/>
+            <w:tcMar>
+              <w:top w:w="100" w:type="dxa"/>
+              <w:left w:w="100" w:type="dxa"/>
+              <w:bottom w:w="100" w:type="dxa"/>
+              <w:right w:w="100" w:type="dxa"/>
+            </w:tcMar>
+          </w:tcPr>
+          <w:p>
+            <w:pPr>
+              <w:widowControl w:val="0"/>
+              <w:pBdr>
+                <w:top w:val="nil"/>
+                <w:left w:val="nil"/>
+                <w:bottom w:val="nil"/>
+                <w:right w:val="nil"/>
+                <w:between w:val="nil"/>
+              </w:pBdr>
+            </w:pPr>
+            <w:r>
+              <w:rPr>
+                <w:b/>
+              </w:rPr>
+              <w:t>Condizioni di uscita:</w:t>
+            </w:r>
+          </w:p>
+        </w:tc>
+        <w:tc>
+          <w:tcPr>
+            <w:tcW w:w="4514" w:type="dxa"/>
+            <w:shd w:val="clear" w:color="auto" w:fill="auto"/>
+            <w:tcMar>
+              <w:top w:w="100" w:type="dxa"/>
+              <w:left w:w="100" w:type="dxa"/>
+              <w:bottom w:w="100" w:type="dxa"/>
+              <w:right w:w="100" w:type="dxa"/>
+            </w:tcMar>
+          </w:tcPr>
+          <w:p>
+            <w:pPr>
+              <w:widowControl w:val="0"/>
+              <w:pBdr>
+                <w:top w:val="nil"/>
+                <w:left w:val="nil"/>
+                <w:bottom w:val="nil"/>
+                <w:right w:val="nil"/>
+                <w:between w:val="nil"/>
+              </w:pBdr>
+            </w:pPr>
+            <w:r>
+              <w:t>Tutte le corse della giornata lavorativa sono state schedulate e gli autisti ed i mezzi sono stati assegnati a queste in maniera corretta.</w:t>
+            </w:r>
+          </w:p>
+        </w:tc>
+      </w:tr>
+      <w:tr>
+        <w:tc>
+          <w:tcPr>
+            <w:tcW w:w="4514" w:type="dxa"/>
+            <w:shd w:val="clear" w:color="auto" w:fill="auto"/>
+            <w:tcMar>
+              <w:top w:w="100" w:type="dxa"/>
+              <w:left w:w="100" w:type="dxa"/>
+              <w:bottom w:w="100" w:type="dxa"/>
+              <w:right w:w="100" w:type="dxa"/>
+            </w:tcMar>
+          </w:tcPr>
+          <w:p>
+            <w:pPr>
+              <w:widowControl w:val="0"/>
+              <w:pBdr>
+                <w:top w:val="nil"/>
+                <w:left w:val="nil"/>
+                <w:bottom w:val="nil"/>
+                <w:right w:val="nil"/>
+                <w:between w:val="nil"/>
+              </w:pBdr>
+            </w:pPr>
+            <w:r>
+              <w:rPr>
+                <w:b/>
+              </w:rPr>
+              <w:t>Requisiti speciali:</w:t>
+            </w:r>
+          </w:p>
+        </w:tc>
+        <w:tc>
+          <w:tcPr>
+            <w:tcW w:w="4514" w:type="dxa"/>
+            <w:shd w:val="clear" w:color="auto" w:fill="auto"/>
+            <w:tcMar>
+              <w:top w:w="100" w:type="dxa"/>
+              <w:left w:w="100" w:type="dxa"/>
+              <w:bottom w:w="100" w:type="dxa"/>
+              <w:right w:w="100" w:type="dxa"/>
+            </w:tcMar>
+          </w:tcPr>
+          <w:p>
+            <w:pPr>
+              <w:widowControl w:val="0"/>
+              <w:pBdr>
+                <w:top w:val="nil"/>
+                <w:left w:val="nil"/>
+                <w:bottom w:val="nil"/>
+                <w:right w:val="nil"/>
+                <w:between w:val="nil"/>
+              </w:pBdr>
+            </w:pPr>
+          </w:p>
+        </w:tc>
+      </w:tr>
+    </w:tbl>
+    <w:p/>
+    <w:p/>
+    <w:p/>
+    <w:p/>
+    <w:p>
+      <w:pPr>
+        <w:widowControl w:val="0"/>
+      </w:pPr>
+    </w:p>
+    <w:tbl>
+      <w:tblPr>
+        <w:tblW w:w="9029" w:type="dxa"/>
+        <w:tblBorders>
+          <w:top w:val="single" w:sz="8" w:space="0" w:color="000000"/>
+          <w:left w:val="single" w:sz="8" w:space="0" w:color="000000"/>
+          <w:bottom w:val="single" w:sz="8" w:space="0" w:color="000000"/>
+          <w:right w:val="single" w:sz="8" w:space="0" w:color="000000"/>
+          <w:insideH w:val="single" w:sz="8" w:space="0" w:color="000000"/>
+          <w:insideV w:val="single" w:sz="8" w:space="0" w:color="000000"/>
+        </w:tblBorders>
+        <w:tblLayout w:type="fixed"/>
+        <w:tblLook w:val="0600" w:firstRow="0" w:lastRow="0" w:firstColumn="0" w:lastColumn="0" w:noHBand="1" w:noVBand="1"/>
+      </w:tblPr>
+      <w:tblGrid>
+        <w:gridCol w:w="4514"/>
+        <w:gridCol w:w="4515"/>
+      </w:tblGrid>
+      <w:tr>
+        <w:tc>
+          <w:tcPr>
+            <w:tcW w:w="4514" w:type="dxa"/>
+            <w:shd w:val="clear" w:color="auto" w:fill="auto"/>
+            <w:tcMar>
+              <w:top w:w="100" w:type="dxa"/>
+              <w:left w:w="100" w:type="dxa"/>
+              <w:bottom w:w="100" w:type="dxa"/>
+              <w:right w:w="100" w:type="dxa"/>
+            </w:tcMar>
+          </w:tcPr>
+          <w:p>
+            <w:pPr>
+              <w:widowControl w:val="0"/>
+              <w:pBdr>
+                <w:top w:val="nil"/>
+                <w:left w:val="nil"/>
+                <w:bottom w:val="nil"/>
+                <w:right w:val="nil"/>
+                <w:between w:val="nil"/>
+              </w:pBdr>
+            </w:pPr>
+            <w:r>
+              <w:rPr>
+                <w:b/>
+              </w:rPr>
+              <w:t xml:space="preserve">Nome caso d’uso: </w:t>
+            </w:r>
+          </w:p>
+        </w:tc>
+        <w:tc>
+          <w:tcPr>
+            <w:tcW w:w="4514" w:type="dxa"/>
+            <w:shd w:val="clear" w:color="auto" w:fill="auto"/>
+            <w:tcMar>
+              <w:top w:w="100" w:type="dxa"/>
+              <w:left w:w="100" w:type="dxa"/>
+              <w:bottom w:w="100" w:type="dxa"/>
+              <w:right w:w="100" w:type="dxa"/>
+            </w:tcMar>
+          </w:tcPr>
+          <w:p>
+            <w:pPr>
+              <w:widowControl w:val="0"/>
+              <w:pBdr>
+                <w:top w:val="nil"/>
+                <w:left w:val="nil"/>
+                <w:bottom w:val="nil"/>
+                <w:right w:val="nil"/>
+                <w:between w:val="nil"/>
+              </w:pBdr>
+              <w:rPr>
+                <w:b/>
+                <w:i/>
+              </w:rPr>
+            </w:pPr>
+            <w:r>
+              <w:rPr>
+                <w:b/>
+                <w:i/>
+              </w:rPr>
+              <w:t>Visualizza Mappa</w:t>
+            </w:r>
+          </w:p>
+        </w:tc>
+      </w:tr>
+      <w:tr>
+        <w:tc>
+          <w:tcPr>
+            <w:tcW w:w="4514" w:type="dxa"/>
+            <w:shd w:val="clear" w:color="auto" w:fill="auto"/>
+            <w:tcMar>
+              <w:top w:w="100" w:type="dxa"/>
+              <w:left w:w="100" w:type="dxa"/>
+              <w:bottom w:w="100" w:type="dxa"/>
+              <w:right w:w="100" w:type="dxa"/>
+            </w:tcMar>
+          </w:tcPr>
+          <w:p>
+            <w:pPr>
+              <w:widowControl w:val="0"/>
+              <w:pBdr>
+                <w:top w:val="nil"/>
+                <w:left w:val="nil"/>
+                <w:bottom w:val="nil"/>
+                <w:right w:val="nil"/>
+                <w:between w:val="nil"/>
+              </w:pBdr>
+            </w:pPr>
+            <w:r>
+              <w:rPr>
+                <w:b/>
+              </w:rPr>
+              <w:t>Attori partecipanti:</w:t>
+            </w:r>
+          </w:p>
+        </w:tc>
+        <w:tc>
+          <w:tcPr>
+            <w:tcW w:w="4514" w:type="dxa"/>
+            <w:shd w:val="clear" w:color="auto" w:fill="auto"/>
+            <w:tcMar>
+              <w:top w:w="100" w:type="dxa"/>
+              <w:left w:w="100" w:type="dxa"/>
+              <w:bottom w:w="100" w:type="dxa"/>
+              <w:right w:w="100" w:type="dxa"/>
+            </w:tcMar>
+          </w:tcPr>
+          <w:p>
+            <w:pPr>
+              <w:widowControl w:val="0"/>
+              <w:pBdr>
+                <w:top w:val="nil"/>
+                <w:left w:val="nil"/>
+                <w:bottom w:val="nil"/>
+                <w:right w:val="nil"/>
+                <w:between w:val="nil"/>
+              </w:pBdr>
+            </w:pPr>
+            <w:r>
+              <w:t xml:space="preserve">Scheduler </w:t>
+            </w:r>
+          </w:p>
+          <w:p>
+            <w:pPr>
+              <w:widowControl w:val="0"/>
+              <w:pBdr>
+                <w:top w:val="nil"/>
+                <w:left w:val="nil"/>
+                <w:bottom w:val="nil"/>
+                <w:right w:val="nil"/>
+                <w:between w:val="nil"/>
+              </w:pBdr>
+            </w:pPr>
+          </w:p>
+          <w:p>
+            <w:pPr>
+              <w:widowControl w:val="0"/>
+              <w:pBdr>
+                <w:top w:val="nil"/>
+                <w:left w:val="nil"/>
+                <w:bottom w:val="nil"/>
+                <w:right w:val="nil"/>
+                <w:between w:val="nil"/>
+              </w:pBdr>
+            </w:pPr>
+            <w:r>
+              <w:t xml:space="preserve">Autista </w:t>
+            </w:r>
+          </w:p>
+          <w:p>
+            <w:pPr>
+              <w:widowControl w:val="0"/>
+              <w:pBdr>
+                <w:top w:val="nil"/>
+                <w:left w:val="nil"/>
+                <w:bottom w:val="nil"/>
+                <w:right w:val="nil"/>
+                <w:between w:val="nil"/>
+              </w:pBdr>
+            </w:pPr>
+          </w:p>
+          <w:p>
+            <w:pPr>
+              <w:widowControl w:val="0"/>
+              <w:pBdr>
+                <w:top w:val="nil"/>
+                <w:left w:val="nil"/>
+                <w:bottom w:val="nil"/>
+                <w:right w:val="nil"/>
+                <w:between w:val="nil"/>
+              </w:pBdr>
+            </w:pPr>
+            <w:r>
+              <w:t>Cliente</w:t>
+            </w:r>
+          </w:p>
+        </w:tc>
+      </w:tr>
+      <w:tr>
+        <w:tc>
+          <w:tcPr>
+            <w:tcW w:w="4514" w:type="dxa"/>
+            <w:shd w:val="clear" w:color="auto" w:fill="auto"/>
+            <w:tcMar>
+              <w:top w:w="100" w:type="dxa"/>
+              <w:left w:w="100" w:type="dxa"/>
+              <w:bottom w:w="100" w:type="dxa"/>
+              <w:right w:w="100" w:type="dxa"/>
+            </w:tcMar>
+          </w:tcPr>
+          <w:p>
+            <w:pPr>
+              <w:widowControl w:val="0"/>
+              <w:pBdr>
+                <w:top w:val="nil"/>
+                <w:left w:val="nil"/>
+                <w:bottom w:val="nil"/>
+                <w:right w:val="nil"/>
+                <w:between w:val="nil"/>
+              </w:pBdr>
+            </w:pPr>
+            <w:r>
+              <w:rPr>
+                <w:b/>
+              </w:rPr>
+              <w:t xml:space="preserve">Condizioni d’ingresso: </w:t>
+            </w:r>
+          </w:p>
+        </w:tc>
+        <w:tc>
+          <w:tcPr>
+            <w:tcW w:w="4514" w:type="dxa"/>
+            <w:shd w:val="clear" w:color="auto" w:fill="auto"/>
+            <w:tcMar>
+              <w:top w:w="100" w:type="dxa"/>
+              <w:left w:w="100" w:type="dxa"/>
+              <w:bottom w:w="100" w:type="dxa"/>
+              <w:right w:w="100" w:type="dxa"/>
+            </w:tcMar>
+          </w:tcPr>
+          <w:p>
+            <w:pPr>
+              <w:widowControl w:val="0"/>
+              <w:pBdr>
+                <w:top w:val="nil"/>
+                <w:left w:val="nil"/>
+                <w:bottom w:val="nil"/>
+                <w:right w:val="nil"/>
+                <w:between w:val="nil"/>
+              </w:pBdr>
+            </w:pPr>
+            <w:r>
+              <w:t>Lo Scheduler, l’Autista o il Cliente devono aver effettuato l’accesso alle rispettive aree del sistema.</w:t>
+            </w:r>
+          </w:p>
+        </w:tc>
+      </w:tr>
+      <w:tr>
+        <w:tc>
+          <w:tcPr>
+            <w:tcW w:w="4514" w:type="dxa"/>
+            <w:shd w:val="clear" w:color="auto" w:fill="auto"/>
+            <w:tcMar>
+              <w:top w:w="100" w:type="dxa"/>
+              <w:left w:w="100" w:type="dxa"/>
+              <w:bottom w:w="100" w:type="dxa"/>
+              <w:right w:w="100" w:type="dxa"/>
+            </w:tcMar>
+          </w:tcPr>
+          <w:p>
+            <w:pPr>
+              <w:widowControl w:val="0"/>
+              <w:pBdr>
+                <w:top w:val="nil"/>
+                <w:left w:val="nil"/>
+                <w:bottom w:val="nil"/>
+                <w:right w:val="nil"/>
+                <w:between w:val="nil"/>
+              </w:pBdr>
+            </w:pPr>
+            <w:r>
+              <w:rPr>
+                <w:b/>
+              </w:rPr>
+              <w:t>Flusso di eventi:</w:t>
+            </w:r>
+          </w:p>
+        </w:tc>
+        <w:tc>
+          <w:tcPr>
+            <w:tcW w:w="4514" w:type="dxa"/>
+            <w:shd w:val="clear" w:color="auto" w:fill="auto"/>
+            <w:tcMar>
+              <w:top w:w="100" w:type="dxa"/>
+              <w:left w:w="100" w:type="dxa"/>
+              <w:bottom w:w="100" w:type="dxa"/>
+              <w:right w:w="100" w:type="dxa"/>
+            </w:tcMar>
+          </w:tcPr>
+          <w:p>
+            <w:pPr>
+              <w:widowControl w:val="0"/>
+              <w:numPr>
+                <w:ilvl w:val="0"/>
+                <w:numId w:val="8"/>
+              </w:numPr>
+              <w:pBdr>
+                <w:top w:val="nil"/>
+                <w:left w:val="nil"/>
+                <w:bottom w:val="nil"/>
+                <w:right w:val="nil"/>
+                <w:between w:val="nil"/>
+              </w:pBdr>
+            </w:pPr>
+            <w:r>
+              <w:t>Un impiegato dell’azienda può decidere di visualizzare la mappa nel caso in cui per verificare la presenza di ritardi, anomalie ed altre informazioni amministrative. Un Cliente richiede tale servizio al fine di sapere dove si trovi il mezzo di interesse e di regolarsi in base a ciò.</w:t>
+            </w:r>
+          </w:p>
+          <w:p>
+            <w:pPr>
+              <w:widowControl w:val="0"/>
+              <w:pBdr>
+                <w:top w:val="nil"/>
+                <w:left w:val="nil"/>
+                <w:bottom w:val="nil"/>
+                <w:right w:val="nil"/>
+                <w:between w:val="nil"/>
+              </w:pBdr>
+              <w:ind w:left="720"/>
+            </w:pPr>
+          </w:p>
+          <w:p>
+            <w:pPr>
+              <w:widowControl w:val="0"/>
+              <w:numPr>
+                <w:ilvl w:val="0"/>
+                <w:numId w:val="8"/>
+              </w:numPr>
+              <w:pBdr>
+                <w:top w:val="nil"/>
+                <w:left w:val="nil"/>
+                <w:bottom w:val="nil"/>
+                <w:right w:val="nil"/>
+                <w:between w:val="nil"/>
+              </w:pBdr>
+              <w:ind w:left="1133"/>
+            </w:pPr>
+            <w:r>
+              <w:t>Il sistema tramite la tecnologia GPS installata a bordo dei mezzi rende possibile la visualizzazione in tempo reale dei mezzi in circolazione a coloro che una volta attivi sul sistema lo richiedono.</w:t>
+            </w:r>
+          </w:p>
+        </w:tc>
+      </w:tr>
+      <w:tr>
+        <w:tc>
+          <w:tcPr>
+            <w:tcW w:w="4514" w:type="dxa"/>
+            <w:shd w:val="clear" w:color="auto" w:fill="auto"/>
+            <w:tcMar>
+              <w:top w:w="100" w:type="dxa"/>
+              <w:left w:w="100" w:type="dxa"/>
+              <w:bottom w:w="100" w:type="dxa"/>
+              <w:right w:w="100" w:type="dxa"/>
+            </w:tcMar>
+          </w:tcPr>
+          <w:p>
+            <w:pPr>
+              <w:widowControl w:val="0"/>
+              <w:pBdr>
+                <w:top w:val="nil"/>
+                <w:left w:val="nil"/>
+                <w:bottom w:val="nil"/>
+                <w:right w:val="nil"/>
+                <w:between w:val="nil"/>
+              </w:pBdr>
+            </w:pPr>
+            <w:r>
+              <w:rPr>
+                <w:b/>
+              </w:rPr>
+              <w:t>Condizioni di uscita:</w:t>
+            </w:r>
+          </w:p>
+        </w:tc>
+        <w:tc>
+          <w:tcPr>
+            <w:tcW w:w="4514" w:type="dxa"/>
+            <w:shd w:val="clear" w:color="auto" w:fill="auto"/>
+            <w:tcMar>
+              <w:top w:w="100" w:type="dxa"/>
+              <w:left w:w="100" w:type="dxa"/>
+              <w:bottom w:w="100" w:type="dxa"/>
+              <w:right w:w="100" w:type="dxa"/>
+            </w:tcMar>
+          </w:tcPr>
+          <w:p>
+            <w:pPr>
+              <w:widowControl w:val="0"/>
+              <w:pBdr>
+                <w:top w:val="nil"/>
+                <w:left w:val="nil"/>
+                <w:bottom w:val="nil"/>
+                <w:right w:val="nil"/>
+                <w:between w:val="nil"/>
+              </w:pBdr>
+            </w:pPr>
+            <w:r>
+              <w:t>L’utente del sistema che richiede di visualizzare una mappa, una volta usufruito del servizio, esce da tale funzionalità del sistema.</w:t>
+            </w:r>
+          </w:p>
+        </w:tc>
+      </w:tr>
+      <w:tr>
+        <w:tc>
+          <w:tcPr>
+            <w:tcW w:w="4514" w:type="dxa"/>
+            <w:shd w:val="clear" w:color="auto" w:fill="auto"/>
+            <w:tcMar>
+              <w:top w:w="100" w:type="dxa"/>
+              <w:left w:w="100" w:type="dxa"/>
+              <w:bottom w:w="100" w:type="dxa"/>
+              <w:right w:w="100" w:type="dxa"/>
+            </w:tcMar>
+          </w:tcPr>
+          <w:p>
+            <w:pPr>
+              <w:widowControl w:val="0"/>
+              <w:pBdr>
+                <w:top w:val="nil"/>
+                <w:left w:val="nil"/>
+                <w:bottom w:val="nil"/>
+                <w:right w:val="nil"/>
+                <w:between w:val="nil"/>
+              </w:pBdr>
+            </w:pPr>
+            <w:r>
+              <w:rPr>
+                <w:b/>
+              </w:rPr>
+              <w:t>Requisiti speciali:</w:t>
+            </w:r>
+          </w:p>
+        </w:tc>
+        <w:tc>
+          <w:tcPr>
+            <w:tcW w:w="4514" w:type="dxa"/>
+            <w:shd w:val="clear" w:color="auto" w:fill="auto"/>
+            <w:tcMar>
+              <w:top w:w="100" w:type="dxa"/>
+              <w:left w:w="100" w:type="dxa"/>
+              <w:bottom w:w="100" w:type="dxa"/>
+              <w:right w:w="100" w:type="dxa"/>
+            </w:tcMar>
+          </w:tcPr>
+          <w:p>
+            <w:pPr>
+              <w:widowControl w:val="0"/>
+              <w:pBdr>
+                <w:top w:val="nil"/>
+                <w:left w:val="nil"/>
+                <w:bottom w:val="nil"/>
+                <w:right w:val="nil"/>
+                <w:between w:val="nil"/>
+              </w:pBdr>
+            </w:pPr>
+            <w:r>
+              <w:t>Le posizioni dei mezzi sulla mappa devono essere calcolate in tempo reale.</w:t>
+            </w:r>
+          </w:p>
+        </w:tc>
+      </w:tr>
+    </w:tbl>
+    <w:p>
+      <w:pPr>
+        <w:widowControl w:val="0"/>
+      </w:pPr>
+    </w:p>
+    <w:p>
+      <w:pPr>
+        <w:widowControl w:val="0"/>
+      </w:pPr>
+    </w:p>
+    <w:p>
+      <w:pPr>
+        <w:widowControl w:val="0"/>
+      </w:pPr>
+    </w:p>
+    <w:p>
+      <w:pPr>
+        <w:widowControl w:val="0"/>
+      </w:pPr>
+    </w:p>
+    <w:p>
+      <w:pPr>
+        <w:widowControl w:val="0"/>
+      </w:pPr>
+    </w:p>
+    <w:p>
+      <w:pPr>
+        <w:widowControl w:val="0"/>
+      </w:pPr>
+    </w:p>
+    <w:tbl>
+      <w:tblPr>
+        <w:tblW w:w="9075" w:type="dxa"/>
+        <w:tblInd w:w="25" w:type="dxa"/>
+        <w:tblBorders>
+          <w:top w:val="single" w:sz="8" w:space="0" w:color="000000"/>
+          <w:left w:val="single" w:sz="8" w:space="0" w:color="000000"/>
+          <w:bottom w:val="single" w:sz="8" w:space="0" w:color="000000"/>
+          <w:right w:val="single" w:sz="8" w:space="0" w:color="000000"/>
+          <w:insideH w:val="single" w:sz="8" w:space="0" w:color="000000"/>
+          <w:insideV w:val="single" w:sz="8" w:space="0" w:color="000000"/>
+        </w:tblBorders>
+        <w:tblLayout w:type="fixed"/>
+        <w:tblLook w:val="0600" w:firstRow="0" w:lastRow="0" w:firstColumn="0" w:lastColumn="0" w:noHBand="1" w:noVBand="1"/>
+      </w:tblPr>
+      <w:tblGrid>
+        <w:gridCol w:w="4575"/>
+        <w:gridCol w:w="4500"/>
+      </w:tblGrid>
+      <w:tr>
+        <w:tc>
+          <w:tcPr>
+            <w:tcW w:w="4575" w:type="dxa"/>
+            <w:shd w:val="clear" w:color="auto" w:fill="auto"/>
+            <w:tcMar>
+              <w:top w:w="100" w:type="dxa"/>
+              <w:left w:w="100" w:type="dxa"/>
+              <w:bottom w:w="100" w:type="dxa"/>
+              <w:right w:w="100" w:type="dxa"/>
+            </w:tcMar>
+          </w:tcPr>
+          <w:p>
+            <w:pPr>
+              <w:widowControl w:val="0"/>
+              <w:pBdr>
+                <w:top w:val="nil"/>
+                <w:left w:val="nil"/>
+                <w:bottom w:val="nil"/>
+                <w:right w:val="nil"/>
+                <w:between w:val="nil"/>
+              </w:pBdr>
+            </w:pPr>
+            <w:r>
+              <w:rPr>
+                <w:b/>
+              </w:rPr>
+              <w:t>Nome caso d’uso:</w:t>
+            </w:r>
+          </w:p>
+        </w:tc>
+        <w:tc>
+          <w:tcPr>
+            <w:tcW w:w="4500" w:type="dxa"/>
+            <w:shd w:val="clear" w:color="auto" w:fill="auto"/>
+            <w:tcMar>
+              <w:top w:w="100" w:type="dxa"/>
+              <w:left w:w="100" w:type="dxa"/>
+              <w:bottom w:w="100" w:type="dxa"/>
+              <w:right w:w="100" w:type="dxa"/>
+            </w:tcMar>
+          </w:tcPr>
+          <w:p>
+            <w:pPr>
+              <w:widowControl w:val="0"/>
+              <w:pBdr>
+                <w:top w:val="nil"/>
+                <w:left w:val="nil"/>
+                <w:bottom w:val="nil"/>
+                <w:right w:val="nil"/>
+                <w:between w:val="nil"/>
+              </w:pBdr>
+              <w:rPr>
+                <w:b/>
+                <w:i/>
+              </w:rPr>
+            </w:pPr>
+            <w:r>
+              <w:rPr>
+                <w:b/>
+                <w:i/>
+              </w:rPr>
+              <w:t>Segnala condizioni linea</w:t>
+            </w:r>
+          </w:p>
+        </w:tc>
+      </w:tr>
+      <w:tr>
+        <w:tc>
+          <w:tcPr>
+            <w:tcW w:w="4575" w:type="dxa"/>
+            <w:shd w:val="clear" w:color="auto" w:fill="auto"/>
+            <w:tcMar>
+              <w:top w:w="100" w:type="dxa"/>
+              <w:left w:w="100" w:type="dxa"/>
+              <w:bottom w:w="100" w:type="dxa"/>
+              <w:right w:w="100" w:type="dxa"/>
+            </w:tcMar>
+          </w:tcPr>
+          <w:p>
+            <w:pPr>
+              <w:widowControl w:val="0"/>
+              <w:pBdr>
+                <w:top w:val="nil"/>
+                <w:left w:val="nil"/>
+                <w:bottom w:val="nil"/>
+                <w:right w:val="nil"/>
+                <w:between w:val="nil"/>
+              </w:pBdr>
+            </w:pPr>
+            <w:r>
+              <w:rPr>
+                <w:b/>
+              </w:rPr>
+              <w:t>Attori partecipanti:</w:t>
+            </w:r>
+          </w:p>
+        </w:tc>
+        <w:tc>
+          <w:tcPr>
+            <w:tcW w:w="4500" w:type="dxa"/>
+            <w:shd w:val="clear" w:color="auto" w:fill="auto"/>
+            <w:tcMar>
+              <w:top w:w="100" w:type="dxa"/>
+              <w:left w:w="100" w:type="dxa"/>
+              <w:bottom w:w="100" w:type="dxa"/>
+              <w:right w:w="100" w:type="dxa"/>
+            </w:tcMar>
+          </w:tcPr>
+          <w:p>
+            <w:pPr>
+              <w:widowControl w:val="0"/>
+              <w:pBdr>
+                <w:top w:val="nil"/>
+                <w:left w:val="nil"/>
+                <w:bottom w:val="nil"/>
+                <w:right w:val="nil"/>
+                <w:between w:val="nil"/>
+              </w:pBdr>
+            </w:pPr>
+            <w:r>
+              <w:t>Autista</w:t>
+            </w:r>
+          </w:p>
+        </w:tc>
+      </w:tr>
+      <w:tr>
+        <w:tc>
+          <w:tcPr>
+            <w:tcW w:w="4575" w:type="dxa"/>
+            <w:shd w:val="clear" w:color="auto" w:fill="auto"/>
+            <w:tcMar>
+              <w:top w:w="100" w:type="dxa"/>
+              <w:left w:w="100" w:type="dxa"/>
+              <w:bottom w:w="100" w:type="dxa"/>
+              <w:right w:w="100" w:type="dxa"/>
+            </w:tcMar>
+          </w:tcPr>
+          <w:p>
+            <w:pPr>
+              <w:widowControl w:val="0"/>
+              <w:pBdr>
+                <w:top w:val="nil"/>
+                <w:left w:val="nil"/>
+                <w:bottom w:val="nil"/>
+                <w:right w:val="nil"/>
+                <w:between w:val="nil"/>
+              </w:pBdr>
+            </w:pPr>
+            <w:r>
+              <w:rPr>
+                <w:b/>
+              </w:rPr>
+              <w:t xml:space="preserve">Condizioni d’ingresso: </w:t>
+            </w:r>
+          </w:p>
+        </w:tc>
+        <w:tc>
+          <w:tcPr>
+            <w:tcW w:w="4500" w:type="dxa"/>
+            <w:shd w:val="clear" w:color="auto" w:fill="auto"/>
+            <w:tcMar>
+              <w:top w:w="100" w:type="dxa"/>
+              <w:left w:w="100" w:type="dxa"/>
+              <w:bottom w:w="100" w:type="dxa"/>
+              <w:right w:w="100" w:type="dxa"/>
+            </w:tcMar>
+          </w:tcPr>
+          <w:p>
+            <w:pPr>
+              <w:widowControl w:val="0"/>
+              <w:pBdr>
+                <w:top w:val="nil"/>
+                <w:left w:val="nil"/>
+                <w:bottom w:val="nil"/>
+                <w:right w:val="nil"/>
+                <w:between w:val="nil"/>
+              </w:pBdr>
+            </w:pPr>
+            <w:r>
+              <w:t>L’Autista deve essere in servizio e deve aver effettuato il login nel sistema.</w:t>
+            </w:r>
+          </w:p>
+        </w:tc>
+      </w:tr>
+      <w:tr>
+        <w:tc>
+          <w:tcPr>
+            <w:tcW w:w="4575" w:type="dxa"/>
+            <w:shd w:val="clear" w:color="auto" w:fill="auto"/>
+            <w:tcMar>
+              <w:top w:w="100" w:type="dxa"/>
+              <w:left w:w="100" w:type="dxa"/>
+              <w:bottom w:w="100" w:type="dxa"/>
+              <w:right w:w="100" w:type="dxa"/>
+            </w:tcMar>
+          </w:tcPr>
+          <w:p>
+            <w:pPr>
+              <w:widowControl w:val="0"/>
+              <w:pBdr>
+                <w:top w:val="nil"/>
+                <w:left w:val="nil"/>
+                <w:bottom w:val="nil"/>
+                <w:right w:val="nil"/>
+                <w:between w:val="nil"/>
+              </w:pBdr>
+            </w:pPr>
+            <w:r>
+              <w:rPr>
+                <w:b/>
+              </w:rPr>
+              <w:lastRenderedPageBreak/>
+              <w:t>Flusso di eventi:</w:t>
+            </w:r>
+          </w:p>
+        </w:tc>
+        <w:tc>
+          <w:tcPr>
+            <w:tcW w:w="4500" w:type="dxa"/>
+            <w:shd w:val="clear" w:color="auto" w:fill="auto"/>
+            <w:tcMar>
+              <w:top w:w="100" w:type="dxa"/>
+              <w:left w:w="100" w:type="dxa"/>
+              <w:bottom w:w="100" w:type="dxa"/>
+              <w:right w:w="100" w:type="dxa"/>
+            </w:tcMar>
+          </w:tcPr>
+          <w:p>
+            <w:pPr>
+              <w:widowControl w:val="0"/>
+              <w:numPr>
+                <w:ilvl w:val="0"/>
+                <w:numId w:val="7"/>
+              </w:numPr>
+              <w:pBdr>
+                <w:top w:val="nil"/>
+                <w:left w:val="nil"/>
+                <w:bottom w:val="nil"/>
+                <w:right w:val="nil"/>
+                <w:between w:val="nil"/>
+              </w:pBdr>
+            </w:pPr>
+            <w:r>
+              <w:t>L’Autista ,durante il tragitto di una corsa, decide di segnalare un particolare condizione della linea, in maniera tale che gli altri utenti del sistema possano agire di conseguenza.</w:t>
+            </w:r>
+          </w:p>
+          <w:p>
+            <w:pPr>
+              <w:widowControl w:val="0"/>
+              <w:numPr>
+                <w:ilvl w:val="0"/>
+                <w:numId w:val="7"/>
+              </w:numPr>
+              <w:pBdr>
+                <w:top w:val="nil"/>
+                <w:left w:val="nil"/>
+                <w:bottom w:val="nil"/>
+                <w:right w:val="nil"/>
+                <w:between w:val="nil"/>
+              </w:pBdr>
+              <w:ind w:left="1133"/>
+            </w:pPr>
+            <w:r>
+              <w:t xml:space="preserve">Il sistema fornisce l’apposita interfaccia per poter permettere all’autista di effettuare la segnalazione. Inoltre richiama il caso d’uso </w:t>
+            </w:r>
+            <w:r>
+              <w:rPr>
+                <w:i/>
+              </w:rPr>
+              <w:t xml:space="preserve">Visualizza Mappa </w:t>
+            </w:r>
+            <w:r>
+              <w:t>in maniera tale da permettere all’autista di contestualizzare meglio la posizione oggetto della segnalazione.</w:t>
+            </w:r>
+          </w:p>
+          <w:p>
+            <w:pPr>
+              <w:widowControl w:val="0"/>
+              <w:numPr>
+                <w:ilvl w:val="0"/>
+                <w:numId w:val="7"/>
+              </w:numPr>
+              <w:pBdr>
+                <w:top w:val="nil"/>
+                <w:left w:val="nil"/>
+                <w:bottom w:val="nil"/>
+                <w:right w:val="nil"/>
+                <w:between w:val="nil"/>
+              </w:pBdr>
+              <w:ind w:left="708"/>
+            </w:pPr>
+            <w:r>
+              <w:t>L’Autista una volta essersi accertato della correttezza della posizione della segnalazione e di aver inserito i dati corretti, attende un feedback dal sistema.</w:t>
+            </w:r>
+          </w:p>
+          <w:p>
+            <w:pPr>
+              <w:widowControl w:val="0"/>
+              <w:numPr>
+                <w:ilvl w:val="0"/>
+                <w:numId w:val="7"/>
+              </w:numPr>
+              <w:pBdr>
+                <w:top w:val="nil"/>
+                <w:left w:val="nil"/>
+                <w:bottom w:val="nil"/>
+                <w:right w:val="nil"/>
+                <w:between w:val="nil"/>
+              </w:pBdr>
+              <w:ind w:left="1133"/>
+            </w:pPr>
+            <w:r>
+              <w:t xml:space="preserve">Il sistema nel caso non ci siano problemi nell’operazione avvisa l’autista della corretta segnalazione. </w:t>
+            </w:r>
+          </w:p>
+        </w:tc>
+      </w:tr>
+      <w:tr>
+        <w:tc>
+          <w:tcPr>
+            <w:tcW w:w="4575" w:type="dxa"/>
+            <w:shd w:val="clear" w:color="auto" w:fill="auto"/>
+            <w:tcMar>
+              <w:top w:w="100" w:type="dxa"/>
+              <w:left w:w="100" w:type="dxa"/>
+              <w:bottom w:w="100" w:type="dxa"/>
+              <w:right w:w="100" w:type="dxa"/>
+            </w:tcMar>
+          </w:tcPr>
+          <w:p>
+            <w:pPr>
+              <w:widowControl w:val="0"/>
+              <w:pBdr>
+                <w:top w:val="nil"/>
+                <w:left w:val="nil"/>
+                <w:bottom w:val="nil"/>
+                <w:right w:val="nil"/>
+                <w:between w:val="nil"/>
+              </w:pBdr>
+            </w:pPr>
+            <w:r>
+              <w:rPr>
+                <w:b/>
+              </w:rPr>
+              <w:t>Condizioni di uscita:</w:t>
+            </w:r>
+          </w:p>
+        </w:tc>
+        <w:tc>
+          <w:tcPr>
+            <w:tcW w:w="4500" w:type="dxa"/>
+            <w:shd w:val="clear" w:color="auto" w:fill="auto"/>
+            <w:tcMar>
+              <w:top w:w="100" w:type="dxa"/>
+              <w:left w:w="100" w:type="dxa"/>
+              <w:bottom w:w="100" w:type="dxa"/>
+              <w:right w:w="100" w:type="dxa"/>
+            </w:tcMar>
+          </w:tcPr>
+          <w:p>
+            <w:pPr>
+              <w:widowControl w:val="0"/>
+              <w:pBdr>
+                <w:top w:val="nil"/>
+                <w:left w:val="nil"/>
+                <w:bottom w:val="nil"/>
+                <w:right w:val="nil"/>
+                <w:between w:val="nil"/>
+              </w:pBdr>
+            </w:pPr>
+            <w:r>
+              <w:t>La segnalazione viene effettuata in maniera corretta.</w:t>
+            </w:r>
+          </w:p>
+        </w:tc>
+      </w:tr>
+      <w:tr>
+        <w:tc>
+          <w:tcPr>
+            <w:tcW w:w="4575" w:type="dxa"/>
+            <w:shd w:val="clear" w:color="auto" w:fill="auto"/>
+            <w:tcMar>
+              <w:top w:w="100" w:type="dxa"/>
+              <w:left w:w="100" w:type="dxa"/>
+              <w:bottom w:w="100" w:type="dxa"/>
+              <w:right w:w="100" w:type="dxa"/>
+            </w:tcMar>
+          </w:tcPr>
+          <w:p>
+            <w:pPr>
+              <w:widowControl w:val="0"/>
+              <w:pBdr>
+                <w:top w:val="nil"/>
+                <w:left w:val="nil"/>
+                <w:bottom w:val="nil"/>
+                <w:right w:val="nil"/>
+                <w:between w:val="nil"/>
+              </w:pBdr>
+            </w:pPr>
+            <w:r>
+              <w:rPr>
+                <w:b/>
+              </w:rPr>
+              <w:t>Requisiti speciali:</w:t>
+            </w:r>
+          </w:p>
+        </w:tc>
+        <w:tc>
+          <w:tcPr>
+            <w:tcW w:w="4500" w:type="dxa"/>
+            <w:shd w:val="clear" w:color="auto" w:fill="auto"/>
+            <w:tcMar>
+              <w:top w:w="100" w:type="dxa"/>
+              <w:left w:w="100" w:type="dxa"/>
+              <w:bottom w:w="100" w:type="dxa"/>
+              <w:right w:w="100" w:type="dxa"/>
+            </w:tcMar>
+          </w:tcPr>
+          <w:p>
+            <w:pPr>
+              <w:widowControl w:val="0"/>
+              <w:pBdr>
+                <w:top w:val="nil"/>
+                <w:left w:val="nil"/>
+                <w:bottom w:val="nil"/>
+                <w:right w:val="nil"/>
+                <w:between w:val="nil"/>
+              </w:pBdr>
+            </w:pPr>
+          </w:p>
+        </w:tc>
+      </w:tr>
+    </w:tbl>
+    <w:p>
+      <w:pPr>
+        <w:widowControl w:val="0"/>
+      </w:pPr>
+    </w:p>
+    <w:p>
+      <w:pPr>
+        <w:widowControl w:val="0"/>
+      </w:pPr>
+    </w:p>
+    <w:p>
+      <w:pPr>
+        <w:widowControl w:val="0"/>
+      </w:pPr>
+    </w:p>
+    <w:p>
+      <w:pPr>
+        <w:widowControl w:val="0"/>
+      </w:pPr>
+    </w:p>
+    <w:p>
+      <w:pPr>
+        <w:widowControl w:val="0"/>
+      </w:pPr>
+    </w:p>
+    <w:p>
+      <w:pPr>
+        <w:widowControl w:val="0"/>
+      </w:pPr>
+    </w:p>
+    <w:tbl>
+      <w:tblPr>
+        <w:tblW w:w="9029" w:type="dxa"/>
+        <w:tblBorders>
+          <w:top w:val="single" w:sz="8" w:space="0" w:color="000000"/>
+          <w:left w:val="single" w:sz="8" w:space="0" w:color="000000"/>
+          <w:bottom w:val="single" w:sz="8" w:space="0" w:color="000000"/>
+          <w:right w:val="single" w:sz="8" w:space="0" w:color="000000"/>
+          <w:insideH w:val="single" w:sz="8" w:space="0" w:color="000000"/>
+          <w:insideV w:val="single" w:sz="8" w:space="0" w:color="000000"/>
+        </w:tblBorders>
+        <w:tblLayout w:type="fixed"/>
+        <w:tblLook w:val="0600" w:firstRow="0" w:lastRow="0" w:firstColumn="0" w:lastColumn="0" w:noHBand="1" w:noVBand="1"/>
+      </w:tblPr>
+      <w:tblGrid>
+        <w:gridCol w:w="4514"/>
+        <w:gridCol w:w="4515"/>
+      </w:tblGrid>
+      <w:tr>
+        <w:tc>
+          <w:tcPr>
+            <w:tcW w:w="4514" w:type="dxa"/>
+            <w:shd w:val="clear" w:color="auto" w:fill="auto"/>
+            <w:tcMar>
+              <w:top w:w="100" w:type="dxa"/>
+              <w:left w:w="100" w:type="dxa"/>
+              <w:bottom w:w="100" w:type="dxa"/>
+              <w:right w:w="100" w:type="dxa"/>
+            </w:tcMar>
+          </w:tcPr>
+          <w:p>
+            <w:pPr>
+              <w:widowControl w:val="0"/>
+              <w:pBdr>
+                <w:top w:val="nil"/>
+                <w:left w:val="nil"/>
+                <w:bottom w:val="nil"/>
+                <w:right w:val="nil"/>
+                <w:between w:val="nil"/>
+              </w:pBdr>
+            </w:pPr>
+            <w:r>
+              <w:rPr>
+                <w:b/>
+              </w:rPr>
+              <w:t>Nome caso d’uso:</w:t>
+            </w:r>
+          </w:p>
+        </w:tc>
+        <w:tc>
+          <w:tcPr>
+            <w:tcW w:w="4514" w:type="dxa"/>
+            <w:shd w:val="clear" w:color="auto" w:fill="auto"/>
+            <w:tcMar>
+              <w:top w:w="100" w:type="dxa"/>
+              <w:left w:w="100" w:type="dxa"/>
+              <w:bottom w:w="100" w:type="dxa"/>
+              <w:right w:w="100" w:type="dxa"/>
+            </w:tcMar>
+          </w:tcPr>
+          <w:p>
+            <w:pPr>
+              <w:widowControl w:val="0"/>
+              <w:pBdr>
+                <w:top w:val="nil"/>
+                <w:left w:val="nil"/>
+                <w:bottom w:val="nil"/>
+                <w:right w:val="nil"/>
+                <w:between w:val="nil"/>
+              </w:pBdr>
+              <w:rPr>
+                <w:b/>
+                <w:i/>
+              </w:rPr>
+            </w:pPr>
+            <w:r>
+              <w:rPr>
+                <w:b/>
+                <w:i/>
+              </w:rPr>
+              <w:t>Buy Ticket</w:t>
+            </w:r>
+          </w:p>
+        </w:tc>
+      </w:tr>
+      <w:tr>
+        <w:tc>
+          <w:tcPr>
+            <w:tcW w:w="4514" w:type="dxa"/>
+            <w:shd w:val="clear" w:color="auto" w:fill="auto"/>
+            <w:tcMar>
+              <w:top w:w="100" w:type="dxa"/>
+              <w:left w:w="100" w:type="dxa"/>
+              <w:bottom w:w="100" w:type="dxa"/>
+              <w:right w:w="100" w:type="dxa"/>
+            </w:tcMar>
+          </w:tcPr>
+          <w:p>
+            <w:pPr>
+              <w:widowControl w:val="0"/>
+              <w:pBdr>
+                <w:top w:val="nil"/>
+                <w:left w:val="nil"/>
+                <w:bottom w:val="nil"/>
+                <w:right w:val="nil"/>
+                <w:between w:val="nil"/>
+              </w:pBdr>
+            </w:pPr>
+            <w:r>
+              <w:rPr>
+                <w:b/>
+              </w:rPr>
+              <w:t>Attori partecipanti:</w:t>
+            </w:r>
+          </w:p>
+        </w:tc>
+        <w:tc>
+          <w:tcPr>
+            <w:tcW w:w="4514" w:type="dxa"/>
+            <w:shd w:val="clear" w:color="auto" w:fill="auto"/>
+            <w:tcMar>
+              <w:top w:w="100" w:type="dxa"/>
+              <w:left w:w="100" w:type="dxa"/>
+              <w:bottom w:w="100" w:type="dxa"/>
+              <w:right w:w="100" w:type="dxa"/>
+            </w:tcMar>
+          </w:tcPr>
+          <w:p>
+            <w:pPr>
+              <w:widowControl w:val="0"/>
+              <w:pBdr>
+                <w:top w:val="nil"/>
+                <w:left w:val="nil"/>
+                <w:bottom w:val="nil"/>
+                <w:right w:val="nil"/>
+                <w:between w:val="nil"/>
+              </w:pBdr>
+            </w:pPr>
+            <w:r>
+              <w:t>Cliente</w:t>
+            </w:r>
+          </w:p>
+        </w:tc>
+      </w:tr>
+      <w:tr>
+        <w:tc>
+          <w:tcPr>
+            <w:tcW w:w="4514" w:type="dxa"/>
+            <w:shd w:val="clear" w:color="auto" w:fill="auto"/>
+            <w:tcMar>
+              <w:top w:w="100" w:type="dxa"/>
+              <w:left w:w="100" w:type="dxa"/>
+              <w:bottom w:w="100" w:type="dxa"/>
+              <w:right w:w="100" w:type="dxa"/>
+            </w:tcMar>
+          </w:tcPr>
+          <w:p>
+            <w:pPr>
+              <w:widowControl w:val="0"/>
+              <w:pBdr>
+                <w:top w:val="nil"/>
+                <w:left w:val="nil"/>
+                <w:bottom w:val="nil"/>
+                <w:right w:val="nil"/>
+                <w:between w:val="nil"/>
+              </w:pBdr>
+            </w:pPr>
+            <w:r>
+              <w:rPr>
+                <w:b/>
+              </w:rPr>
+              <w:t xml:space="preserve">Condizioni d’ingresso: </w:t>
+            </w:r>
+          </w:p>
+        </w:tc>
+        <w:tc>
+          <w:tcPr>
+            <w:tcW w:w="4514" w:type="dxa"/>
+            <w:shd w:val="clear" w:color="auto" w:fill="auto"/>
+            <w:tcMar>
+              <w:top w:w="100" w:type="dxa"/>
+              <w:left w:w="100" w:type="dxa"/>
+              <w:bottom w:w="100" w:type="dxa"/>
+              <w:right w:w="100" w:type="dxa"/>
+            </w:tcMar>
+          </w:tcPr>
+          <w:p>
+            <w:pPr>
+              <w:widowControl w:val="0"/>
+              <w:pBdr>
+                <w:top w:val="nil"/>
+                <w:left w:val="nil"/>
+                <w:bottom w:val="nil"/>
+                <w:right w:val="nil"/>
+                <w:between w:val="nil"/>
+              </w:pBdr>
+            </w:pPr>
+            <w:r>
+              <w:t>Il Cliente deve aver effettuato l’accesso al sistema.</w:t>
+            </w:r>
+          </w:p>
+        </w:tc>
+      </w:tr>
+      <w:tr>
+        <w:tc>
+          <w:tcPr>
+            <w:tcW w:w="4514" w:type="dxa"/>
+            <w:shd w:val="clear" w:color="auto" w:fill="auto"/>
+            <w:tcMar>
+              <w:top w:w="100" w:type="dxa"/>
+              <w:left w:w="100" w:type="dxa"/>
+              <w:bottom w:w="100" w:type="dxa"/>
+              <w:right w:w="100" w:type="dxa"/>
+            </w:tcMar>
+          </w:tcPr>
+          <w:p>
+            <w:pPr>
+              <w:widowControl w:val="0"/>
+              <w:pBdr>
+                <w:top w:val="nil"/>
+                <w:left w:val="nil"/>
+                <w:bottom w:val="nil"/>
+                <w:right w:val="nil"/>
+                <w:between w:val="nil"/>
+              </w:pBdr>
+            </w:pPr>
+            <w:r>
+              <w:rPr>
+                <w:b/>
+              </w:rPr>
+              <w:t>Flusso di eventi:</w:t>
+            </w:r>
+          </w:p>
+        </w:tc>
+        <w:tc>
+          <w:tcPr>
+            <w:tcW w:w="4514" w:type="dxa"/>
+            <w:shd w:val="clear" w:color="auto" w:fill="auto"/>
+            <w:tcMar>
+              <w:top w:w="100" w:type="dxa"/>
+              <w:left w:w="100" w:type="dxa"/>
+              <w:bottom w:w="100" w:type="dxa"/>
+              <w:right w:w="100" w:type="dxa"/>
+            </w:tcMar>
+          </w:tcPr>
+          <w:p>
+            <w:pPr>
+              <w:widowControl w:val="0"/>
+              <w:numPr>
+                <w:ilvl w:val="0"/>
+                <w:numId w:val="1"/>
+              </w:numPr>
+              <w:pBdr>
+                <w:top w:val="nil"/>
+                <w:left w:val="nil"/>
+                <w:bottom w:val="nil"/>
+                <w:right w:val="nil"/>
+                <w:between w:val="nil"/>
+              </w:pBdr>
+            </w:pPr>
+            <w:r>
+              <w:t>Il Cliente accede alla parte del sistema relativa alla vendita dei biglietti e degli abbonamenti.</w:t>
+            </w:r>
+          </w:p>
+          <w:p>
+            <w:pPr>
+              <w:widowControl w:val="0"/>
+              <w:pBdr>
+                <w:top w:val="nil"/>
+                <w:left w:val="nil"/>
+                <w:bottom w:val="nil"/>
+                <w:right w:val="nil"/>
+                <w:between w:val="nil"/>
+              </w:pBdr>
+              <w:ind w:left="720"/>
+            </w:pPr>
+          </w:p>
+          <w:p>
+            <w:pPr>
+              <w:widowControl w:val="0"/>
+              <w:numPr>
+                <w:ilvl w:val="0"/>
+                <w:numId w:val="1"/>
+              </w:numPr>
+              <w:pBdr>
+                <w:top w:val="nil"/>
+                <w:left w:val="nil"/>
+                <w:bottom w:val="nil"/>
+                <w:right w:val="nil"/>
+                <w:between w:val="nil"/>
+              </w:pBdr>
+              <w:ind w:left="1133"/>
+            </w:pPr>
+            <w:r>
+              <w:t xml:space="preserve">Il sistema tramite un’opportuna interfaccia mostra all’utente le possibili tariffe relative ai </w:t>
+            </w:r>
+            <w:r>
+              <w:lastRenderedPageBreak/>
+              <w:t>biglietti e agli abbonamenti, viene mostrata anche una sezione relativa al rinnovo di eventuali abbonamenti del Cliente.</w:t>
+            </w:r>
+          </w:p>
+          <w:p>
+            <w:pPr>
+              <w:widowControl w:val="0"/>
+              <w:pBdr>
+                <w:top w:val="nil"/>
+                <w:left w:val="nil"/>
+                <w:bottom w:val="nil"/>
+                <w:right w:val="nil"/>
+                <w:between w:val="nil"/>
+              </w:pBdr>
+              <w:ind w:left="720"/>
+            </w:pPr>
+            <w:r>
+              <w:t xml:space="preserve"> </w:t>
+            </w:r>
+          </w:p>
+          <w:p>
+            <w:pPr>
+              <w:widowControl w:val="0"/>
+              <w:numPr>
+                <w:ilvl w:val="0"/>
+                <w:numId w:val="1"/>
+              </w:numPr>
+              <w:pBdr>
+                <w:top w:val="nil"/>
+                <w:left w:val="nil"/>
+                <w:bottom w:val="nil"/>
+                <w:right w:val="nil"/>
+                <w:between w:val="nil"/>
+              </w:pBdr>
+              <w:ind w:left="708"/>
+            </w:pPr>
+            <w:r>
+              <w:t>Il Cliente in base alle sue esigenze sceglie il titolo di viaggio da comprare o da rinnovare e prosegue al pagamento.</w:t>
+            </w:r>
+          </w:p>
+          <w:p>
+            <w:pPr>
+              <w:widowControl w:val="0"/>
+              <w:pBdr>
+                <w:top w:val="nil"/>
+                <w:left w:val="nil"/>
+                <w:bottom w:val="nil"/>
+                <w:right w:val="nil"/>
+                <w:between w:val="nil"/>
+              </w:pBdr>
+              <w:ind w:left="720"/>
+            </w:pPr>
+          </w:p>
+          <w:p>
+            <w:pPr>
+              <w:widowControl w:val="0"/>
+              <w:numPr>
+                <w:ilvl w:val="0"/>
+                <w:numId w:val="1"/>
+              </w:numPr>
+              <w:pBdr>
+                <w:top w:val="nil"/>
+                <w:left w:val="nil"/>
+                <w:bottom w:val="nil"/>
+                <w:right w:val="nil"/>
+                <w:between w:val="nil"/>
+              </w:pBdr>
+              <w:ind w:left="1133"/>
+            </w:pPr>
+            <w:r>
+              <w:t>Una volta completata la transazione il sistema registra il titolo di viaggio acquistato nel profilo del Cliente, rendendolo pronto per la convalida.</w:t>
+            </w:r>
+          </w:p>
+        </w:tc>
+      </w:tr>
+      <w:tr>
+        <w:tc>
+          <w:tcPr>
+            <w:tcW w:w="4514" w:type="dxa"/>
+            <w:shd w:val="clear" w:color="auto" w:fill="auto"/>
+            <w:tcMar>
+              <w:top w:w="100" w:type="dxa"/>
+              <w:left w:w="100" w:type="dxa"/>
+              <w:bottom w:w="100" w:type="dxa"/>
+              <w:right w:w="100" w:type="dxa"/>
+            </w:tcMar>
+          </w:tcPr>
+          <w:p>
+            <w:pPr>
+              <w:widowControl w:val="0"/>
+            </w:pPr>
+            <w:r>
+              <w:rPr>
+                <w:b/>
+              </w:rPr>
+              <w:lastRenderedPageBreak/>
+              <w:t>Condizioni di uscita:</w:t>
+            </w:r>
+          </w:p>
+        </w:tc>
+        <w:tc>
+          <w:tcPr>
+            <w:tcW w:w="4514" w:type="dxa"/>
+            <w:shd w:val="clear" w:color="auto" w:fill="auto"/>
+            <w:tcMar>
+              <w:top w:w="100" w:type="dxa"/>
+              <w:left w:w="100" w:type="dxa"/>
+              <w:bottom w:w="100" w:type="dxa"/>
+              <w:right w:w="100" w:type="dxa"/>
+            </w:tcMar>
+          </w:tcPr>
+          <w:p>
+            <w:pPr>
+              <w:widowControl w:val="0"/>
+              <w:pBdr>
+                <w:top w:val="nil"/>
+                <w:left w:val="nil"/>
+                <w:bottom w:val="nil"/>
+                <w:right w:val="nil"/>
+                <w:between w:val="nil"/>
+              </w:pBdr>
+            </w:pPr>
+            <w:r>
+              <w:t>Il cliente esce dall’area relativa all’acquisto o al rinnovo dei titoli di viaggio.</w:t>
+            </w:r>
+          </w:p>
+        </w:tc>
+      </w:tr>
+      <w:tr>
+        <w:tc>
+          <w:tcPr>
+            <w:tcW w:w="4514" w:type="dxa"/>
+            <w:shd w:val="clear" w:color="auto" w:fill="auto"/>
+            <w:tcMar>
+              <w:top w:w="100" w:type="dxa"/>
+              <w:left w:w="100" w:type="dxa"/>
+              <w:bottom w:w="100" w:type="dxa"/>
+              <w:right w:w="100" w:type="dxa"/>
+            </w:tcMar>
+          </w:tcPr>
+          <w:p>
+            <w:pPr>
+              <w:widowControl w:val="0"/>
+              <w:pBdr>
+                <w:top w:val="nil"/>
+                <w:left w:val="nil"/>
+                <w:bottom w:val="nil"/>
+                <w:right w:val="nil"/>
+                <w:between w:val="nil"/>
+              </w:pBdr>
+            </w:pPr>
+            <w:r>
+              <w:rPr>
+                <w:b/>
+              </w:rPr>
+              <w:t>Requisiti speciali:</w:t>
+            </w:r>
+          </w:p>
+        </w:tc>
+        <w:tc>
+          <w:tcPr>
+            <w:tcW w:w="4514" w:type="dxa"/>
+            <w:shd w:val="clear" w:color="auto" w:fill="auto"/>
+            <w:tcMar>
+              <w:top w:w="100" w:type="dxa"/>
+              <w:left w:w="100" w:type="dxa"/>
+              <w:bottom w:w="100" w:type="dxa"/>
+              <w:right w:w="100" w:type="dxa"/>
+            </w:tcMar>
+          </w:tcPr>
+          <w:p>
+            <w:pPr>
+              <w:widowControl w:val="0"/>
+              <w:pBdr>
+                <w:top w:val="nil"/>
+                <w:left w:val="nil"/>
+                <w:bottom w:val="nil"/>
+                <w:right w:val="nil"/>
+                <w:between w:val="nil"/>
+              </w:pBdr>
+            </w:pPr>
+            <w:r>
+              <w:t xml:space="preserve">Il pagamento deve essere effettuato esclusivamente tramite carta di credito. </w:t>
+            </w:r>
+          </w:p>
+        </w:tc>
+      </w:tr>
+    </w:tbl>
+    <w:p>
+      <w:pPr>
+        <w:widowControl w:val="0"/>
+      </w:pPr>
+    </w:p>
+    <w:p>
+      <w:pPr>
+        <w:widowControl w:val="0"/>
+      </w:pPr>
+    </w:p>
+    <w:p>
+      <w:pPr>
+        <w:widowControl w:val="0"/>
+      </w:pPr>
+    </w:p>
+    <w:p>
+      <w:pPr>
+        <w:widowControl w:val="0"/>
+      </w:pPr>
+    </w:p>
+    <w:p>
+      <w:pPr>
+        <w:widowControl w:val="0"/>
+      </w:pPr>
+    </w:p>
+    <w:p>
+      <w:pPr>
+        <w:widowControl w:val="0"/>
+      </w:pPr>
+    </w:p>
+    <w:p>
+      <w:pPr>
         <w:jc w:val="both"/>
         <w:rPr>
           <w:rFonts w:ascii="CMU Serif Roman" w:hAnsi="CMU Serif Roman"/>
           <w:sz w:val="20"/>
           <w:szCs w:val="20"/>
+          <w:u w:val="single"/>
         </w:rPr>
       </w:pPr>
     </w:p>
     <w:sectPr>
-      <w:pgSz w:w="11906" w:h="16838"/>
-      <w:pgMar w:top="1440" w:right="1440" w:bottom="1440" w:left="1440" w:header="708" w:footer="708" w:gutter="0"/>
-      <w:cols w:space="708"/>
-      <w:docGrid w:linePitch="360"/>
+      <w:pgSz w:w="11909" w:h="16834"/>
+      <w:pgMar w:top="425" w:right="1440" w:bottom="1440" w:left="1440" w:header="720" w:footer="720" w:gutter="0"/>
+      <w:pgNumType w:start="1"/>
+      <w:cols w:space="720"/>
     </w:sectPr>
   </w:body>
 </w:document>
+</file>
+
+<file path=word/numbering.xml><?xml version="1.0" encoding="utf-8"?>
+<w:numbering xmlns:wpc="http://schemas.microsoft.com/office/word/2010/wordprocessingCanvas" xmlns:cx="http://schemas.microsoft.com/office/drawing/2014/chartex" xmlns:cx1="http://schemas.microsoft.com/office/drawing/2015/9/8/chartex" xmlns:cx2="http://schemas.microsoft.com/office/drawing/2015/10/21/chartex" xmlns:cx3="http://schemas.microsoft.com/office/drawing/2016/5/9/chartex" xmlns:cx4="http://schemas.microsoft.com/office/drawing/2016/5/10/chartex" xmlns:cx5="http://schemas.microsoft.com/office/drawing/2016/5/11/chartex" xmlns:cx6="http://schemas.microsoft.com/office/drawing/2016/5/12/chartex" xmlns:cx7="http://schemas.microsoft.com/office/drawing/2016/5/13/chartex" xmlns:cx8="http://schemas.microsoft.com/office/drawing/2016/5/14/chartex" xmlns:mc="http://schemas.openxmlformats.org/markup-compatibility/2006" xmlns:aink="http://schemas.microsoft.com/office/drawing/2016/ink" xmlns:am3d="http://schemas.microsoft.com/office/drawing/2017/model3d" xmlns:o="urn:schemas-microsoft-com:office:office" xmlns:r="http://schemas.openxmlformats.org/officeDocument/2006/relationships" xmlns:m="http://schemas.openxmlformats.org/officeDocument/2006/math" xmlns:v="urn:schemas-microsoft-com:vml" xmlns:wp14="http://schemas.microsoft.com/office/word/2010/wordprocessingDrawing" xmlns:wp="http://schemas.openxmlformats.org/drawingml/2006/wordprocessingDrawing" xmlns:w10="urn:schemas-microsoft-com:office:word" xmlns:w="http://schemas.openxmlformats.org/wordprocessingml/2006/main" xmlns:w14="http://schemas.microsoft.com/office/word/2010/wordml" xmlns:w15="http://schemas.microsoft.com/office/word/2012/wordml" xmlns:w16cex="http://schemas.microsoft.com/office/word/2018/wordml/cex" xmlns:w16cid="http://schemas.microsoft.com/office/word/2016/wordml/cid" xmlns:w16="http://schemas.microsoft.com/office/word/2018/wordml" xmlns:w16sdtdh="http://schemas.microsoft.com/office/word/2020/wordml/sdtdatahash" xmlns:w16se="http://schemas.microsoft.com/office/word/2015/wordml/symex" xmlns:wpg="http://schemas.microsoft.com/office/word/2010/wordprocessingGroup" xmlns:wpi="http://schemas.microsoft.com/office/word/2010/wordprocessingInk" xmlns:wne="http://schemas.microsoft.com/office/word/2006/wordml" xmlns:wps="http://schemas.microsoft.com/office/word/2010/wordprocessingShape" mc:Ignorable="w14 w15 w16se w16cid w16 w16cex w16sdtdh wp14">
+  <w:abstractNum w:abstractNumId="0" w15:restartNumberingAfterBreak="0">
+    <w:nsid w:val="047C35F4"/>
+    <w:multiLevelType w:val="multilevel"/>
+    <w:tmpl w:val="2584B238"/>
+    <w:lvl w:ilvl="0">
+      <w:start w:val="1"/>
+      <w:numFmt w:val="decimal"/>
+      <w:lvlText w:val="%1."/>
+      <w:lvlJc w:val="left"/>
+      <w:pPr>
+        <w:ind w:left="720" w:hanging="360"/>
+      </w:pPr>
+      <w:rPr>
+        <w:u w:val="none"/>
+      </w:rPr>
+    </w:lvl>
+    <w:lvl w:ilvl="1">
+      <w:start w:val="1"/>
+      <w:numFmt w:val="lowerLetter"/>
+      <w:lvlText w:val="%2."/>
+      <w:lvlJc w:val="left"/>
+      <w:pPr>
+        <w:ind w:left="1440" w:hanging="360"/>
+      </w:pPr>
+      <w:rPr>
+        <w:u w:val="none"/>
+      </w:rPr>
+    </w:lvl>
+    <w:lvl w:ilvl="2">
+      <w:start w:val="1"/>
+      <w:numFmt w:val="lowerRoman"/>
+      <w:lvlText w:val="%3."/>
+      <w:lvlJc w:val="right"/>
+      <w:pPr>
+        <w:ind w:left="2160" w:hanging="360"/>
+      </w:pPr>
+      <w:rPr>
+        <w:u w:val="none"/>
+      </w:rPr>
+    </w:lvl>
+    <w:lvl w:ilvl="3">
+      <w:start w:val="1"/>
+      <w:numFmt w:val="decimal"/>
+      <w:lvlText w:val="%4."/>
+      <w:lvlJc w:val="left"/>
+      <w:pPr>
+        <w:ind w:left="2880" w:hanging="360"/>
+      </w:pPr>
+      <w:rPr>
+        <w:u w:val="none"/>
+      </w:rPr>
+    </w:lvl>
+    <w:lvl w:ilvl="4">
+      <w:start w:val="1"/>
+      <w:numFmt w:val="lowerLetter"/>
+      <w:lvlText w:val="%5."/>
+      <w:lvlJc w:val="left"/>
+      <w:pPr>
+        <w:ind w:left="3600" w:hanging="360"/>
+      </w:pPr>
+      <w:rPr>
+        <w:u w:val="none"/>
+      </w:rPr>
+    </w:lvl>
+    <w:lvl w:ilvl="5">
+      <w:start w:val="1"/>
+      <w:numFmt w:val="lowerRoman"/>
+      <w:lvlText w:val="%6."/>
+      <w:lvlJc w:val="right"/>
+      <w:pPr>
+        <w:ind w:left="4320" w:hanging="360"/>
+      </w:pPr>
+      <w:rPr>
+        <w:u w:val="none"/>
+      </w:rPr>
+    </w:lvl>
+    <w:lvl w:ilvl="6">
+      <w:start w:val="1"/>
+      <w:numFmt w:val="decimal"/>
+      <w:lvlText w:val="%7."/>
+      <w:lvlJc w:val="left"/>
+      <w:pPr>
+        <w:ind w:left="5040" w:hanging="360"/>
+      </w:pPr>
+      <w:rPr>
+        <w:u w:val="none"/>
+      </w:rPr>
+    </w:lvl>
+    <w:lvl w:ilvl="7">
+      <w:start w:val="1"/>
+      <w:numFmt w:val="lowerLetter"/>
+      <w:lvlText w:val="%8."/>
+      <w:lvlJc w:val="left"/>
+      <w:pPr>
+        <w:ind w:left="5760" w:hanging="360"/>
+      </w:pPr>
+      <w:rPr>
+        <w:u w:val="none"/>
+      </w:rPr>
+    </w:lvl>
+    <w:lvl w:ilvl="8">
+      <w:start w:val="1"/>
+      <w:numFmt w:val="lowerRoman"/>
+      <w:lvlText w:val="%9."/>
+      <w:lvlJc w:val="right"/>
+      <w:pPr>
+        <w:ind w:left="6480" w:hanging="360"/>
+      </w:pPr>
+      <w:rPr>
+        <w:u w:val="none"/>
+      </w:rPr>
+    </w:lvl>
+  </w:abstractNum>
+  <w:abstractNum w:abstractNumId="1" w15:restartNumberingAfterBreak="0">
+    <w:nsid w:val="080E3C3D"/>
+    <w:multiLevelType w:val="multilevel"/>
+    <w:tmpl w:val="735E3CDE"/>
+    <w:lvl w:ilvl="0">
+      <w:start w:val="1"/>
+      <w:numFmt w:val="decimal"/>
+      <w:lvlText w:val="%1."/>
+      <w:lvlJc w:val="left"/>
+      <w:pPr>
+        <w:ind w:left="1440" w:hanging="360"/>
+      </w:pPr>
+      <w:rPr>
+        <w:u w:val="none"/>
+      </w:rPr>
+    </w:lvl>
+    <w:lvl w:ilvl="1">
+      <w:start w:val="1"/>
+      <w:numFmt w:val="lowerLetter"/>
+      <w:lvlText w:val="%2."/>
+      <w:lvlJc w:val="left"/>
+      <w:pPr>
+        <w:ind w:left="2160" w:hanging="360"/>
+      </w:pPr>
+      <w:rPr>
+        <w:u w:val="none"/>
+      </w:rPr>
+    </w:lvl>
+    <w:lvl w:ilvl="2">
+      <w:start w:val="1"/>
+      <w:numFmt w:val="lowerRoman"/>
+      <w:lvlText w:val="%3."/>
+      <w:lvlJc w:val="right"/>
+      <w:pPr>
+        <w:ind w:left="2880" w:hanging="360"/>
+      </w:pPr>
+      <w:rPr>
+        <w:u w:val="none"/>
+      </w:rPr>
+    </w:lvl>
+    <w:lvl w:ilvl="3">
+      <w:start w:val="1"/>
+      <w:numFmt w:val="decimal"/>
+      <w:lvlText w:val="%4."/>
+      <w:lvlJc w:val="left"/>
+      <w:pPr>
+        <w:ind w:left="3600" w:hanging="360"/>
+      </w:pPr>
+      <w:rPr>
+        <w:u w:val="none"/>
+      </w:rPr>
+    </w:lvl>
+    <w:lvl w:ilvl="4">
+      <w:start w:val="1"/>
+      <w:numFmt w:val="lowerLetter"/>
+      <w:lvlText w:val="%5."/>
+      <w:lvlJc w:val="left"/>
+      <w:pPr>
+        <w:ind w:left="4320" w:hanging="360"/>
+      </w:pPr>
+      <w:rPr>
+        <w:u w:val="none"/>
+      </w:rPr>
+    </w:lvl>
+    <w:lvl w:ilvl="5">
+      <w:start w:val="1"/>
+      <w:numFmt w:val="lowerRoman"/>
+      <w:lvlText w:val="%6."/>
+      <w:lvlJc w:val="right"/>
+      <w:pPr>
+        <w:ind w:left="5040" w:hanging="360"/>
+      </w:pPr>
+      <w:rPr>
+        <w:u w:val="none"/>
+      </w:rPr>
+    </w:lvl>
+    <w:lvl w:ilvl="6">
+      <w:start w:val="1"/>
+      <w:numFmt w:val="decimal"/>
+      <w:lvlText w:val="%7."/>
+      <w:lvlJc w:val="left"/>
+      <w:pPr>
+        <w:ind w:left="5760" w:hanging="360"/>
+      </w:pPr>
+      <w:rPr>
+        <w:u w:val="none"/>
+      </w:rPr>
+    </w:lvl>
+    <w:lvl w:ilvl="7">
+      <w:start w:val="1"/>
+      <w:numFmt w:val="lowerLetter"/>
+      <w:lvlText w:val="%8."/>
+      <w:lvlJc w:val="left"/>
+      <w:pPr>
+        <w:ind w:left="6480" w:hanging="360"/>
+      </w:pPr>
+      <w:rPr>
+        <w:u w:val="none"/>
+      </w:rPr>
+    </w:lvl>
+    <w:lvl w:ilvl="8">
+      <w:start w:val="1"/>
+      <w:numFmt w:val="lowerRoman"/>
+      <w:lvlText w:val="%9."/>
+      <w:lvlJc w:val="right"/>
+      <w:pPr>
+        <w:ind w:left="7200" w:hanging="360"/>
+      </w:pPr>
+      <w:rPr>
+        <w:u w:val="none"/>
+      </w:rPr>
+    </w:lvl>
+  </w:abstractNum>
+  <w:abstractNum w:abstractNumId="2" w15:restartNumberingAfterBreak="0">
+    <w:nsid w:val="17391DCC"/>
+    <w:multiLevelType w:val="multilevel"/>
+    <w:tmpl w:val="9ACACEC6"/>
+    <w:lvl w:ilvl="0">
+      <w:start w:val="1"/>
+      <w:numFmt w:val="decimal"/>
+      <w:lvlText w:val="%1."/>
+      <w:lvlJc w:val="left"/>
+      <w:pPr>
+        <w:ind w:left="720" w:hanging="360"/>
+      </w:pPr>
+      <w:rPr>
+        <w:u w:val="none"/>
+      </w:rPr>
+    </w:lvl>
+    <w:lvl w:ilvl="1">
+      <w:start w:val="1"/>
+      <w:numFmt w:val="lowerLetter"/>
+      <w:lvlText w:val="%2."/>
+      <w:lvlJc w:val="left"/>
+      <w:pPr>
+        <w:ind w:left="1440" w:hanging="360"/>
+      </w:pPr>
+      <w:rPr>
+        <w:u w:val="none"/>
+      </w:rPr>
+    </w:lvl>
+    <w:lvl w:ilvl="2">
+      <w:start w:val="1"/>
+      <w:numFmt w:val="lowerRoman"/>
+      <w:lvlText w:val="%3."/>
+      <w:lvlJc w:val="right"/>
+      <w:pPr>
+        <w:ind w:left="2160" w:hanging="360"/>
+      </w:pPr>
+      <w:rPr>
+        <w:u w:val="none"/>
+      </w:rPr>
+    </w:lvl>
+    <w:lvl w:ilvl="3">
+      <w:start w:val="1"/>
+      <w:numFmt w:val="decimal"/>
+      <w:lvlText w:val="%4."/>
+      <w:lvlJc w:val="left"/>
+      <w:pPr>
+        <w:ind w:left="2880" w:hanging="360"/>
+      </w:pPr>
+      <w:rPr>
+        <w:u w:val="none"/>
+      </w:rPr>
+    </w:lvl>
+    <w:lvl w:ilvl="4">
+      <w:start w:val="1"/>
+      <w:numFmt w:val="lowerLetter"/>
+      <w:lvlText w:val="%5."/>
+      <w:lvlJc w:val="left"/>
+      <w:pPr>
+        <w:ind w:left="3600" w:hanging="360"/>
+      </w:pPr>
+      <w:rPr>
+        <w:u w:val="none"/>
+      </w:rPr>
+    </w:lvl>
+    <w:lvl w:ilvl="5">
+      <w:start w:val="1"/>
+      <w:numFmt w:val="lowerRoman"/>
+      <w:lvlText w:val="%6."/>
+      <w:lvlJc w:val="right"/>
+      <w:pPr>
+        <w:ind w:left="4320" w:hanging="360"/>
+      </w:pPr>
+      <w:rPr>
+        <w:u w:val="none"/>
+      </w:rPr>
+    </w:lvl>
+    <w:lvl w:ilvl="6">
+      <w:start w:val="1"/>
+      <w:numFmt w:val="decimal"/>
+      <w:lvlText w:val="%7."/>
+      <w:lvlJc w:val="left"/>
+      <w:pPr>
+        <w:ind w:left="5040" w:hanging="360"/>
+      </w:pPr>
+      <w:rPr>
+        <w:u w:val="none"/>
+      </w:rPr>
+    </w:lvl>
+    <w:lvl w:ilvl="7">
+      <w:start w:val="1"/>
+      <w:numFmt w:val="lowerLetter"/>
+      <w:lvlText w:val="%8."/>
+      <w:lvlJc w:val="left"/>
+      <w:pPr>
+        <w:ind w:left="5760" w:hanging="360"/>
+      </w:pPr>
+      <w:rPr>
+        <w:u w:val="none"/>
+      </w:rPr>
+    </w:lvl>
+    <w:lvl w:ilvl="8">
+      <w:start w:val="1"/>
+      <w:numFmt w:val="lowerRoman"/>
+      <w:lvlText w:val="%9."/>
+      <w:lvlJc w:val="right"/>
+      <w:pPr>
+        <w:ind w:left="6480" w:hanging="360"/>
+      </w:pPr>
+      <w:rPr>
+        <w:u w:val="none"/>
+      </w:rPr>
+    </w:lvl>
+  </w:abstractNum>
+  <w:abstractNum w:abstractNumId="3" w15:restartNumberingAfterBreak="0">
+    <w:nsid w:val="18966354"/>
+    <w:multiLevelType w:val="multilevel"/>
+    <w:tmpl w:val="C23ACFDA"/>
+    <w:lvl w:ilvl="0">
+      <w:start w:val="1"/>
+      <w:numFmt w:val="decimal"/>
+      <w:lvlText w:val="%1."/>
+      <w:lvlJc w:val="left"/>
+      <w:pPr>
+        <w:ind w:left="720" w:hanging="360"/>
+      </w:pPr>
+      <w:rPr>
+        <w:u w:val="none"/>
+      </w:rPr>
+    </w:lvl>
+    <w:lvl w:ilvl="1">
+      <w:start w:val="1"/>
+      <w:numFmt w:val="lowerLetter"/>
+      <w:lvlText w:val="%2."/>
+      <w:lvlJc w:val="left"/>
+      <w:pPr>
+        <w:ind w:left="1440" w:hanging="360"/>
+      </w:pPr>
+      <w:rPr>
+        <w:u w:val="none"/>
+      </w:rPr>
+    </w:lvl>
+    <w:lvl w:ilvl="2">
+      <w:start w:val="1"/>
+      <w:numFmt w:val="lowerRoman"/>
+      <w:lvlText w:val="%3."/>
+      <w:lvlJc w:val="right"/>
+      <w:pPr>
+        <w:ind w:left="2160" w:hanging="360"/>
+      </w:pPr>
+      <w:rPr>
+        <w:u w:val="none"/>
+      </w:rPr>
+    </w:lvl>
+    <w:lvl w:ilvl="3">
+      <w:start w:val="1"/>
+      <w:numFmt w:val="decimal"/>
+      <w:lvlText w:val="%4."/>
+      <w:lvlJc w:val="left"/>
+      <w:pPr>
+        <w:ind w:left="2880" w:hanging="360"/>
+      </w:pPr>
+      <w:rPr>
+        <w:u w:val="none"/>
+      </w:rPr>
+    </w:lvl>
+    <w:lvl w:ilvl="4">
+      <w:start w:val="1"/>
+      <w:numFmt w:val="lowerLetter"/>
+      <w:lvlText w:val="%5."/>
+      <w:lvlJc w:val="left"/>
+      <w:pPr>
+        <w:ind w:left="3600" w:hanging="360"/>
+      </w:pPr>
+      <w:rPr>
+        <w:u w:val="none"/>
+      </w:rPr>
+    </w:lvl>
+    <w:lvl w:ilvl="5">
+      <w:start w:val="1"/>
+      <w:numFmt w:val="lowerRoman"/>
+      <w:lvlText w:val="%6."/>
+      <w:lvlJc w:val="right"/>
+      <w:pPr>
+        <w:ind w:left="4320" w:hanging="360"/>
+      </w:pPr>
+      <w:rPr>
+        <w:u w:val="none"/>
+      </w:rPr>
+    </w:lvl>
+    <w:lvl w:ilvl="6">
+      <w:start w:val="1"/>
+      <w:numFmt w:val="decimal"/>
+      <w:lvlText w:val="%7."/>
+      <w:lvlJc w:val="left"/>
+      <w:pPr>
+        <w:ind w:left="5040" w:hanging="360"/>
+      </w:pPr>
+      <w:rPr>
+        <w:u w:val="none"/>
+      </w:rPr>
+    </w:lvl>
+    <w:lvl w:ilvl="7">
+      <w:start w:val="1"/>
+      <w:numFmt w:val="lowerLetter"/>
+      <w:lvlText w:val="%8."/>
+      <w:lvlJc w:val="left"/>
+      <w:pPr>
+        <w:ind w:left="5760" w:hanging="360"/>
+      </w:pPr>
+      <w:rPr>
+        <w:u w:val="none"/>
+      </w:rPr>
+    </w:lvl>
+    <w:lvl w:ilvl="8">
+      <w:start w:val="1"/>
+      <w:numFmt w:val="lowerRoman"/>
+      <w:lvlText w:val="%9."/>
+      <w:lvlJc w:val="right"/>
+      <w:pPr>
+        <w:ind w:left="6480" w:hanging="360"/>
+      </w:pPr>
+      <w:rPr>
+        <w:u w:val="none"/>
+      </w:rPr>
+    </w:lvl>
+  </w:abstractNum>
+  <w:abstractNum w:abstractNumId="4" w15:restartNumberingAfterBreak="0">
+    <w:nsid w:val="32285979"/>
+    <w:multiLevelType w:val="multilevel"/>
+    <w:tmpl w:val="77602172"/>
+    <w:lvl w:ilvl="0">
+      <w:start w:val="1"/>
+      <w:numFmt w:val="decimal"/>
+      <w:lvlText w:val="%1."/>
+      <w:lvlJc w:val="left"/>
+      <w:pPr>
+        <w:ind w:left="720" w:hanging="360"/>
+      </w:pPr>
+      <w:rPr>
+        <w:u w:val="none"/>
+      </w:rPr>
+    </w:lvl>
+    <w:lvl w:ilvl="1">
+      <w:start w:val="1"/>
+      <w:numFmt w:val="lowerLetter"/>
+      <w:lvlText w:val="%2."/>
+      <w:lvlJc w:val="left"/>
+      <w:pPr>
+        <w:ind w:left="1440" w:hanging="360"/>
+      </w:pPr>
+      <w:rPr>
+        <w:u w:val="none"/>
+      </w:rPr>
+    </w:lvl>
+    <w:lvl w:ilvl="2">
+      <w:start w:val="1"/>
+      <w:numFmt w:val="lowerRoman"/>
+      <w:lvlText w:val="%3."/>
+      <w:lvlJc w:val="right"/>
+      <w:pPr>
+        <w:ind w:left="2160" w:hanging="360"/>
+      </w:pPr>
+      <w:rPr>
+        <w:u w:val="none"/>
+      </w:rPr>
+    </w:lvl>
+    <w:lvl w:ilvl="3">
+      <w:start w:val="1"/>
+      <w:numFmt w:val="decimal"/>
+      <w:lvlText w:val="%4."/>
+      <w:lvlJc w:val="left"/>
+      <w:pPr>
+        <w:ind w:left="2880" w:hanging="360"/>
+      </w:pPr>
+      <w:rPr>
+        <w:u w:val="none"/>
+      </w:rPr>
+    </w:lvl>
+    <w:lvl w:ilvl="4">
+      <w:start w:val="1"/>
+      <w:numFmt w:val="lowerLetter"/>
+      <w:lvlText w:val="%5."/>
+      <w:lvlJc w:val="left"/>
+      <w:pPr>
+        <w:ind w:left="3600" w:hanging="360"/>
+      </w:pPr>
+      <w:rPr>
+        <w:u w:val="none"/>
+      </w:rPr>
+    </w:lvl>
+    <w:lvl w:ilvl="5">
+      <w:start w:val="1"/>
+      <w:numFmt w:val="lowerRoman"/>
+      <w:lvlText w:val="%6."/>
+      <w:lvlJc w:val="right"/>
+      <w:pPr>
+        <w:ind w:left="4320" w:hanging="360"/>
+      </w:pPr>
+      <w:rPr>
+        <w:u w:val="none"/>
+      </w:rPr>
+    </w:lvl>
+    <w:lvl w:ilvl="6">
+      <w:start w:val="1"/>
+      <w:numFmt w:val="decimal"/>
+      <w:lvlText w:val="%7."/>
+      <w:lvlJc w:val="left"/>
+      <w:pPr>
+        <w:ind w:left="5040" w:hanging="360"/>
+      </w:pPr>
+      <w:rPr>
+        <w:u w:val="none"/>
+      </w:rPr>
+    </w:lvl>
+    <w:lvl w:ilvl="7">
+      <w:start w:val="1"/>
+      <w:numFmt w:val="lowerLetter"/>
+      <w:lvlText w:val="%8."/>
+      <w:lvlJc w:val="left"/>
+      <w:pPr>
+        <w:ind w:left="5760" w:hanging="360"/>
+      </w:pPr>
+      <w:rPr>
+        <w:u w:val="none"/>
+      </w:rPr>
+    </w:lvl>
+    <w:lvl w:ilvl="8">
+      <w:start w:val="1"/>
+      <w:numFmt w:val="lowerRoman"/>
+      <w:lvlText w:val="%9."/>
+      <w:lvlJc w:val="right"/>
+      <w:pPr>
+        <w:ind w:left="6480" w:hanging="360"/>
+      </w:pPr>
+      <w:rPr>
+        <w:u w:val="none"/>
+      </w:rPr>
+    </w:lvl>
+  </w:abstractNum>
+  <w:abstractNum w:abstractNumId="5" w15:restartNumberingAfterBreak="0">
+    <w:nsid w:val="434B5085"/>
+    <w:multiLevelType w:val="multilevel"/>
+    <w:tmpl w:val="8B8A9EAE"/>
+    <w:lvl w:ilvl="0">
+      <w:start w:val="1"/>
+      <w:numFmt w:val="decimal"/>
+      <w:lvlText w:val="%1."/>
+      <w:lvlJc w:val="left"/>
+      <w:pPr>
+        <w:ind w:left="1440" w:hanging="360"/>
+      </w:pPr>
+      <w:rPr>
+        <w:u w:val="none"/>
+      </w:rPr>
+    </w:lvl>
+    <w:lvl w:ilvl="1">
+      <w:start w:val="1"/>
+      <w:numFmt w:val="lowerLetter"/>
+      <w:lvlText w:val="%2."/>
+      <w:lvlJc w:val="left"/>
+      <w:pPr>
+        <w:ind w:left="2160" w:hanging="360"/>
+      </w:pPr>
+      <w:rPr>
+        <w:u w:val="none"/>
+      </w:rPr>
+    </w:lvl>
+    <w:lvl w:ilvl="2">
+      <w:start w:val="1"/>
+      <w:numFmt w:val="lowerRoman"/>
+      <w:lvlText w:val="%3."/>
+      <w:lvlJc w:val="right"/>
+      <w:pPr>
+        <w:ind w:left="2880" w:hanging="360"/>
+      </w:pPr>
+      <w:rPr>
+        <w:u w:val="none"/>
+      </w:rPr>
+    </w:lvl>
+    <w:lvl w:ilvl="3">
+      <w:start w:val="1"/>
+      <w:numFmt w:val="decimal"/>
+      <w:lvlText w:val="%4."/>
+      <w:lvlJc w:val="left"/>
+      <w:pPr>
+        <w:ind w:left="3600" w:hanging="360"/>
+      </w:pPr>
+      <w:rPr>
+        <w:u w:val="none"/>
+      </w:rPr>
+    </w:lvl>
+    <w:lvl w:ilvl="4">
+      <w:start w:val="1"/>
+      <w:numFmt w:val="lowerLetter"/>
+      <w:lvlText w:val="%5."/>
+      <w:lvlJc w:val="left"/>
+      <w:pPr>
+        <w:ind w:left="4320" w:hanging="360"/>
+      </w:pPr>
+      <w:rPr>
+        <w:u w:val="none"/>
+      </w:rPr>
+    </w:lvl>
+    <w:lvl w:ilvl="5">
+      <w:start w:val="1"/>
+      <w:numFmt w:val="lowerRoman"/>
+      <w:lvlText w:val="%6."/>
+      <w:lvlJc w:val="right"/>
+      <w:pPr>
+        <w:ind w:left="5040" w:hanging="360"/>
+      </w:pPr>
+      <w:rPr>
+        <w:u w:val="none"/>
+      </w:rPr>
+    </w:lvl>
+    <w:lvl w:ilvl="6">
+      <w:start w:val="1"/>
+      <w:numFmt w:val="decimal"/>
+      <w:lvlText w:val="%7."/>
+      <w:lvlJc w:val="left"/>
+      <w:pPr>
+        <w:ind w:left="5760" w:hanging="360"/>
+      </w:pPr>
+      <w:rPr>
+        <w:u w:val="none"/>
+      </w:rPr>
+    </w:lvl>
+    <w:lvl w:ilvl="7">
+      <w:start w:val="1"/>
+      <w:numFmt w:val="lowerLetter"/>
+      <w:lvlText w:val="%8."/>
+      <w:lvlJc w:val="left"/>
+      <w:pPr>
+        <w:ind w:left="6480" w:hanging="360"/>
+      </w:pPr>
+      <w:rPr>
+        <w:u w:val="none"/>
+      </w:rPr>
+    </w:lvl>
+    <w:lvl w:ilvl="8">
+      <w:start w:val="1"/>
+      <w:numFmt w:val="lowerRoman"/>
+      <w:lvlText w:val="%9."/>
+      <w:lvlJc w:val="right"/>
+      <w:pPr>
+        <w:ind w:left="7200" w:hanging="360"/>
+      </w:pPr>
+      <w:rPr>
+        <w:u w:val="none"/>
+      </w:rPr>
+    </w:lvl>
+  </w:abstractNum>
+  <w:abstractNum w:abstractNumId="6" w15:restartNumberingAfterBreak="0">
+    <w:nsid w:val="45D362FC"/>
+    <w:multiLevelType w:val="multilevel"/>
+    <w:tmpl w:val="4AC4C8B2"/>
+    <w:lvl w:ilvl="0">
+      <w:start w:val="1"/>
+      <w:numFmt w:val="decimal"/>
+      <w:lvlText w:val="%1."/>
+      <w:lvlJc w:val="left"/>
+      <w:pPr>
+        <w:ind w:left="720" w:hanging="360"/>
+      </w:pPr>
+      <w:rPr>
+        <w:u w:val="none"/>
+      </w:rPr>
+    </w:lvl>
+    <w:lvl w:ilvl="1">
+      <w:start w:val="1"/>
+      <w:numFmt w:val="lowerLetter"/>
+      <w:lvlText w:val="%2."/>
+      <w:lvlJc w:val="left"/>
+      <w:pPr>
+        <w:ind w:left="1440" w:hanging="360"/>
+      </w:pPr>
+      <w:rPr>
+        <w:u w:val="none"/>
+      </w:rPr>
+    </w:lvl>
+    <w:lvl w:ilvl="2">
+      <w:start w:val="1"/>
+      <w:numFmt w:val="lowerRoman"/>
+      <w:lvlText w:val="%3."/>
+      <w:lvlJc w:val="right"/>
+      <w:pPr>
+        <w:ind w:left="2160" w:hanging="360"/>
+      </w:pPr>
+      <w:rPr>
+        <w:u w:val="none"/>
+      </w:rPr>
+    </w:lvl>
+    <w:lvl w:ilvl="3">
+      <w:start w:val="1"/>
+      <w:numFmt w:val="decimal"/>
+      <w:lvlText w:val="%4."/>
+      <w:lvlJc w:val="left"/>
+      <w:pPr>
+        <w:ind w:left="2880" w:hanging="360"/>
+      </w:pPr>
+      <w:rPr>
+        <w:u w:val="none"/>
+      </w:rPr>
+    </w:lvl>
+    <w:lvl w:ilvl="4">
+      <w:start w:val="1"/>
+      <w:numFmt w:val="lowerLetter"/>
+      <w:lvlText w:val="%5."/>
+      <w:lvlJc w:val="left"/>
+      <w:pPr>
+        <w:ind w:left="3600" w:hanging="360"/>
+      </w:pPr>
+      <w:rPr>
+        <w:u w:val="none"/>
+      </w:rPr>
+    </w:lvl>
+    <w:lvl w:ilvl="5">
+      <w:start w:val="1"/>
+      <w:numFmt w:val="lowerRoman"/>
+      <w:lvlText w:val="%6."/>
+      <w:lvlJc w:val="right"/>
+      <w:pPr>
+        <w:ind w:left="4320" w:hanging="360"/>
+      </w:pPr>
+      <w:rPr>
+        <w:u w:val="none"/>
+      </w:rPr>
+    </w:lvl>
+    <w:lvl w:ilvl="6">
+      <w:start w:val="1"/>
+      <w:numFmt w:val="decimal"/>
+      <w:lvlText w:val="%7."/>
+      <w:lvlJc w:val="left"/>
+      <w:pPr>
+        <w:ind w:left="5040" w:hanging="360"/>
+      </w:pPr>
+      <w:rPr>
+        <w:u w:val="none"/>
+      </w:rPr>
+    </w:lvl>
+    <w:lvl w:ilvl="7">
+      <w:start w:val="1"/>
+      <w:numFmt w:val="lowerLetter"/>
+      <w:lvlText w:val="%8."/>
+      <w:lvlJc w:val="left"/>
+      <w:pPr>
+        <w:ind w:left="5760" w:hanging="360"/>
+      </w:pPr>
+      <w:rPr>
+        <w:u w:val="none"/>
+      </w:rPr>
+    </w:lvl>
+    <w:lvl w:ilvl="8">
+      <w:start w:val="1"/>
+      <w:numFmt w:val="lowerRoman"/>
+      <w:lvlText w:val="%9."/>
+      <w:lvlJc w:val="right"/>
+      <w:pPr>
+        <w:ind w:left="6480" w:hanging="360"/>
+      </w:pPr>
+      <w:rPr>
+        <w:u w:val="none"/>
+      </w:rPr>
+    </w:lvl>
+  </w:abstractNum>
+  <w:abstractNum w:abstractNumId="7" w15:restartNumberingAfterBreak="0">
+    <w:nsid w:val="705D6B29"/>
+    <w:multiLevelType w:val="multilevel"/>
+    <w:tmpl w:val="85C8EF96"/>
+    <w:lvl w:ilvl="0">
+      <w:start w:val="1"/>
+      <w:numFmt w:val="decimal"/>
+      <w:lvlText w:val="%1."/>
+      <w:lvlJc w:val="left"/>
+      <w:pPr>
+        <w:ind w:left="720" w:hanging="360"/>
+      </w:pPr>
+      <w:rPr>
+        <w:u w:val="none"/>
+      </w:rPr>
+    </w:lvl>
+    <w:lvl w:ilvl="1">
+      <w:start w:val="1"/>
+      <w:numFmt w:val="lowerLetter"/>
+      <w:lvlText w:val="%2."/>
+      <w:lvlJc w:val="left"/>
+      <w:pPr>
+        <w:ind w:left="1440" w:hanging="360"/>
+      </w:pPr>
+      <w:rPr>
+        <w:u w:val="none"/>
+      </w:rPr>
+    </w:lvl>
+    <w:lvl w:ilvl="2">
+      <w:start w:val="1"/>
+      <w:numFmt w:val="lowerRoman"/>
+      <w:lvlText w:val="%3."/>
+      <w:lvlJc w:val="right"/>
+      <w:pPr>
+        <w:ind w:left="2160" w:hanging="360"/>
+      </w:pPr>
+      <w:rPr>
+        <w:u w:val="none"/>
+      </w:rPr>
+    </w:lvl>
+    <w:lvl w:ilvl="3">
+      <w:start w:val="1"/>
+      <w:numFmt w:val="decimal"/>
+      <w:lvlText w:val="%4."/>
+      <w:lvlJc w:val="left"/>
+      <w:pPr>
+        <w:ind w:left="2880" w:hanging="360"/>
+      </w:pPr>
+      <w:rPr>
+        <w:u w:val="none"/>
+      </w:rPr>
+    </w:lvl>
+    <w:lvl w:ilvl="4">
+      <w:start w:val="1"/>
+      <w:numFmt w:val="lowerLetter"/>
+      <w:lvlText w:val="%5."/>
+      <w:lvlJc w:val="left"/>
+      <w:pPr>
+        <w:ind w:left="3600" w:hanging="360"/>
+      </w:pPr>
+      <w:rPr>
+        <w:u w:val="none"/>
+      </w:rPr>
+    </w:lvl>
+    <w:lvl w:ilvl="5">
+      <w:start w:val="1"/>
+      <w:numFmt w:val="lowerRoman"/>
+      <w:lvlText w:val="%6."/>
+      <w:lvlJc w:val="right"/>
+      <w:pPr>
+        <w:ind w:left="4320" w:hanging="360"/>
+      </w:pPr>
+      <w:rPr>
+        <w:u w:val="none"/>
+      </w:rPr>
+    </w:lvl>
+    <w:lvl w:ilvl="6">
+      <w:start w:val="1"/>
+      <w:numFmt w:val="decimal"/>
+      <w:lvlText w:val="%7."/>
+      <w:lvlJc w:val="left"/>
+      <w:pPr>
+        <w:ind w:left="5040" w:hanging="360"/>
+      </w:pPr>
+      <w:rPr>
+        <w:u w:val="none"/>
+      </w:rPr>
+    </w:lvl>
+    <w:lvl w:ilvl="7">
+      <w:start w:val="1"/>
+      <w:numFmt w:val="lowerLetter"/>
+      <w:lvlText w:val="%8."/>
+      <w:lvlJc w:val="left"/>
+      <w:pPr>
+        <w:ind w:left="5760" w:hanging="360"/>
+      </w:pPr>
+      <w:rPr>
+        <w:u w:val="none"/>
+      </w:rPr>
+    </w:lvl>
+    <w:lvl w:ilvl="8">
+      <w:start w:val="1"/>
+      <w:numFmt w:val="lowerRoman"/>
+      <w:lvlText w:val="%9."/>
+      <w:lvlJc w:val="right"/>
+      <w:pPr>
+        <w:ind w:left="6480" w:hanging="360"/>
+      </w:pPr>
+      <w:rPr>
+        <w:u w:val="none"/>
+      </w:rPr>
+    </w:lvl>
+  </w:abstractNum>
+  <w:num w:numId="1">
+    <w:abstractNumId w:val="2"/>
+  </w:num>
+  <w:num w:numId="2">
+    <w:abstractNumId w:val="3"/>
+  </w:num>
+  <w:num w:numId="3">
+    <w:abstractNumId w:val="5"/>
+  </w:num>
+  <w:num w:numId="4">
+    <w:abstractNumId w:val="1"/>
+  </w:num>
+  <w:num w:numId="5">
+    <w:abstractNumId w:val="4"/>
+  </w:num>
+  <w:num w:numId="6">
+    <w:abstractNumId w:val="6"/>
+  </w:num>
+  <w:num w:numId="7">
+    <w:abstractNumId w:val="7"/>
+  </w:num>
+  <w:num w:numId="8">
+    <w:abstractNumId w:val="0"/>
+  </w:num>
+</w:numbering>
 </file>
 
 <file path=word/styles.xml><?xml version="1.0" encoding="utf-8"?>
@@ -30,7 +5737,7 @@
         <w:rFonts w:asciiTheme="minorHAnsi" w:eastAsiaTheme="minorHAnsi" w:hAnsiTheme="minorHAnsi" w:cstheme="minorBidi"/>
         <w:sz w:val="24"/>
         <w:szCs w:val="24"/>
-        <w:lang w:val="en-IT" w:eastAsia="en-US" w:bidi="ar-SA"/>
+        <w:lang w:eastAsia="en-US" w:bidi="ar-SA"/>
       </w:rPr>
     </w:rPrDefault>
     <w:pPrDefault/>
@@ -413,17 +6120,17 @@
     <w:lsdException w:name="Unresolved Mention" w:semiHidden="1" w:unhideWhenUsed="1"/>
     <w:lsdException w:name="Smart Link" w:semiHidden="1" w:unhideWhenUsed="1"/>
   </w:latentStyles>
-  <w:style w:type="paragraph" w:default="1" w:styleId="Normal">
+  <w:style w:type="paragraph" w:default="1" w:styleId="Normale">
     <w:name w:val="Normal"/>
     <w:qFormat/>
   </w:style>
-  <w:style w:type="character" w:default="1" w:styleId="DefaultParagraphFont">
+  <w:style w:type="character" w:default="1" w:styleId="Carpredefinitoparagrafo">
     <w:name w:val="Default Paragraph Font"/>
     <w:uiPriority w:val="1"/>
     <w:semiHidden/>
     <w:unhideWhenUsed/>
   </w:style>
-  <w:style w:type="table" w:default="1" w:styleId="TableNormal">
+  <w:style w:type="table" w:default="1" w:styleId="Tabellanormale">
     <w:name w:val="Normal Table"/>
     <w:uiPriority w:val="99"/>
     <w:semiHidden/>
@@ -438,7 +6145,7 @@
       </w:tblCellMar>
     </w:tblPr>
   </w:style>
-  <w:style w:type="numbering" w:default="1" w:styleId="NoList">
+  <w:style w:type="numbering" w:default="1" w:styleId="Nessunelenco">
     <w:name w:val="No List"/>
     <w:uiPriority w:val="99"/>
     <w:semiHidden/>
